--- a/bd/requisitos_06_06_2017.docx
+++ b/bd/requisitos_06_06_2017.docx
@@ -10688,16 +10688,7 @@
                 <w:sz w:val="24"/>
                 <w:szCs w:val="24"/>
               </w:rPr>
-              <w:t>R11.1</w:t>
-            </w:r>
-            <w:r>
-              <w:rPr>
-                <w:rFonts w:ascii="Times New Roman" w:hAnsi="Times New Roman" w:cs="Times New Roman"/>
-                <w:b/>
-                <w:sz w:val="24"/>
-                <w:szCs w:val="24"/>
-              </w:rPr>
-              <w:t>.2</w:t>
+              <w:t>R11.1.2</w:t>
             </w:r>
             <w:r>
               <w:rPr>
@@ -10714,15 +10705,7 @@
                 <w:sz w:val="24"/>
                 <w:szCs w:val="24"/>
               </w:rPr>
-              <w:t xml:space="preserve"> Si el NOMBRE_NUEVO ingresado no cumple con el R12.2</w:t>
-            </w:r>
-            <w:r>
-              <w:rPr>
-                <w:rFonts w:ascii="Times New Roman" w:hAnsi="Times New Roman" w:cs="Times New Roman"/>
-                <w:sz w:val="24"/>
-                <w:szCs w:val="24"/>
-              </w:rPr>
-              <w:t>,</w:t>
+              <w:t xml:space="preserve"> Si el NOMBRE_NUEVO ingresado no cumple con el R12.2,</w:t>
             </w:r>
             <w:r>
               <w:rPr>
@@ -11333,15 +11316,7 @@
                 <w:sz w:val="24"/>
                 <w:szCs w:val="24"/>
               </w:rPr>
-              <w:t xml:space="preserve">Permite al usuario de tipo cliente editar </w:t>
-            </w:r>
-            <w:r>
-              <w:rPr>
-                <w:rFonts w:ascii="Times New Roman" w:hAnsi="Times New Roman" w:cs="Times New Roman"/>
-                <w:sz w:val="24"/>
-                <w:szCs w:val="24"/>
-              </w:rPr>
-              <w:t>el nombre de una zona asociada a una empresa</w:t>
+              <w:t>Permite al usuario de tipo cliente editar el nombre de una zona asociada a una empresa</w:t>
             </w:r>
           </w:p>
         </w:tc>
@@ -11389,23 +11364,7 @@
                 <w:sz w:val="24"/>
                 <w:szCs w:val="24"/>
               </w:rPr>
-              <w:t>NOMBRE</w:t>
-            </w:r>
-            <w:r>
-              <w:rPr>
-                <w:rFonts w:ascii="Times New Roman" w:hAnsi="Times New Roman" w:cs="Times New Roman"/>
-                <w:sz w:val="24"/>
-                <w:szCs w:val="24"/>
-              </w:rPr>
-              <w:t xml:space="preserve">_NUEVO, </w:t>
-            </w:r>
-            <w:r>
-              <w:rPr>
-                <w:rFonts w:ascii="Times New Roman" w:hAnsi="Times New Roman" w:cs="Times New Roman"/>
-                <w:sz w:val="24"/>
-                <w:szCs w:val="24"/>
-              </w:rPr>
-              <w:t>ID_EMPRESA</w:t>
+              <w:t>NOMBRE_NUEVO, ID_EMPRESA</w:t>
             </w:r>
             <w:r>
               <w:rPr>
@@ -11462,16 +11421,7 @@
                 <w:sz w:val="24"/>
                 <w:szCs w:val="24"/>
               </w:rPr>
-              <w:t>R12</w:t>
-            </w:r>
-            <w:r>
-              <w:rPr>
-                <w:rFonts w:ascii="Times New Roman" w:hAnsi="Times New Roman" w:cs="Times New Roman"/>
-                <w:b/>
-                <w:sz w:val="24"/>
-                <w:szCs w:val="24"/>
-              </w:rPr>
-              <w:t xml:space="preserve">.1) </w:t>
+              <w:t xml:space="preserve">R12.1) </w:t>
             </w:r>
             <w:r>
               <w:rPr>
@@ -11505,16 +11455,7 @@
                 <w:sz w:val="24"/>
                 <w:szCs w:val="24"/>
               </w:rPr>
-              <w:t>R12</w:t>
-            </w:r>
-            <w:r>
-              <w:rPr>
-                <w:rFonts w:ascii="Times New Roman" w:hAnsi="Times New Roman" w:cs="Times New Roman"/>
-                <w:b/>
-                <w:sz w:val="24"/>
-                <w:szCs w:val="24"/>
-              </w:rPr>
-              <w:t>.2</w:t>
+              <w:t>R12.2</w:t>
             </w:r>
             <w:r>
               <w:rPr>
@@ -11573,16 +11514,7 @@
                 <w:sz w:val="24"/>
                 <w:szCs w:val="24"/>
               </w:rPr>
-              <w:t>R12</w:t>
-            </w:r>
-            <w:r>
-              <w:rPr>
-                <w:rFonts w:ascii="Times New Roman" w:hAnsi="Times New Roman" w:cs="Times New Roman"/>
-                <w:b/>
-                <w:sz w:val="24"/>
-                <w:szCs w:val="24"/>
-              </w:rPr>
-              <w:t>.3</w:t>
+              <w:t>R12.3</w:t>
             </w:r>
             <w:r>
               <w:rPr>
@@ -11599,15 +11531,7 @@
                 <w:sz w:val="24"/>
                 <w:szCs w:val="24"/>
               </w:rPr>
-              <w:t xml:space="preserve"> </w:t>
-            </w:r>
-            <w:r>
-              <w:rPr>
-                <w:rFonts w:ascii="Times New Roman" w:hAnsi="Times New Roman" w:cs="Times New Roman"/>
-                <w:sz w:val="24"/>
-                <w:szCs w:val="24"/>
-              </w:rPr>
-              <w:t xml:space="preserve">El sistema validará el campo NOMBRE_NUEVO antes de hacer </w:t>
+              <w:t xml:space="preserve"> El sistema validará el campo NOMBRE_NUEVO antes de hacer </w:t>
             </w:r>
             <w:r>
               <w:rPr>
@@ -11831,16 +11755,7 @@
                 <w:sz w:val="24"/>
                 <w:szCs w:val="24"/>
               </w:rPr>
-              <w:t>R</w:t>
-            </w:r>
-            <w:r>
-              <w:rPr>
-                <w:rFonts w:ascii="Times New Roman" w:hAnsi="Times New Roman" w:cs="Times New Roman"/>
-                <w:b/>
-                <w:sz w:val="24"/>
-                <w:szCs w:val="24"/>
-              </w:rPr>
-              <w:t>12.3.3</w:t>
+              <w:t>R12.3.3</w:t>
             </w:r>
             <w:r>
               <w:rPr>
@@ -11857,23 +11772,7 @@
                 <w:sz w:val="24"/>
                 <w:szCs w:val="24"/>
               </w:rPr>
-              <w:t xml:space="preserve"> Si el usuario tipo cliente</w:t>
-            </w:r>
-            <w:r>
-              <w:rPr>
-                <w:rFonts w:ascii="Times New Roman" w:hAnsi="Times New Roman" w:cs="Times New Roman"/>
-                <w:sz w:val="24"/>
-                <w:szCs w:val="24"/>
-              </w:rPr>
-              <w:t xml:space="preserve"> no edita </w:t>
-            </w:r>
-            <w:r>
-              <w:rPr>
-                <w:rFonts w:ascii="Times New Roman" w:hAnsi="Times New Roman" w:cs="Times New Roman"/>
-                <w:sz w:val="24"/>
-                <w:szCs w:val="24"/>
-              </w:rPr>
-              <w:t xml:space="preserve">ningún campo se desplegará el siguiente mensaje: </w:t>
+              <w:t xml:space="preserve"> Si el usuario tipo cliente no edita ningún campo se desplegará el siguiente mensaje: </w:t>
             </w:r>
             <w:r>
               <w:rPr>
@@ -12438,15 +12337,7 @@
                 <w:sz w:val="24"/>
                 <w:szCs w:val="24"/>
               </w:rPr>
-              <w:t>Permite al usuario de t</w:t>
-            </w:r>
-            <w:r>
-              <w:rPr>
-                <w:rFonts w:ascii="Times New Roman" w:hAnsi="Times New Roman" w:cs="Times New Roman"/>
-                <w:sz w:val="24"/>
-                <w:szCs w:val="24"/>
-              </w:rPr>
-              <w:t>ipo cliente eliminar una zona asociada a una empr</w:t>
+              <w:t>Permite al usuario de tipo cliente eliminar una zona asociada a una empr</w:t>
             </w:r>
             <w:r>
               <w:rPr>
@@ -12502,15 +12393,7 @@
                 <w:sz w:val="24"/>
                 <w:szCs w:val="24"/>
               </w:rPr>
-              <w:t>ID_EMPRESA</w:t>
-            </w:r>
-            <w:r>
-              <w:rPr>
-                <w:rFonts w:ascii="Times New Roman" w:hAnsi="Times New Roman" w:cs="Times New Roman"/>
-                <w:sz w:val="24"/>
-                <w:szCs w:val="24"/>
-              </w:rPr>
-              <w:t>, ID_ZONA</w:t>
+              <w:t>ID_EMPRESA, ID_ZONA</w:t>
             </w:r>
           </w:p>
         </w:tc>
@@ -12559,16 +12442,7 @@
                 <w:sz w:val="24"/>
                 <w:szCs w:val="24"/>
               </w:rPr>
-              <w:t>R13</w:t>
-            </w:r>
-            <w:r>
-              <w:rPr>
-                <w:rFonts w:ascii="Times New Roman" w:hAnsi="Times New Roman" w:cs="Times New Roman"/>
-                <w:b/>
-                <w:sz w:val="24"/>
-                <w:szCs w:val="24"/>
-              </w:rPr>
-              <w:t xml:space="preserve">.1) </w:t>
+              <w:t xml:space="preserve">R13.1) </w:t>
             </w:r>
             <w:r>
               <w:rPr>
@@ -12595,59 +12469,24 @@
                 <w:sz w:val="24"/>
                 <w:szCs w:val="24"/>
               </w:rPr>
-              <w:t>R13</w:t>
-            </w:r>
-            <w:r>
-              <w:rPr>
-                <w:rFonts w:ascii="Times New Roman" w:hAnsi="Times New Roman" w:cs="Times New Roman"/>
-                <w:b/>
-                <w:sz w:val="24"/>
-                <w:szCs w:val="24"/>
-              </w:rPr>
-              <w:t xml:space="preserve">.2) </w:t>
-            </w:r>
-            <w:r>
-              <w:rPr>
-                <w:rFonts w:ascii="Times New Roman" w:hAnsi="Times New Roman" w:cs="Times New Roman"/>
-                <w:sz w:val="24"/>
-                <w:szCs w:val="24"/>
-              </w:rPr>
-              <w:t>Antes de eliminar una zona</w:t>
-            </w:r>
-            <w:r>
-              <w:rPr>
-                <w:rFonts w:ascii="Times New Roman" w:hAnsi="Times New Roman" w:cs="Times New Roman"/>
-                <w:sz w:val="24"/>
-                <w:szCs w:val="24"/>
-              </w:rPr>
-              <w:t xml:space="preserve"> se desplegará el siguiente mensaje de confirmación: </w:t>
-            </w:r>
-            <w:r>
-              <w:rPr>
-                <w:rFonts w:ascii="Times New Roman" w:hAnsi="Times New Roman" w:cs="Times New Roman"/>
-                <w:b/>
-                <w:sz w:val="24"/>
-                <w:szCs w:val="24"/>
-              </w:rPr>
-              <w:t>‘Estás</w:t>
-            </w:r>
-            <w:r>
-              <w:rPr>
-                <w:rFonts w:ascii="Times New Roman" w:hAnsi="Times New Roman" w:cs="Times New Roman"/>
-                <w:b/>
-                <w:sz w:val="24"/>
-                <w:szCs w:val="24"/>
-              </w:rPr>
-              <w:t xml:space="preserve"> seguro de eliminar esta zona</w:t>
-            </w:r>
-            <w:r>
-              <w:rPr>
-                <w:rFonts w:ascii="Times New Roman" w:hAnsi="Times New Roman" w:cs="Times New Roman"/>
-                <w:b/>
-                <w:sz w:val="24"/>
-                <w:szCs w:val="24"/>
-              </w:rPr>
-              <w:t>, se borrarán todos los datos asociados a ella’.</w:t>
+              <w:t xml:space="preserve">R13.2) </w:t>
+            </w:r>
+            <w:r>
+              <w:rPr>
+                <w:rFonts w:ascii="Times New Roman" w:hAnsi="Times New Roman" w:cs="Times New Roman"/>
+                <w:sz w:val="24"/>
+                <w:szCs w:val="24"/>
+              </w:rPr>
+              <w:t xml:space="preserve">Antes de eliminar una zona se desplegará el siguiente mensaje de confirmación: </w:t>
+            </w:r>
+            <w:r>
+              <w:rPr>
+                <w:rFonts w:ascii="Times New Roman" w:hAnsi="Times New Roman" w:cs="Times New Roman"/>
+                <w:b/>
+                <w:sz w:val="24"/>
+                <w:szCs w:val="24"/>
+              </w:rPr>
+              <w:t>‘Estás seguro de eliminar esta zona, se borrarán todos los datos asociados a ella’.</w:t>
             </w:r>
           </w:p>
           <w:p>
@@ -12666,16 +12505,7 @@
                 <w:sz w:val="24"/>
                 <w:szCs w:val="24"/>
               </w:rPr>
-              <w:t>R13</w:t>
-            </w:r>
-            <w:r>
-              <w:rPr>
-                <w:rFonts w:ascii="Times New Roman" w:hAnsi="Times New Roman" w:cs="Times New Roman"/>
-                <w:b/>
-                <w:sz w:val="24"/>
-                <w:szCs w:val="24"/>
-              </w:rPr>
-              <w:t>.2.1</w:t>
+              <w:t>R13.2.1</w:t>
             </w:r>
             <w:r>
               <w:rPr>
@@ -12708,15 +12538,7 @@
                 <w:sz w:val="24"/>
                 <w:szCs w:val="24"/>
               </w:rPr>
-              <w:t>datos asociados a e</w:t>
-            </w:r>
-            <w:r>
-              <w:rPr>
-                <w:rFonts w:ascii="Times New Roman" w:hAnsi="Times New Roman" w:cs="Times New Roman"/>
-                <w:sz w:val="24"/>
-                <w:szCs w:val="24"/>
-              </w:rPr>
-              <w:t>lla</w:t>
+              <w:t>datos asociados a ella</w:t>
             </w:r>
             <w:r>
               <w:rPr>
@@ -12797,25 +12619,7 @@
                 <w:sz w:val="24"/>
                 <w:szCs w:val="24"/>
               </w:rPr>
-              <w:t>R</w:t>
-            </w:r>
-            <w:r>
-              <w:rPr>
-                <w:rFonts w:ascii="Times New Roman" w:hAnsi="Times New Roman" w:cs="Times New Roman"/>
-                <w:b/>
-                <w:sz w:val="24"/>
-                <w:szCs w:val="24"/>
-              </w:rPr>
-              <w:t>13</w:t>
-            </w:r>
-            <w:r>
-              <w:rPr>
-                <w:rFonts w:ascii="Times New Roman" w:hAnsi="Times New Roman" w:cs="Times New Roman"/>
-                <w:b/>
-                <w:sz w:val="24"/>
-                <w:szCs w:val="24"/>
-              </w:rPr>
-              <w:t>.2)</w:t>
+              <w:t>R13.2)</w:t>
             </w:r>
           </w:p>
         </w:tc>
@@ -13019,31 +12823,7 @@
                 <w:sz w:val="24"/>
                 <w:szCs w:val="24"/>
               </w:rPr>
-              <w:t xml:space="preserve">Permite al </w:t>
-            </w:r>
-            <w:r>
-              <w:rPr>
-                <w:rFonts w:ascii="Times New Roman" w:hAnsi="Times New Roman" w:cs="Times New Roman"/>
-                <w:sz w:val="24"/>
-                <w:szCs w:val="24"/>
-              </w:rPr>
-              <w:t xml:space="preserve">usuario de tipo cliente ver a todos los supervisores asociados a una </w:t>
-            </w:r>
-            <w:r>
-              <w:rPr>
-                <w:rFonts w:ascii="Times New Roman" w:hAnsi="Times New Roman" w:cs="Times New Roman"/>
-                <w:sz w:val="24"/>
-                <w:szCs w:val="24"/>
-              </w:rPr>
-              <w:t xml:space="preserve"> z</w:t>
-            </w:r>
-            <w:r>
-              <w:rPr>
-                <w:rFonts w:ascii="Times New Roman" w:hAnsi="Times New Roman" w:cs="Times New Roman"/>
-                <w:sz w:val="24"/>
-                <w:szCs w:val="24"/>
-              </w:rPr>
-              <w:t>ona</w:t>
+              <w:t>Permite al usuario de tipo cliente ver a todos los supervisores asociados a una  zona</w:t>
             </w:r>
           </w:p>
         </w:tc>
@@ -13227,15 +13007,7 @@
                 <w:sz w:val="24"/>
                 <w:szCs w:val="24"/>
               </w:rPr>
-              <w:t>Una vez que el usuario tipo cliente haya seleccionado una empres</w:t>
-            </w:r>
-            <w:r>
-              <w:rPr>
-                <w:rFonts w:ascii="Times New Roman" w:hAnsi="Times New Roman" w:cs="Times New Roman"/>
-                <w:sz w:val="24"/>
-                <w:szCs w:val="24"/>
-              </w:rPr>
-              <w:t>a, se listarán todos los NOMBRES_SUPERVISORES separ</w:t>
+              <w:t>Una vez que el usuario tipo cliente haya seleccionado una empresa, se listarán todos los NOMBRES_SUPERVISORES separ</w:t>
             </w:r>
             <w:r>
               <w:rPr>
@@ -13314,51 +13086,16 @@
                 <w:sz w:val="24"/>
                 <w:szCs w:val="24"/>
               </w:rPr>
-              <w:t xml:space="preserve"> Si la zona no tiene supervisores registrados</w:t>
-            </w:r>
-            <w:r>
-              <w:rPr>
-                <w:rFonts w:ascii="Times New Roman" w:hAnsi="Times New Roman" w:cs="Times New Roman"/>
-                <w:sz w:val="24"/>
-                <w:szCs w:val="24"/>
-              </w:rPr>
-              <w:t xml:space="preserve"> se desplegará el siguiente mensaje: </w:t>
-            </w:r>
-            <w:r>
-              <w:rPr>
-                <w:rFonts w:ascii="Times New Roman" w:hAnsi="Times New Roman" w:cs="Times New Roman"/>
-                <w:b/>
-                <w:sz w:val="24"/>
-                <w:szCs w:val="24"/>
-              </w:rPr>
-              <w:t>‘No existen supervisores</w:t>
-            </w:r>
-            <w:r>
-              <w:rPr>
-                <w:rFonts w:ascii="Times New Roman" w:hAnsi="Times New Roman" w:cs="Times New Roman"/>
-                <w:b/>
-                <w:sz w:val="24"/>
-                <w:szCs w:val="24"/>
-              </w:rPr>
-              <w:t xml:space="preserve"> reg</w:t>
-            </w:r>
-            <w:r>
-              <w:rPr>
-                <w:rFonts w:ascii="Times New Roman" w:hAnsi="Times New Roman" w:cs="Times New Roman"/>
-                <w:b/>
-                <w:sz w:val="24"/>
-                <w:szCs w:val="24"/>
-              </w:rPr>
-              <w:t>istrados para esta zona</w:t>
-            </w:r>
-            <w:r>
-              <w:rPr>
-                <w:rFonts w:ascii="Times New Roman" w:hAnsi="Times New Roman" w:cs="Times New Roman"/>
-                <w:b/>
-                <w:sz w:val="24"/>
-                <w:szCs w:val="24"/>
-              </w:rPr>
-              <w:t>’</w:t>
+              <w:t xml:space="preserve"> Si la zona no tiene supervisores registrados se desplegará el siguiente mensaje: </w:t>
+            </w:r>
+            <w:r>
+              <w:rPr>
+                <w:rFonts w:ascii="Times New Roman" w:hAnsi="Times New Roman" w:cs="Times New Roman"/>
+                <w:b/>
+                <w:sz w:val="24"/>
+                <w:szCs w:val="24"/>
+              </w:rPr>
+              <w:t>‘No existen supervisores registrados para esta zona’</w:t>
             </w:r>
             <w:r>
               <w:rPr>
@@ -13738,16 +13475,7 @@
                 <w:sz w:val="24"/>
                 <w:szCs w:val="24"/>
               </w:rPr>
-              <w:t>R15</w:t>
-            </w:r>
-            <w:r>
-              <w:rPr>
-                <w:rFonts w:ascii="Times New Roman" w:hAnsi="Times New Roman" w:cs="Times New Roman"/>
-                <w:b/>
-                <w:sz w:val="24"/>
-                <w:szCs w:val="24"/>
-              </w:rPr>
-              <w:t xml:space="preserve">.1) </w:t>
+              <w:t xml:space="preserve">R15.1) </w:t>
             </w:r>
             <w:r>
               <w:rPr>
@@ -13773,7 +13501,326 @@
                 <w:sz w:val="24"/>
                 <w:szCs w:val="24"/>
               </w:rPr>
-              <w:t>R15</w:t>
+              <w:t>R15.2</w:t>
+            </w:r>
+            <w:r>
+              <w:rPr>
+                <w:rFonts w:ascii="Times New Roman" w:hAnsi="Times New Roman" w:cs="Times New Roman"/>
+                <w:b/>
+                <w:sz w:val="24"/>
+                <w:szCs w:val="24"/>
+              </w:rPr>
+              <w:t>)</w:t>
+            </w:r>
+            <w:r>
+              <w:rPr>
+                <w:rFonts w:ascii="Times New Roman" w:hAnsi="Times New Roman" w:cs="Times New Roman"/>
+                <w:sz w:val="24"/>
+                <w:szCs w:val="24"/>
+              </w:rPr>
+              <w:t xml:space="preserve"> Para el campo NOMBRE_SUPERVISOR se aceptarán caracteres del abecedario distinguiendo entre mayúsculas y minúsculas, guiones y espacios, con un máximo para este campo de 45.</w:t>
+            </w:r>
+          </w:p>
+          <w:p>
+            <w:pPr>
+              <w:rPr>
+                <w:rFonts w:ascii="Times New Roman" w:hAnsi="Times New Roman" w:cs="Times New Roman"/>
+                <w:sz w:val="24"/>
+                <w:szCs w:val="24"/>
+              </w:rPr>
+            </w:pPr>
+            <w:r>
+              <w:rPr>
+                <w:rFonts w:ascii="Times New Roman" w:hAnsi="Times New Roman" w:cs="Times New Roman"/>
+                <w:b/>
+                <w:sz w:val="24"/>
+                <w:szCs w:val="24"/>
+              </w:rPr>
+              <w:t>R15.3</w:t>
+            </w:r>
+            <w:r>
+              <w:rPr>
+                <w:rFonts w:ascii="Times New Roman" w:hAnsi="Times New Roman" w:cs="Times New Roman"/>
+                <w:b/>
+                <w:sz w:val="24"/>
+                <w:szCs w:val="24"/>
+              </w:rPr>
+              <w:t>)</w:t>
+            </w:r>
+            <w:r>
+              <w:rPr>
+                <w:rFonts w:ascii="Times New Roman" w:hAnsi="Times New Roman" w:cs="Times New Roman"/>
+                <w:sz w:val="24"/>
+                <w:szCs w:val="24"/>
+              </w:rPr>
+              <w:t xml:space="preserve"> Para el campo </w:t>
+            </w:r>
+            <w:r>
+              <w:rPr>
+                <w:rFonts w:ascii="Times New Roman" w:hAnsi="Times New Roman" w:cs="Times New Roman"/>
+                <w:sz w:val="24"/>
+                <w:szCs w:val="24"/>
+              </w:rPr>
+              <w:t>CORREO</w:t>
+            </w:r>
+            <w:r>
+              <w:rPr>
+                <w:rFonts w:ascii="Times New Roman" w:hAnsi="Times New Roman" w:cs="Times New Roman"/>
+                <w:sz w:val="24"/>
+                <w:szCs w:val="24"/>
+              </w:rPr>
+              <w:t>_SUPERVISOR se aceptarán caracteres del abecedario distinguiendo entre mayúsculas y minúsculas, incluyendo el ‘@’, puntos, guiones y números enteros entre ‘0’ y ‘9’, con un máximo para este campo de 60.</w:t>
+            </w:r>
+          </w:p>
+          <w:p>
+            <w:pPr>
+              <w:rPr>
+                <w:rFonts w:ascii="Times New Roman" w:hAnsi="Times New Roman" w:cs="Times New Roman"/>
+                <w:sz w:val="24"/>
+                <w:szCs w:val="24"/>
+              </w:rPr>
+            </w:pPr>
+            <w:r>
+              <w:rPr>
+                <w:rFonts w:ascii="Times New Roman" w:hAnsi="Times New Roman" w:cs="Times New Roman"/>
+                <w:b/>
+                <w:sz w:val="24"/>
+                <w:szCs w:val="24"/>
+              </w:rPr>
+              <w:t>R15.4</w:t>
+            </w:r>
+            <w:r>
+              <w:rPr>
+                <w:rFonts w:ascii="Times New Roman" w:hAnsi="Times New Roman" w:cs="Times New Roman"/>
+                <w:b/>
+                <w:sz w:val="24"/>
+                <w:szCs w:val="24"/>
+              </w:rPr>
+              <w:t>)</w:t>
+            </w:r>
+            <w:r>
+              <w:rPr>
+                <w:rFonts w:ascii="Times New Roman" w:hAnsi="Times New Roman" w:cs="Times New Roman"/>
+                <w:sz w:val="24"/>
+                <w:szCs w:val="24"/>
+              </w:rPr>
+              <w:t xml:space="preserve"> Para el campo ESTADO, </w:t>
+            </w:r>
+            <w:r>
+              <w:rPr>
+                <w:rFonts w:ascii="Times New Roman" w:hAnsi="Times New Roman" w:cs="Times New Roman"/>
+                <w:sz w:val="24"/>
+                <w:szCs w:val="24"/>
+              </w:rPr>
+              <w:t>se aceptará</w:t>
+            </w:r>
+            <w:r>
+              <w:rPr>
+                <w:rFonts w:ascii="Times New Roman" w:hAnsi="Times New Roman" w:cs="Times New Roman"/>
+                <w:sz w:val="24"/>
+                <w:szCs w:val="24"/>
+              </w:rPr>
+              <w:t xml:space="preserve"> sólo uno de dos valores: </w:t>
+            </w:r>
+            <w:r>
+              <w:rPr>
+                <w:rFonts w:ascii="Times New Roman" w:hAnsi="Times New Roman" w:cs="Times New Roman"/>
+                <w:sz w:val="24"/>
+                <w:szCs w:val="24"/>
+              </w:rPr>
+              <w:t>‘deshabilitado’</w:t>
+            </w:r>
+            <w:r>
+              <w:rPr>
+                <w:rFonts w:ascii="Times New Roman" w:hAnsi="Times New Roman" w:cs="Times New Roman"/>
+                <w:sz w:val="24"/>
+                <w:szCs w:val="24"/>
+              </w:rPr>
+              <w:t xml:space="preserve"> o</w:t>
+            </w:r>
+            <w:r>
+              <w:rPr>
+                <w:rFonts w:ascii="Times New Roman" w:hAnsi="Times New Roman" w:cs="Times New Roman"/>
+                <w:sz w:val="24"/>
+                <w:szCs w:val="24"/>
+              </w:rPr>
+              <w:t xml:space="preserve"> ‘habilitado</w:t>
+            </w:r>
+            <w:r>
+              <w:rPr>
+                <w:rFonts w:ascii="Times New Roman" w:hAnsi="Times New Roman" w:cs="Times New Roman"/>
+                <w:sz w:val="24"/>
+                <w:szCs w:val="24"/>
+              </w:rPr>
+              <w:t>’</w:t>
+            </w:r>
+            <w:r>
+              <w:rPr>
+                <w:rFonts w:ascii="Times New Roman" w:hAnsi="Times New Roman" w:cs="Times New Roman"/>
+                <w:sz w:val="24"/>
+                <w:szCs w:val="24"/>
+              </w:rPr>
+              <w:t>.</w:t>
+            </w:r>
+          </w:p>
+          <w:p>
+            <w:pPr>
+              <w:rPr>
+                <w:rFonts w:ascii="Times New Roman" w:hAnsi="Times New Roman" w:cs="Times New Roman"/>
+                <w:sz w:val="24"/>
+                <w:szCs w:val="24"/>
+              </w:rPr>
+            </w:pPr>
+            <w:r>
+              <w:rPr>
+                <w:rFonts w:ascii="Times New Roman" w:hAnsi="Times New Roman" w:cs="Times New Roman"/>
+                <w:b/>
+                <w:sz w:val="24"/>
+                <w:szCs w:val="24"/>
+              </w:rPr>
+              <w:t>R15.4</w:t>
+            </w:r>
+            <w:r>
+              <w:rPr>
+                <w:rFonts w:ascii="Times New Roman" w:hAnsi="Times New Roman" w:cs="Times New Roman"/>
+                <w:b/>
+                <w:sz w:val="24"/>
+                <w:szCs w:val="24"/>
+              </w:rPr>
+              <w:t>)</w:t>
+            </w:r>
+            <w:r>
+              <w:rPr>
+                <w:rFonts w:ascii="Times New Roman" w:hAnsi="Times New Roman" w:cs="Times New Roman"/>
+                <w:sz w:val="24"/>
+                <w:szCs w:val="24"/>
+              </w:rPr>
+              <w:t xml:space="preserve"> El sistema validará los campos (NOMBRE_SUPERVISOR y CORREO_SUPERVISOR) </w:t>
+            </w:r>
+          </w:p>
+          <w:p>
+            <w:pPr>
+              <w:rPr>
+                <w:rFonts w:ascii="Times New Roman" w:hAnsi="Times New Roman" w:cs="Times New Roman"/>
+                <w:sz w:val="24"/>
+                <w:szCs w:val="24"/>
+              </w:rPr>
+            </w:pPr>
+            <w:r>
+              <w:rPr>
+                <w:rFonts w:ascii="Times New Roman" w:hAnsi="Times New Roman" w:cs="Times New Roman"/>
+                <w:sz w:val="24"/>
+                <w:szCs w:val="24"/>
+              </w:rPr>
+              <w:t>antes de hacer una consulta a la base de datos según:</w:t>
+            </w:r>
+          </w:p>
+          <w:p>
+            <w:pPr>
+              <w:ind w:left="708"/>
+              <w:rPr>
+                <w:rFonts w:ascii="Times New Roman" w:hAnsi="Times New Roman" w:cs="Times New Roman"/>
+                <w:i/>
+                <w:sz w:val="24"/>
+                <w:szCs w:val="24"/>
+              </w:rPr>
+            </w:pPr>
+            <w:r>
+              <w:rPr>
+                <w:rFonts w:ascii="Times New Roman" w:hAnsi="Times New Roman" w:cs="Times New Roman"/>
+                <w:b/>
+                <w:sz w:val="24"/>
+                <w:szCs w:val="24"/>
+              </w:rPr>
+              <w:t>R15.4</w:t>
+            </w:r>
+            <w:r>
+              <w:rPr>
+                <w:rFonts w:ascii="Times New Roman" w:hAnsi="Times New Roman" w:cs="Times New Roman"/>
+                <w:b/>
+                <w:sz w:val="24"/>
+                <w:szCs w:val="24"/>
+              </w:rPr>
+              <w:t>.1</w:t>
+            </w:r>
+            <w:r>
+              <w:rPr>
+                <w:rFonts w:ascii="Times New Roman" w:hAnsi="Times New Roman" w:cs="Times New Roman"/>
+                <w:b/>
+                <w:sz w:val="24"/>
+                <w:szCs w:val="24"/>
+              </w:rPr>
+              <w:t>)</w:t>
+            </w:r>
+            <w:r>
+              <w:rPr>
+                <w:rFonts w:ascii="Times New Roman" w:hAnsi="Times New Roman" w:cs="Times New Roman"/>
+                <w:sz w:val="24"/>
+                <w:szCs w:val="24"/>
+              </w:rPr>
+              <w:t xml:space="preserve"> Si el campo NOMBRE_</w:t>
+            </w:r>
+            <w:r>
+              <w:rPr>
+                <w:rFonts w:ascii="Times New Roman" w:hAnsi="Times New Roman" w:cs="Times New Roman"/>
+                <w:sz w:val="24"/>
+                <w:szCs w:val="24"/>
+              </w:rPr>
+              <w:t>SUPERVISOR</w:t>
+            </w:r>
+            <w:r>
+              <w:rPr>
+                <w:rFonts w:ascii="Times New Roman" w:hAnsi="Times New Roman" w:cs="Times New Roman"/>
+                <w:sz w:val="24"/>
+                <w:szCs w:val="24"/>
+              </w:rPr>
+              <w:t xml:space="preserve"> está vacío se desplegará el siguiente mensaje: </w:t>
+            </w:r>
+            <w:r>
+              <w:rPr>
+                <w:rFonts w:ascii="Times New Roman" w:hAnsi="Times New Roman" w:cs="Times New Roman"/>
+                <w:b/>
+                <w:sz w:val="24"/>
+                <w:szCs w:val="24"/>
+              </w:rPr>
+              <w:t>‘Nombre es requerido</w:t>
+            </w:r>
+            <w:r>
+              <w:rPr>
+                <w:rFonts w:ascii="Times New Roman" w:hAnsi="Times New Roman" w:cs="Times New Roman"/>
+                <w:b/>
+                <w:sz w:val="24"/>
+                <w:szCs w:val="24"/>
+              </w:rPr>
+              <w:t>’</w:t>
+            </w:r>
+            <w:r>
+              <w:rPr>
+                <w:rFonts w:ascii="Times New Roman" w:hAnsi="Times New Roman" w:cs="Times New Roman"/>
+                <w:i/>
+                <w:sz w:val="24"/>
+                <w:szCs w:val="24"/>
+              </w:rPr>
+              <w:t>.</w:t>
+            </w:r>
+          </w:p>
+          <w:p>
+            <w:pPr>
+              <w:ind w:left="708"/>
+              <w:rPr>
+                <w:rFonts w:ascii="Times New Roman" w:hAnsi="Times New Roman" w:cs="Times New Roman"/>
+                <w:sz w:val="24"/>
+                <w:szCs w:val="24"/>
+              </w:rPr>
+            </w:pPr>
+            <w:r>
+              <w:rPr>
+                <w:rFonts w:ascii="Times New Roman" w:hAnsi="Times New Roman" w:cs="Times New Roman"/>
+                <w:b/>
+                <w:sz w:val="24"/>
+                <w:szCs w:val="24"/>
+              </w:rPr>
+              <w:t>R15.4</w:t>
             </w:r>
             <w:r>
               <w:rPr>
@@ -13799,536 +13846,59 @@
                 <w:sz w:val="24"/>
                 <w:szCs w:val="24"/>
               </w:rPr>
-              <w:t xml:space="preserve"> Para el campo NOMBRE_SUPERVISOR</w:t>
-            </w:r>
-            <w:r>
-              <w:rPr>
-                <w:rFonts w:ascii="Times New Roman" w:hAnsi="Times New Roman" w:cs="Times New Roman"/>
-                <w:sz w:val="24"/>
-                <w:szCs w:val="24"/>
-              </w:rPr>
-              <w:t xml:space="preserve"> se aceptarán caracteres del abecedario distinguiendo entre mayúsculas y minúsculas, guiones</w:t>
-            </w:r>
-            <w:r>
-              <w:rPr>
-                <w:rFonts w:ascii="Times New Roman" w:hAnsi="Times New Roman" w:cs="Times New Roman"/>
-                <w:sz w:val="24"/>
-                <w:szCs w:val="24"/>
-              </w:rPr>
-              <w:t xml:space="preserve"> y espacios, con </w:t>
-            </w:r>
-            <w:r>
-              <w:rPr>
-                <w:rFonts w:ascii="Times New Roman" w:hAnsi="Times New Roman" w:cs="Times New Roman"/>
-                <w:sz w:val="24"/>
-                <w:szCs w:val="24"/>
-              </w:rPr>
-              <w:t>un máximo para este campo de 45.</w:t>
-            </w:r>
-          </w:p>
-          <w:p>
-            <w:pPr>
-              <w:rPr>
-                <w:rFonts w:ascii="Times New Roman" w:hAnsi="Times New Roman" w:cs="Times New Roman"/>
-                <w:sz w:val="24"/>
-                <w:szCs w:val="24"/>
-              </w:rPr>
-            </w:pPr>
-            <w:r>
-              <w:rPr>
-                <w:rFonts w:ascii="Times New Roman" w:hAnsi="Times New Roman" w:cs="Times New Roman"/>
-                <w:b/>
-                <w:sz w:val="24"/>
-                <w:szCs w:val="24"/>
-              </w:rPr>
-              <w:t>R15</w:t>
-            </w:r>
-            <w:r>
-              <w:rPr>
-                <w:rFonts w:ascii="Times New Roman" w:hAnsi="Times New Roman" w:cs="Times New Roman"/>
-                <w:b/>
-                <w:sz w:val="24"/>
-                <w:szCs w:val="24"/>
-              </w:rPr>
-              <w:t>.</w:t>
-            </w:r>
-            <w:r>
-              <w:rPr>
-                <w:rFonts w:ascii="Times New Roman" w:hAnsi="Times New Roman" w:cs="Times New Roman"/>
-                <w:b/>
-                <w:sz w:val="24"/>
-                <w:szCs w:val="24"/>
-              </w:rPr>
-              <w:t>3</w:t>
-            </w:r>
-            <w:r>
-              <w:rPr>
-                <w:rFonts w:ascii="Times New Roman" w:hAnsi="Times New Roman" w:cs="Times New Roman"/>
-                <w:b/>
-                <w:sz w:val="24"/>
-                <w:szCs w:val="24"/>
-              </w:rPr>
-              <w:t>)</w:t>
-            </w:r>
-            <w:r>
-              <w:rPr>
-                <w:rFonts w:ascii="Times New Roman" w:hAnsi="Times New Roman" w:cs="Times New Roman"/>
-                <w:sz w:val="24"/>
-                <w:szCs w:val="24"/>
-              </w:rPr>
-              <w:t xml:space="preserve"> Para el campo </w:t>
-            </w:r>
-            <w:r>
-              <w:rPr>
-                <w:rFonts w:ascii="Times New Roman" w:hAnsi="Times New Roman" w:cs="Times New Roman"/>
-                <w:sz w:val="24"/>
-                <w:szCs w:val="24"/>
-              </w:rPr>
-              <w:t>CORREO</w:t>
-            </w:r>
-            <w:r>
-              <w:rPr>
-                <w:rFonts w:ascii="Times New Roman" w:hAnsi="Times New Roman" w:cs="Times New Roman"/>
-                <w:sz w:val="24"/>
-                <w:szCs w:val="24"/>
-              </w:rPr>
-              <w:t>_SUPERVISOR</w:t>
-            </w:r>
-            <w:r>
-              <w:rPr>
-                <w:rFonts w:ascii="Times New Roman" w:hAnsi="Times New Roman" w:cs="Times New Roman"/>
-                <w:sz w:val="24"/>
-                <w:szCs w:val="24"/>
-              </w:rPr>
-              <w:t xml:space="preserve"> se aceptarán caracteres del abecedario distinguiendo entre mayúsculas y minúsculas, incluyendo el ‘@’, puntos, guiones y números enteros entre ‘0’ y ‘9’, con u</w:t>
-            </w:r>
-            <w:r>
-              <w:rPr>
-                <w:rFonts w:ascii="Times New Roman" w:hAnsi="Times New Roman" w:cs="Times New Roman"/>
-                <w:sz w:val="24"/>
-                <w:szCs w:val="24"/>
-              </w:rPr>
-              <w:t>n máximo para este campo de 60.</w:t>
-            </w:r>
-          </w:p>
-          <w:p>
-            <w:pPr>
-              <w:rPr>
-                <w:rFonts w:ascii="Times New Roman" w:hAnsi="Times New Roman" w:cs="Times New Roman"/>
-                <w:sz w:val="24"/>
-                <w:szCs w:val="24"/>
-              </w:rPr>
-            </w:pPr>
-            <w:r>
-              <w:rPr>
-                <w:rFonts w:ascii="Times New Roman" w:hAnsi="Times New Roman" w:cs="Times New Roman"/>
-                <w:b/>
-                <w:sz w:val="24"/>
-                <w:szCs w:val="24"/>
-              </w:rPr>
-              <w:t>R15.</w:t>
-            </w:r>
-            <w:r>
-              <w:rPr>
-                <w:rFonts w:ascii="Times New Roman" w:hAnsi="Times New Roman" w:cs="Times New Roman"/>
-                <w:b/>
-                <w:sz w:val="24"/>
-                <w:szCs w:val="24"/>
-              </w:rPr>
-              <w:t>4</w:t>
-            </w:r>
-            <w:r>
-              <w:rPr>
-                <w:rFonts w:ascii="Times New Roman" w:hAnsi="Times New Roman" w:cs="Times New Roman"/>
-                <w:b/>
-                <w:sz w:val="24"/>
-                <w:szCs w:val="24"/>
-              </w:rPr>
-              <w:t>)</w:t>
-            </w:r>
-            <w:r>
-              <w:rPr>
-                <w:rFonts w:ascii="Times New Roman" w:hAnsi="Times New Roman" w:cs="Times New Roman"/>
-                <w:sz w:val="24"/>
-                <w:szCs w:val="24"/>
-              </w:rPr>
-              <w:t xml:space="preserve"> Para el campo </w:t>
-            </w:r>
-            <w:r>
-              <w:rPr>
-                <w:rFonts w:ascii="Times New Roman" w:hAnsi="Times New Roman" w:cs="Times New Roman"/>
-                <w:sz w:val="24"/>
-                <w:szCs w:val="24"/>
-              </w:rPr>
-              <w:t xml:space="preserve">ESTADO, </w:t>
-            </w:r>
-            <w:r>
-              <w:rPr>
-                <w:rFonts w:ascii="Times New Roman" w:hAnsi="Times New Roman" w:cs="Times New Roman"/>
-                <w:sz w:val="24"/>
-                <w:szCs w:val="24"/>
-              </w:rPr>
-              <w:t>se aceptará</w:t>
-            </w:r>
-            <w:r>
-              <w:rPr>
-                <w:rFonts w:ascii="Times New Roman" w:hAnsi="Times New Roman" w:cs="Times New Roman"/>
-                <w:sz w:val="24"/>
-                <w:szCs w:val="24"/>
-              </w:rPr>
-              <w:t xml:space="preserve"> sólo uno de dos valores: </w:t>
-            </w:r>
-            <w:r>
-              <w:rPr>
-                <w:rFonts w:ascii="Times New Roman" w:hAnsi="Times New Roman" w:cs="Times New Roman"/>
-                <w:sz w:val="24"/>
-                <w:szCs w:val="24"/>
-              </w:rPr>
-              <w:t>‘deshabilitado’</w:t>
-            </w:r>
-            <w:r>
-              <w:rPr>
-                <w:rFonts w:ascii="Times New Roman" w:hAnsi="Times New Roman" w:cs="Times New Roman"/>
-                <w:sz w:val="24"/>
-                <w:szCs w:val="24"/>
-              </w:rPr>
-              <w:t xml:space="preserve"> o</w:t>
-            </w:r>
-            <w:r>
-              <w:rPr>
-                <w:rFonts w:ascii="Times New Roman" w:hAnsi="Times New Roman" w:cs="Times New Roman"/>
-                <w:sz w:val="24"/>
-                <w:szCs w:val="24"/>
-              </w:rPr>
-              <w:t xml:space="preserve"> ‘habilitado</w:t>
-            </w:r>
-            <w:r>
-              <w:rPr>
-                <w:rFonts w:ascii="Times New Roman" w:hAnsi="Times New Roman" w:cs="Times New Roman"/>
+              <w:t xml:space="preserve"> </w:t>
+            </w:r>
+            <w:r>
+              <w:rPr>
+                <w:rFonts w:ascii="Times New Roman" w:hAnsi="Times New Roman" w:cs="Times New Roman"/>
+                <w:sz w:val="24"/>
+                <w:szCs w:val="24"/>
+              </w:rPr>
+              <w:t xml:space="preserve">Si el campo CORREO_SUPERVISOR está vacío se desplegará el siguiente mensaje: </w:t>
+            </w:r>
+            <w:r>
+              <w:rPr>
+                <w:rFonts w:ascii="Times New Roman" w:hAnsi="Times New Roman" w:cs="Times New Roman"/>
+                <w:b/>
+                <w:sz w:val="24"/>
+                <w:szCs w:val="24"/>
+              </w:rPr>
+              <w:t>‘Correo es requerido</w:t>
+            </w:r>
+            <w:r>
+              <w:rPr>
+                <w:rFonts w:ascii="Times New Roman" w:hAnsi="Times New Roman" w:cs="Times New Roman"/>
+                <w:b/>
                 <w:sz w:val="24"/>
                 <w:szCs w:val="24"/>
               </w:rPr>
               <w:t>’</w:t>
             </w:r>
-            <w:r>
-              <w:rPr>
-                <w:rFonts w:ascii="Times New Roman" w:hAnsi="Times New Roman" w:cs="Times New Roman"/>
-                <w:sz w:val="24"/>
-                <w:szCs w:val="24"/>
-              </w:rPr>
-              <w:t>.</w:t>
-            </w:r>
-          </w:p>
-          <w:p>
-            <w:pPr>
-              <w:rPr>
-                <w:rFonts w:ascii="Times New Roman" w:hAnsi="Times New Roman" w:cs="Times New Roman"/>
-                <w:sz w:val="24"/>
-                <w:szCs w:val="24"/>
-              </w:rPr>
-            </w:pPr>
-            <w:r>
-              <w:rPr>
-                <w:rFonts w:ascii="Times New Roman" w:hAnsi="Times New Roman" w:cs="Times New Roman"/>
-                <w:b/>
-                <w:sz w:val="24"/>
-                <w:szCs w:val="24"/>
-              </w:rPr>
-              <w:t>R15.4</w:t>
-            </w:r>
-            <w:r>
-              <w:rPr>
-                <w:rFonts w:ascii="Times New Roman" w:hAnsi="Times New Roman" w:cs="Times New Roman"/>
-                <w:b/>
-                <w:sz w:val="24"/>
-                <w:szCs w:val="24"/>
-              </w:rPr>
-              <w:t>)</w:t>
-            </w:r>
-            <w:r>
-              <w:rPr>
-                <w:rFonts w:ascii="Times New Roman" w:hAnsi="Times New Roman" w:cs="Times New Roman"/>
-                <w:sz w:val="24"/>
-                <w:szCs w:val="24"/>
-              </w:rPr>
-              <w:t xml:space="preserve"> El sistema validará los campos (</w:t>
-            </w:r>
-            <w:r>
-              <w:rPr>
-                <w:rFonts w:ascii="Times New Roman" w:hAnsi="Times New Roman" w:cs="Times New Roman"/>
-                <w:sz w:val="24"/>
-                <w:szCs w:val="24"/>
-              </w:rPr>
-              <w:t>NOMBRE_SUPERVISOR y CORREO_SUPERVISOR</w:t>
-            </w:r>
-            <w:r>
-              <w:rPr>
-                <w:rFonts w:ascii="Times New Roman" w:hAnsi="Times New Roman" w:cs="Times New Roman"/>
-                <w:sz w:val="24"/>
-                <w:szCs w:val="24"/>
-              </w:rPr>
-              <w:t xml:space="preserve">) </w:t>
-            </w:r>
-          </w:p>
-          <w:p>
-            <w:pPr>
-              <w:rPr>
-                <w:rFonts w:ascii="Times New Roman" w:hAnsi="Times New Roman" w:cs="Times New Roman"/>
-                <w:sz w:val="24"/>
-                <w:szCs w:val="24"/>
-              </w:rPr>
-            </w:pPr>
-            <w:r>
-              <w:rPr>
-                <w:rFonts w:ascii="Times New Roman" w:hAnsi="Times New Roman" w:cs="Times New Roman"/>
-                <w:sz w:val="24"/>
-                <w:szCs w:val="24"/>
-              </w:rPr>
-              <w:t>antes de hacer una consulta a la base de datos según:</w:t>
-            </w:r>
-          </w:p>
-          <w:p>
-            <w:pPr>
-              <w:ind w:left="708"/>
-              <w:rPr>
-                <w:rFonts w:ascii="Times New Roman" w:hAnsi="Times New Roman" w:cs="Times New Roman"/>
-                <w:i/>
-                <w:sz w:val="24"/>
-                <w:szCs w:val="24"/>
-              </w:rPr>
-            </w:pPr>
-            <w:r>
-              <w:rPr>
-                <w:rFonts w:ascii="Times New Roman" w:hAnsi="Times New Roman" w:cs="Times New Roman"/>
-                <w:b/>
-                <w:sz w:val="24"/>
-                <w:szCs w:val="24"/>
-              </w:rPr>
-              <w:t>R15.4</w:t>
-            </w:r>
-            <w:r>
-              <w:rPr>
-                <w:rFonts w:ascii="Times New Roman" w:hAnsi="Times New Roman" w:cs="Times New Roman"/>
-                <w:b/>
-                <w:sz w:val="24"/>
-                <w:szCs w:val="24"/>
-              </w:rPr>
-              <w:t>.1</w:t>
-            </w:r>
-            <w:r>
-              <w:rPr>
-                <w:rFonts w:ascii="Times New Roman" w:hAnsi="Times New Roman" w:cs="Times New Roman"/>
-                <w:b/>
-                <w:sz w:val="24"/>
-                <w:szCs w:val="24"/>
-              </w:rPr>
-              <w:t>)</w:t>
-            </w:r>
-            <w:r>
-              <w:rPr>
-                <w:rFonts w:ascii="Times New Roman" w:hAnsi="Times New Roman" w:cs="Times New Roman"/>
-                <w:sz w:val="24"/>
-                <w:szCs w:val="24"/>
-              </w:rPr>
-              <w:t xml:space="preserve"> Si el campo NOMBRE_</w:t>
-            </w:r>
-            <w:r>
-              <w:rPr>
-                <w:rFonts w:ascii="Times New Roman" w:hAnsi="Times New Roman" w:cs="Times New Roman"/>
-                <w:sz w:val="24"/>
-                <w:szCs w:val="24"/>
-              </w:rPr>
-              <w:t>SUPERVISOR</w:t>
-            </w:r>
-            <w:r>
-              <w:rPr>
-                <w:rFonts w:ascii="Times New Roman" w:hAnsi="Times New Roman" w:cs="Times New Roman"/>
-                <w:sz w:val="24"/>
-                <w:szCs w:val="24"/>
-              </w:rPr>
-              <w:t xml:space="preserve"> está vacío se desplegará el siguiente mensaje: </w:t>
-            </w:r>
-            <w:r>
-              <w:rPr>
-                <w:rFonts w:ascii="Times New Roman" w:hAnsi="Times New Roman" w:cs="Times New Roman"/>
-                <w:b/>
-                <w:sz w:val="24"/>
-                <w:szCs w:val="24"/>
-              </w:rPr>
-              <w:t>‘Nombre es requerido</w:t>
-            </w:r>
-            <w:r>
-              <w:rPr>
-                <w:rFonts w:ascii="Times New Roman" w:hAnsi="Times New Roman" w:cs="Times New Roman"/>
-                <w:b/>
-                <w:sz w:val="24"/>
-                <w:szCs w:val="24"/>
-              </w:rPr>
-              <w:t>’</w:t>
-            </w:r>
-            <w:r>
-              <w:rPr>
-                <w:rFonts w:ascii="Times New Roman" w:hAnsi="Times New Roman" w:cs="Times New Roman"/>
-                <w:i/>
-                <w:sz w:val="24"/>
-                <w:szCs w:val="24"/>
-              </w:rPr>
-              <w:t>.</w:t>
-            </w:r>
-          </w:p>
-          <w:p>
-            <w:pPr>
-              <w:ind w:left="708"/>
-              <w:rPr>
-                <w:rFonts w:ascii="Times New Roman" w:hAnsi="Times New Roman" w:cs="Times New Roman"/>
-                <w:sz w:val="24"/>
-                <w:szCs w:val="24"/>
-              </w:rPr>
-            </w:pPr>
-            <w:r>
-              <w:rPr>
-                <w:rFonts w:ascii="Times New Roman" w:hAnsi="Times New Roman" w:cs="Times New Roman"/>
-                <w:b/>
-                <w:sz w:val="24"/>
-                <w:szCs w:val="24"/>
-              </w:rPr>
-              <w:t>R15.4</w:t>
-            </w:r>
-            <w:r>
-              <w:rPr>
-                <w:rFonts w:ascii="Times New Roman" w:hAnsi="Times New Roman" w:cs="Times New Roman"/>
-                <w:b/>
-                <w:sz w:val="24"/>
-                <w:szCs w:val="24"/>
-              </w:rPr>
-              <w:t>.2</w:t>
-            </w:r>
-            <w:r>
-              <w:rPr>
-                <w:rFonts w:ascii="Times New Roman" w:hAnsi="Times New Roman" w:cs="Times New Roman"/>
-                <w:b/>
-                <w:sz w:val="24"/>
-                <w:szCs w:val="24"/>
-              </w:rPr>
-              <w:t>)</w:t>
-            </w:r>
-            <w:r>
-              <w:rPr>
-                <w:rFonts w:ascii="Times New Roman" w:hAnsi="Times New Roman" w:cs="Times New Roman"/>
-                <w:sz w:val="24"/>
-                <w:szCs w:val="24"/>
-              </w:rPr>
-              <w:t xml:space="preserve"> </w:t>
-            </w:r>
-            <w:r>
-              <w:rPr>
-                <w:rFonts w:ascii="Times New Roman" w:hAnsi="Times New Roman" w:cs="Times New Roman"/>
-                <w:sz w:val="24"/>
-                <w:szCs w:val="24"/>
-              </w:rPr>
-              <w:t>Si el campo CORREO_SUPERVISOR</w:t>
-            </w:r>
-            <w:r>
-              <w:rPr>
-                <w:rFonts w:ascii="Times New Roman" w:hAnsi="Times New Roman" w:cs="Times New Roman"/>
-                <w:sz w:val="24"/>
-                <w:szCs w:val="24"/>
-              </w:rPr>
-              <w:t xml:space="preserve"> está vacío se desplegará el siguiente mensaje: </w:t>
-            </w:r>
-            <w:r>
-              <w:rPr>
-                <w:rFonts w:ascii="Times New Roman" w:hAnsi="Times New Roman" w:cs="Times New Roman"/>
-                <w:b/>
-                <w:sz w:val="24"/>
-                <w:szCs w:val="24"/>
-              </w:rPr>
-              <w:t>‘Correo es requerido</w:t>
-            </w:r>
-            <w:r>
-              <w:rPr>
-                <w:rFonts w:ascii="Times New Roman" w:hAnsi="Times New Roman" w:cs="Times New Roman"/>
-                <w:b/>
-                <w:sz w:val="24"/>
-                <w:szCs w:val="24"/>
-              </w:rPr>
-              <w:t>’</w:t>
-            </w:r>
-          </w:p>
-          <w:p>
-            <w:pPr>
-              <w:rPr>
-                <w:rFonts w:ascii="Times New Roman" w:hAnsi="Times New Roman" w:cs="Times New Roman"/>
-                <w:sz w:val="24"/>
-                <w:szCs w:val="24"/>
-              </w:rPr>
-            </w:pPr>
-            <w:r>
-              <w:rPr>
-                <w:rFonts w:ascii="Times New Roman" w:hAnsi="Times New Roman" w:cs="Times New Roman"/>
-                <w:b/>
-                <w:sz w:val="24"/>
-                <w:szCs w:val="24"/>
-              </w:rPr>
-              <w:t>R</w:t>
-            </w:r>
-            <w:r>
-              <w:rPr>
-                <w:rFonts w:ascii="Times New Roman" w:hAnsi="Times New Roman" w:cs="Times New Roman"/>
-                <w:b/>
-                <w:sz w:val="24"/>
-                <w:szCs w:val="24"/>
-              </w:rPr>
-              <w:t>15.5</w:t>
-            </w:r>
-            <w:r>
-              <w:rPr>
-                <w:rFonts w:ascii="Times New Roman" w:hAnsi="Times New Roman" w:cs="Times New Roman"/>
-                <w:b/>
-                <w:sz w:val="24"/>
-                <w:szCs w:val="24"/>
-              </w:rPr>
-              <w:t xml:space="preserve">) </w:t>
-            </w:r>
-            <w:r>
-              <w:rPr>
-                <w:rFonts w:ascii="Times New Roman" w:hAnsi="Times New Roman" w:cs="Times New Roman"/>
-                <w:sz w:val="24"/>
-                <w:szCs w:val="24"/>
-              </w:rPr>
-              <w:t>Una vez que el sistema h</w:t>
-            </w:r>
-            <w:r>
-              <w:rPr>
-                <w:rFonts w:ascii="Times New Roman" w:hAnsi="Times New Roman" w:cs="Times New Roman"/>
-                <w:sz w:val="24"/>
-                <w:szCs w:val="24"/>
-              </w:rPr>
-              <w:t>ay</w:t>
-            </w:r>
-            <w:r>
-              <w:rPr>
-                <w:rFonts w:ascii="Times New Roman" w:hAnsi="Times New Roman" w:cs="Times New Roman"/>
-                <w:sz w:val="24"/>
-                <w:szCs w:val="24"/>
-              </w:rPr>
-              <w:t>a val</w:t>
-            </w:r>
-            <w:r>
-              <w:rPr>
-                <w:rFonts w:ascii="Times New Roman" w:hAnsi="Times New Roman" w:cs="Times New Roman"/>
-                <w:sz w:val="24"/>
-                <w:szCs w:val="24"/>
-              </w:rPr>
-              <w:t>idado los campos (NOMBRE_SUPERVISOR y CORREO_SUPERVISOR</w:t>
-            </w:r>
-            <w:r>
-              <w:rPr>
-                <w:rFonts w:ascii="Times New Roman" w:hAnsi="Times New Roman" w:cs="Times New Roman"/>
-                <w:sz w:val="24"/>
-                <w:szCs w:val="24"/>
-              </w:rPr>
-              <w:t>) de forma exitosa se consultará y validará desde la base de datos según:</w:t>
+          </w:p>
+          <w:p>
+            <w:pPr>
+              <w:rPr>
+                <w:rFonts w:ascii="Times New Roman" w:hAnsi="Times New Roman" w:cs="Times New Roman"/>
+                <w:sz w:val="24"/>
+                <w:szCs w:val="24"/>
+              </w:rPr>
+            </w:pPr>
+            <w:r>
+              <w:rPr>
+                <w:rFonts w:ascii="Times New Roman" w:hAnsi="Times New Roman" w:cs="Times New Roman"/>
+                <w:b/>
+                <w:sz w:val="24"/>
+                <w:szCs w:val="24"/>
+              </w:rPr>
+              <w:t xml:space="preserve">R15.5) </w:t>
+            </w:r>
+            <w:r>
+              <w:rPr>
+                <w:rFonts w:ascii="Times New Roman" w:hAnsi="Times New Roman" w:cs="Times New Roman"/>
+                <w:sz w:val="24"/>
+                <w:szCs w:val="24"/>
+              </w:rPr>
+              <w:t>Una vez que el sistema haya validado los campos (NOMBRE_SUPERVISOR y CORREO_SUPERVISOR) de forma exitosa se consultará y validará desde la base de datos según:</w:t>
             </w:r>
           </w:p>
           <w:p>
@@ -14365,33 +13935,16 @@
                 <w:sz w:val="24"/>
                 <w:szCs w:val="24"/>
               </w:rPr>
-              <w:t xml:space="preserve"> Si el CORREO_SUPERVISOR</w:t>
-            </w:r>
-            <w:r>
-              <w:rPr>
-                <w:rFonts w:ascii="Times New Roman" w:hAnsi="Times New Roman" w:cs="Times New Roman"/>
-                <w:sz w:val="24"/>
-                <w:szCs w:val="24"/>
-              </w:rPr>
-              <w:t xml:space="preserve"> ingresado existe en la base de datos se desplegará el siguiente mensaje: </w:t>
-            </w:r>
-            <w:r>
-              <w:rPr>
-                <w:rFonts w:ascii="Times New Roman" w:hAnsi="Times New Roman" w:cs="Times New Roman"/>
-                <w:b/>
-                <w:sz w:val="24"/>
-                <w:szCs w:val="24"/>
-              </w:rPr>
-              <w:t>‘Correo</w:t>
-            </w:r>
-            <w:r>
-              <w:rPr>
-                <w:rFonts w:ascii="Times New Roman" w:hAnsi="Times New Roman" w:cs="Times New Roman"/>
-                <w:b/>
-                <w:sz w:val="24"/>
-                <w:szCs w:val="24"/>
-              </w:rPr>
-              <w:t xml:space="preserve"> ya está en uso’</w:t>
+              <w:t xml:space="preserve"> Si el CORREO_SUPERVISOR ingresado existe en la base de datos se desplegará el siguiente mensaje: </w:t>
+            </w:r>
+            <w:r>
+              <w:rPr>
+                <w:rFonts w:ascii="Times New Roman" w:hAnsi="Times New Roman" w:cs="Times New Roman"/>
+                <w:b/>
+                <w:sz w:val="24"/>
+                <w:szCs w:val="24"/>
+              </w:rPr>
+              <w:t>‘Correo ya está en uso’</w:t>
             </w:r>
             <w:r>
               <w:rPr>
@@ -14417,48 +13970,15 @@
                 <w:sz w:val="24"/>
                 <w:szCs w:val="24"/>
               </w:rPr>
-              <w:t>R15.6</w:t>
-            </w:r>
-            <w:r>
-              <w:rPr>
-                <w:rFonts w:ascii="Times New Roman" w:hAnsi="Times New Roman" w:cs="Times New Roman"/>
-                <w:b/>
-                <w:sz w:val="24"/>
-                <w:szCs w:val="24"/>
-              </w:rPr>
-              <w:t xml:space="preserve">) </w:t>
-            </w:r>
-            <w:r>
-              <w:rPr>
-                <w:rFonts w:ascii="Times New Roman" w:hAnsi="Times New Roman" w:cs="Times New Roman"/>
-                <w:sz w:val="24"/>
-                <w:szCs w:val="24"/>
-              </w:rPr>
-              <w:t>El usuar</w:t>
-            </w:r>
-            <w:r>
-              <w:rPr>
-                <w:rFonts w:ascii="Times New Roman" w:hAnsi="Times New Roman" w:cs="Times New Roman"/>
-                <w:sz w:val="24"/>
-                <w:szCs w:val="24"/>
-              </w:rPr>
-              <w:t>io podrá registrar con éxito un supervisor una vez que se hay</w:t>
-            </w:r>
-            <w:r>
-              <w:rPr>
-                <w:rFonts w:ascii="Times New Roman" w:hAnsi="Times New Roman" w:cs="Times New Roman"/>
-                <w:sz w:val="24"/>
-                <w:szCs w:val="24"/>
-              </w:rPr>
-              <w:t>an validado correctamente los datos (</w:t>
-            </w:r>
-            <w:r>
-              <w:rPr>
-                <w:rFonts w:ascii="Times New Roman" w:hAnsi="Times New Roman" w:cs="Times New Roman"/>
-                <w:sz w:val="24"/>
-                <w:szCs w:val="24"/>
-              </w:rPr>
-              <w:t>CORREO_EMPRESA y NOMBRE_SUPERVISOR), en este caso el sistema enviará un e-mail al correo ingresado y</w:t>
+              <w:t xml:space="preserve">R15.6) </w:t>
+            </w:r>
+            <w:r>
+              <w:rPr>
+                <w:rFonts w:ascii="Times New Roman" w:hAnsi="Times New Roman" w:cs="Times New Roman"/>
+                <w:sz w:val="24"/>
+                <w:szCs w:val="24"/>
+              </w:rPr>
+              <w:t>El usuario podrá registrar con éxito un supervisor una vez que se hayan validado correctamente los datos (CORREO_EMPRESA y NOMBRE_SUPERVISOR), en este caso el sistema enviará un e-mail al correo ingresado y</w:t>
             </w:r>
             <w:r>
               <w:rPr>
@@ -14474,15 +13994,7 @@
                 <w:sz w:val="24"/>
                 <w:szCs w:val="24"/>
               </w:rPr>
-              <w:t xml:space="preserve"> se </w:t>
-            </w:r>
-            <w:r>
-              <w:rPr>
-                <w:rFonts w:ascii="Times New Roman" w:hAnsi="Times New Roman" w:cs="Times New Roman"/>
-                <w:sz w:val="24"/>
-                <w:szCs w:val="24"/>
-              </w:rPr>
-              <w:t xml:space="preserve">desplegará el siguiente mensaje: </w:t>
+              <w:t xml:space="preserve"> se desplegará el siguiente mensaje: </w:t>
             </w:r>
             <w:r>
               <w:rPr>
@@ -14613,8 +14125,10 @@
           <w:sz w:val="24"/>
           <w:szCs w:val="24"/>
         </w:rPr>
-        <w:t>Listar datos de un supervisor</w:t>
+        <w:t>Arreglar ingreso supervisor</w:t>
       </w:r>
+      <w:bookmarkStart w:id="0" w:name="_GoBack"/>
+      <w:bookmarkEnd w:id="0"/>
     </w:p>
     <w:p>
       <w:pPr>
@@ -14631,23 +14145,6 @@
           <w:szCs w:val="24"/>
         </w:rPr>
         <w:t>Desvincular supervisor</w:t>
-      </w:r>
-    </w:p>
-    <w:p>
-      <w:pPr>
-        <w:rPr>
-          <w:rFonts w:ascii="Times New Roman" w:hAnsi="Times New Roman" w:cs="Times New Roman"/>
-          <w:sz w:val="24"/>
-          <w:szCs w:val="24"/>
-        </w:rPr>
-      </w:pPr>
-      <w:r>
-        <w:rPr>
-          <w:rFonts w:ascii="Times New Roman" w:hAnsi="Times New Roman" w:cs="Times New Roman"/>
-          <w:sz w:val="24"/>
-          <w:szCs w:val="24"/>
-        </w:rPr>
-        <w:t>Eliminar supervisor</w:t>
       </w:r>
     </w:p>
     <w:p>
@@ -14683,8 +14180,6 @@
         </w:rPr>
         <w:t>Ver máquinas</w:t>
       </w:r>
-      <w:bookmarkStart w:id="0" w:name="_GoBack"/>
-      <w:bookmarkEnd w:id="0"/>
     </w:p>
     <w:p>
       <w:pPr>
@@ -16493,7 +15988,7 @@
 </file>
 
 <file path=customXml/itemProps1.xml><?xml version="1.0" encoding="utf-8"?>
-<ds:datastoreItem xmlns:ds="http://schemas.openxmlformats.org/officeDocument/2006/customXml" ds:itemID="{A1B1E3B9-7370-4E10-8D56-FEB7FEFBA4C2}">
+<ds:datastoreItem xmlns:ds="http://schemas.openxmlformats.org/officeDocument/2006/customXml" ds:itemID="{3DECF840-57D7-4329-875B-C479FB8E2EBA}">
   <ds:schemaRefs>
     <ds:schemaRef ds:uri="http://schemas.openxmlformats.org/officeDocument/2006/bibliography"/>
   </ds:schemaRefs>

--- a/bd/requisitos_06_06_2017.docx
+++ b/bd/requisitos_06_06_2017.docx
@@ -13362,7 +13362,15 @@
                 <w:sz w:val="24"/>
                 <w:szCs w:val="24"/>
               </w:rPr>
-              <w:t>Permite al usuario de tipo cliente registrar una zona asociada a una empresa</w:t>
+              <w:t>Permite al usuario de</w:t>
+            </w:r>
+            <w:r>
+              <w:rPr>
+                <w:rFonts w:ascii="Times New Roman" w:hAnsi="Times New Roman" w:cs="Times New Roman"/>
+                <w:sz w:val="24"/>
+                <w:szCs w:val="24"/>
+              </w:rPr>
+              <w:t xml:space="preserve"> tipo cliente registrar un supervisor asignándole una o más zonas asociadas a una empresa</w:t>
             </w:r>
           </w:p>
         </w:tc>
@@ -13426,7 +13434,23 @@
                 <w:sz w:val="24"/>
                 <w:szCs w:val="24"/>
               </w:rPr>
-              <w:t xml:space="preserve"> ID_ZONA, ID_EMPRESA</w:t>
+              <w:t xml:space="preserve"> ID_ZONA</w:t>
+            </w:r>
+            <w:r>
+              <w:rPr>
+                <w:rFonts w:ascii="Times New Roman" w:hAnsi="Times New Roman" w:cs="Times New Roman"/>
+                <w:sz w:val="24"/>
+                <w:szCs w:val="24"/>
+              </w:rPr>
+              <w:t>S</w:t>
+            </w:r>
+            <w:r>
+              <w:rPr>
+                <w:rFonts w:ascii="Times New Roman" w:hAnsi="Times New Roman" w:cs="Times New Roman"/>
+                <w:sz w:val="24"/>
+                <w:szCs w:val="24"/>
+              </w:rPr>
+              <w:t>, ID_EMPRESA</w:t>
             </w:r>
           </w:p>
         </w:tc>
@@ -13518,7 +13542,23 @@
                 <w:sz w:val="24"/>
                 <w:szCs w:val="24"/>
               </w:rPr>
-              <w:t xml:space="preserve"> Para el campo NOMBRE_SUPERVISOR se aceptarán caracteres del abecedario distinguiendo entre mayúsculas y minúsculas, guiones y espacios, con un máximo para este campo de 45.</w:t>
+              <w:t xml:space="preserve"> Para el campo NOMBRE_SUPERVISOR se acept</w:t>
+            </w:r>
+            <w:r>
+              <w:rPr>
+                <w:rFonts w:ascii="Times New Roman" w:hAnsi="Times New Roman" w:cs="Times New Roman"/>
+                <w:sz w:val="24"/>
+                <w:szCs w:val="24"/>
+              </w:rPr>
+              <w:t xml:space="preserve">arán caracteres </w:t>
+            </w:r>
+            <w:r>
+              <w:rPr>
+                <w:rFonts w:ascii="Times New Roman" w:hAnsi="Times New Roman" w:cs="Times New Roman"/>
+                <w:sz w:val="24"/>
+                <w:szCs w:val="24"/>
+              </w:rPr>
+              <w:t>con un máximo para este campo de 45.</w:t>
             </w:r>
           </w:p>
           <w:p>
@@ -13678,7 +13718,7 @@
                 <w:sz w:val="24"/>
                 <w:szCs w:val="24"/>
               </w:rPr>
-              <w:t>R15.4</w:t>
+              <w:t>R15.5</w:t>
             </w:r>
             <w:r>
               <w:rPr>
@@ -13695,7 +13735,82 @@
                 <w:sz w:val="24"/>
                 <w:szCs w:val="24"/>
               </w:rPr>
-              <w:t xml:space="preserve"> El sistema validará los campos (NOMBRE_SUPERVISOR y CORREO_SUPERVISOR) </w:t>
+              <w:t xml:space="preserve"> Una vez el usuario tipo cliente selecciona una empresa, el sistema </w:t>
+            </w:r>
+            <w:r>
+              <w:rPr>
+                <w:rFonts w:ascii="Times New Roman" w:hAnsi="Times New Roman" w:cs="Times New Roman"/>
+                <w:sz w:val="24"/>
+                <w:szCs w:val="24"/>
+              </w:rPr>
+              <w:t>hará</w:t>
+            </w:r>
+            <w:r>
+              <w:rPr>
+                <w:rFonts w:ascii="Times New Roman" w:hAnsi="Times New Roman" w:cs="Times New Roman"/>
+                <w:sz w:val="24"/>
+                <w:szCs w:val="24"/>
+              </w:rPr>
+              <w:t xml:space="preserve"> una consulta a la base de datos para recuperar los nombres de las zonas que pertenecen a dicha empresa</w:t>
+            </w:r>
+            <w:r>
+              <w:rPr>
+                <w:rFonts w:ascii="Times New Roman" w:hAnsi="Times New Roman" w:cs="Times New Roman"/>
+                <w:sz w:val="24"/>
+                <w:szCs w:val="24"/>
+              </w:rPr>
+              <w:t>.</w:t>
+            </w:r>
+          </w:p>
+          <w:p>
+            <w:pPr>
+              <w:rPr>
+                <w:rFonts w:ascii="Times New Roman" w:hAnsi="Times New Roman" w:cs="Times New Roman"/>
+                <w:sz w:val="24"/>
+                <w:szCs w:val="24"/>
+              </w:rPr>
+            </w:pPr>
+            <w:r>
+              <w:rPr>
+                <w:rFonts w:ascii="Times New Roman" w:hAnsi="Times New Roman" w:cs="Times New Roman"/>
+                <w:b/>
+                <w:sz w:val="24"/>
+                <w:szCs w:val="24"/>
+              </w:rPr>
+              <w:t>R15.6</w:t>
+            </w:r>
+            <w:r>
+              <w:rPr>
+                <w:rFonts w:ascii="Times New Roman" w:hAnsi="Times New Roman" w:cs="Times New Roman"/>
+                <w:b/>
+                <w:sz w:val="24"/>
+                <w:szCs w:val="24"/>
+              </w:rPr>
+              <w:t>)</w:t>
+            </w:r>
+            <w:r>
+              <w:rPr>
+                <w:rFonts w:ascii="Times New Roman" w:hAnsi="Times New Roman" w:cs="Times New Roman"/>
+                <w:sz w:val="24"/>
+                <w:szCs w:val="24"/>
+              </w:rPr>
+              <w:t xml:space="preserve"> El sistema validará los campos (NOMBRE_SUPERVISOR y CORREO_SUPERVISOR</w:t>
+            </w:r>
+            <w:r>
+              <w:rPr>
+                <w:rFonts w:ascii="Times New Roman" w:hAnsi="Times New Roman" w:cs="Times New Roman"/>
+                <w:sz w:val="24"/>
+                <w:szCs w:val="24"/>
+              </w:rPr>
+              <w:t>, ID_ZONAS</w:t>
+            </w:r>
+            <w:r>
+              <w:rPr>
+                <w:rFonts w:ascii="Times New Roman" w:hAnsi="Times New Roman" w:cs="Times New Roman"/>
+                <w:sz w:val="24"/>
+                <w:szCs w:val="24"/>
+              </w:rPr>
+              <w:t xml:space="preserve">) </w:t>
             </w:r>
           </w:p>
           <w:p>
@@ -13732,7 +13847,7 @@
                 <w:sz w:val="24"/>
                 <w:szCs w:val="24"/>
               </w:rPr>
-              <w:t>R15.4</w:t>
+              <w:t>R15.6</w:t>
             </w:r>
             <w:r>
               <w:rPr>
@@ -13809,18 +13924,19 @@
               <w:ind w:left="708"/>
               <w:rPr>
                 <w:rFonts w:ascii="Times New Roman" w:hAnsi="Times New Roman" w:cs="Times New Roman"/>
-                <w:sz w:val="24"/>
-                <w:szCs w:val="24"/>
-              </w:rPr>
-            </w:pPr>
-            <w:r>
-              <w:rPr>
-                <w:rFonts w:ascii="Times New Roman" w:hAnsi="Times New Roman" w:cs="Times New Roman"/>
-                <w:b/>
-                <w:sz w:val="24"/>
-                <w:szCs w:val="24"/>
-              </w:rPr>
-              <w:t>R15.4</w:t>
+                <w:b/>
+                <w:sz w:val="24"/>
+                <w:szCs w:val="24"/>
+              </w:rPr>
+            </w:pPr>
+            <w:r>
+              <w:rPr>
+                <w:rFonts w:ascii="Times New Roman" w:hAnsi="Times New Roman" w:cs="Times New Roman"/>
+                <w:b/>
+                <w:sz w:val="24"/>
+                <w:szCs w:val="24"/>
+              </w:rPr>
+              <w:t>R15.6</w:t>
             </w:r>
             <w:r>
               <w:rPr>
@@ -13874,31 +13990,14 @@
               </w:rPr>
               <w:t>’</w:t>
             </w:r>
-          </w:p>
-          <w:p>
-            <w:pPr>
-              <w:rPr>
-                <w:rFonts w:ascii="Times New Roman" w:hAnsi="Times New Roman" w:cs="Times New Roman"/>
-                <w:sz w:val="24"/>
-                <w:szCs w:val="24"/>
-              </w:rPr>
-            </w:pPr>
-            <w:r>
-              <w:rPr>
-                <w:rFonts w:ascii="Times New Roman" w:hAnsi="Times New Roman" w:cs="Times New Roman"/>
-                <w:b/>
-                <w:sz w:val="24"/>
-                <w:szCs w:val="24"/>
-              </w:rPr>
-              <w:t xml:space="preserve">R15.5) </w:t>
-            </w:r>
-            <w:r>
-              <w:rPr>
-                <w:rFonts w:ascii="Times New Roman" w:hAnsi="Times New Roman" w:cs="Times New Roman"/>
-                <w:sz w:val="24"/>
-                <w:szCs w:val="24"/>
-              </w:rPr>
-              <w:t>Una vez que el sistema haya validado los campos (NOMBRE_SUPERVISOR y CORREO_SUPERVISOR) de forma exitosa se consultará y validará desde la base de datos según:</w:t>
+            <w:r>
+              <w:rPr>
+                <w:rFonts w:ascii="Times New Roman" w:hAnsi="Times New Roman" w:cs="Times New Roman"/>
+                <w:b/>
+                <w:sz w:val="24"/>
+                <w:szCs w:val="24"/>
+              </w:rPr>
+              <w:t>.</w:t>
             </w:r>
           </w:p>
           <w:p>
@@ -13917,8 +14016,140 @@
                 <w:sz w:val="24"/>
                 <w:szCs w:val="24"/>
               </w:rPr>
+              <w:t>R15.6</w:t>
+            </w:r>
+            <w:r>
+              <w:rPr>
+                <w:rFonts w:ascii="Times New Roman" w:hAnsi="Times New Roman" w:cs="Times New Roman"/>
+                <w:b/>
+                <w:sz w:val="24"/>
+                <w:szCs w:val="24"/>
+              </w:rPr>
+              <w:t>.3</w:t>
+            </w:r>
+            <w:r>
+              <w:rPr>
+                <w:rFonts w:ascii="Times New Roman" w:hAnsi="Times New Roman" w:cs="Times New Roman"/>
+                <w:b/>
+                <w:sz w:val="24"/>
+                <w:szCs w:val="24"/>
+              </w:rPr>
+              <w:t>)</w:t>
+            </w:r>
+            <w:r>
+              <w:rPr>
+                <w:rFonts w:ascii="Times New Roman" w:hAnsi="Times New Roman" w:cs="Times New Roman"/>
+                <w:sz w:val="24"/>
+                <w:szCs w:val="24"/>
+              </w:rPr>
+              <w:t xml:space="preserve"> Si el CORREO_SUPERVISOR ingresado no cumple con el R15.3</w:t>
+            </w:r>
+            <w:r>
+              <w:rPr>
+                <w:rFonts w:ascii="Times New Roman" w:hAnsi="Times New Roman" w:cs="Times New Roman"/>
+                <w:b/>
+                <w:sz w:val="24"/>
+                <w:szCs w:val="24"/>
+              </w:rPr>
+              <w:t xml:space="preserve"> </w:t>
+            </w:r>
+            <w:r>
+              <w:rPr>
+                <w:rFonts w:ascii="Times New Roman" w:hAnsi="Times New Roman" w:cs="Times New Roman"/>
+                <w:sz w:val="24"/>
+                <w:szCs w:val="24"/>
+              </w:rPr>
+              <w:t xml:space="preserve">se desplegarán los siguientes mensajes: </w:t>
+            </w:r>
+            <w:r>
+              <w:rPr>
+                <w:rFonts w:ascii="Times New Roman" w:hAnsi="Times New Roman" w:cs="Times New Roman"/>
+                <w:b/>
+                <w:sz w:val="24"/>
+                <w:szCs w:val="24"/>
+              </w:rPr>
+              <w:t>‘Correo</w:t>
+            </w:r>
+            <w:r>
+              <w:rPr>
+                <w:rFonts w:ascii="Times New Roman" w:hAnsi="Times New Roman" w:cs="Times New Roman"/>
+                <w:b/>
+                <w:sz w:val="24"/>
+                <w:szCs w:val="24"/>
+              </w:rPr>
+              <w:t xml:space="preserve"> </w:t>
+            </w:r>
+            <w:r>
+              <w:rPr>
+                <w:rFonts w:ascii="Times New Roman" w:hAnsi="Times New Roman" w:cs="Times New Roman"/>
+                <w:b/>
+                <w:sz w:val="24"/>
+                <w:szCs w:val="24"/>
+              </w:rPr>
               <w:lastRenderedPageBreak/>
-              <w:t>R15.5.1</w:t>
+              <w:t xml:space="preserve">no está en un formato adecuado’ </w:t>
+            </w:r>
+            <w:r>
+              <w:rPr>
+                <w:rFonts w:ascii="Times New Roman" w:hAnsi="Times New Roman" w:cs="Times New Roman"/>
+                <w:sz w:val="24"/>
+                <w:szCs w:val="24"/>
+              </w:rPr>
+              <w:t>y/o</w:t>
+            </w:r>
+            <w:r>
+              <w:rPr>
+                <w:rFonts w:ascii="Times New Roman" w:hAnsi="Times New Roman" w:cs="Times New Roman"/>
+                <w:b/>
+                <w:sz w:val="24"/>
+                <w:szCs w:val="24"/>
+              </w:rPr>
+              <w:t xml:space="preserve"> </w:t>
+            </w:r>
+            <w:r>
+              <w:rPr>
+                <w:rFonts w:ascii="Times New Roman" w:hAnsi="Times New Roman" w:cs="Times New Roman"/>
+                <w:b/>
+                <w:sz w:val="24"/>
+                <w:szCs w:val="24"/>
+              </w:rPr>
+              <w:t>‘Correo excede los 60</w:t>
+            </w:r>
+            <w:r>
+              <w:rPr>
+                <w:rFonts w:ascii="Times New Roman" w:hAnsi="Times New Roman" w:cs="Times New Roman"/>
+                <w:b/>
+                <w:sz w:val="24"/>
+                <w:szCs w:val="24"/>
+              </w:rPr>
+              <w:t xml:space="preserve"> caracteres’</w:t>
+            </w:r>
+            <w:r>
+              <w:rPr>
+                <w:rFonts w:ascii="Times New Roman" w:hAnsi="Times New Roman" w:cs="Times New Roman"/>
+                <w:sz w:val="24"/>
+                <w:szCs w:val="24"/>
+              </w:rPr>
+              <w:t>.</w:t>
+            </w:r>
+          </w:p>
+          <w:p>
+            <w:pPr>
+              <w:ind w:left="708"/>
+              <w:rPr>
+                <w:rFonts w:ascii="Times New Roman" w:hAnsi="Times New Roman" w:cs="Times New Roman"/>
+                <w:sz w:val="24"/>
+                <w:szCs w:val="24"/>
+              </w:rPr>
+            </w:pPr>
+            <w:r>
+              <w:rPr>
+                <w:rFonts w:ascii="Times New Roman" w:hAnsi="Times New Roman" w:cs="Times New Roman"/>
+                <w:b/>
+                <w:sz w:val="24"/>
+                <w:szCs w:val="24"/>
+              </w:rPr>
+              <w:t>R15.6.4</w:t>
             </w:r>
             <w:r>
               <w:rPr>
@@ -13935,6 +14166,145 @@
                 <w:sz w:val="24"/>
                 <w:szCs w:val="24"/>
               </w:rPr>
+              <w:t xml:space="preserve"> Si el campo ID_ZONAS está vacío se desplegará el siguiente mensaje: </w:t>
+            </w:r>
+            <w:r>
+              <w:rPr>
+                <w:rFonts w:ascii="Times New Roman" w:hAnsi="Times New Roman" w:cs="Times New Roman"/>
+                <w:b/>
+                <w:sz w:val="24"/>
+                <w:szCs w:val="24"/>
+              </w:rPr>
+              <w:t>‘Debes seleccionar al menos una zona para registrar a un supervisor</w:t>
+            </w:r>
+            <w:r>
+              <w:rPr>
+                <w:rFonts w:ascii="Times New Roman" w:hAnsi="Times New Roman" w:cs="Times New Roman"/>
+                <w:b/>
+                <w:sz w:val="24"/>
+                <w:szCs w:val="24"/>
+              </w:rPr>
+              <w:t>’</w:t>
+            </w:r>
+            <w:r>
+              <w:rPr>
+                <w:rFonts w:ascii="Times New Roman" w:hAnsi="Times New Roman" w:cs="Times New Roman"/>
+                <w:b/>
+                <w:sz w:val="24"/>
+                <w:szCs w:val="24"/>
+              </w:rPr>
+              <w:t>.</w:t>
+            </w:r>
+          </w:p>
+          <w:p>
+            <w:pPr>
+              <w:rPr>
+                <w:rFonts w:ascii="Times New Roman" w:hAnsi="Times New Roman" w:cs="Times New Roman"/>
+                <w:sz w:val="24"/>
+                <w:szCs w:val="24"/>
+              </w:rPr>
+            </w:pPr>
+            <w:r>
+              <w:rPr>
+                <w:rFonts w:ascii="Times New Roman" w:hAnsi="Times New Roman" w:cs="Times New Roman"/>
+                <w:b/>
+                <w:sz w:val="24"/>
+                <w:szCs w:val="24"/>
+              </w:rPr>
+              <w:t>R15.7</w:t>
+            </w:r>
+            <w:r>
+              <w:rPr>
+                <w:rFonts w:ascii="Times New Roman" w:hAnsi="Times New Roman" w:cs="Times New Roman"/>
+                <w:b/>
+                <w:sz w:val="24"/>
+                <w:szCs w:val="24"/>
+              </w:rPr>
+              <w:t xml:space="preserve">) </w:t>
+            </w:r>
+            <w:r>
+              <w:rPr>
+                <w:rFonts w:ascii="Times New Roman" w:hAnsi="Times New Roman" w:cs="Times New Roman"/>
+                <w:sz w:val="24"/>
+                <w:szCs w:val="24"/>
+              </w:rPr>
+              <w:t xml:space="preserve">Una vez que el sistema haya validado </w:t>
+            </w:r>
+            <w:r>
+              <w:rPr>
+                <w:rFonts w:ascii="Times New Roman" w:hAnsi="Times New Roman" w:cs="Times New Roman"/>
+                <w:sz w:val="24"/>
+                <w:szCs w:val="24"/>
+              </w:rPr>
+              <w:t xml:space="preserve">los campos (NOMBRE_SUPERVISOR, </w:t>
+            </w:r>
+            <w:r>
+              <w:rPr>
+                <w:rFonts w:ascii="Times New Roman" w:hAnsi="Times New Roman" w:cs="Times New Roman"/>
+                <w:sz w:val="24"/>
+                <w:szCs w:val="24"/>
+              </w:rPr>
+              <w:t>CORREO_SUPERVISOR</w:t>
+            </w:r>
+            <w:r>
+              <w:rPr>
+                <w:rFonts w:ascii="Times New Roman" w:hAnsi="Times New Roman" w:cs="Times New Roman"/>
+                <w:sz w:val="24"/>
+                <w:szCs w:val="24"/>
+              </w:rPr>
+              <w:t xml:space="preserve"> e ID_ZONAS</w:t>
+            </w:r>
+            <w:r>
+              <w:rPr>
+                <w:rFonts w:ascii="Times New Roman" w:hAnsi="Times New Roman" w:cs="Times New Roman"/>
+                <w:sz w:val="24"/>
+                <w:szCs w:val="24"/>
+              </w:rPr>
+              <w:t>) de forma exitosa se consultará y validará desde la base de datos según:</w:t>
+            </w:r>
+          </w:p>
+          <w:p>
+            <w:pPr>
+              <w:ind w:left="708"/>
+              <w:rPr>
+                <w:rFonts w:ascii="Times New Roman" w:hAnsi="Times New Roman" w:cs="Times New Roman"/>
+                <w:sz w:val="24"/>
+                <w:szCs w:val="24"/>
+              </w:rPr>
+            </w:pPr>
+            <w:r>
+              <w:rPr>
+                <w:rFonts w:ascii="Times New Roman" w:hAnsi="Times New Roman" w:cs="Times New Roman"/>
+                <w:b/>
+                <w:sz w:val="24"/>
+                <w:szCs w:val="24"/>
+              </w:rPr>
+              <w:t>R15.7</w:t>
+            </w:r>
+            <w:r>
+              <w:rPr>
+                <w:rFonts w:ascii="Times New Roman" w:hAnsi="Times New Roman" w:cs="Times New Roman"/>
+                <w:b/>
+                <w:sz w:val="24"/>
+                <w:szCs w:val="24"/>
+              </w:rPr>
+              <w:t>.1</w:t>
+            </w:r>
+            <w:r>
+              <w:rPr>
+                <w:rFonts w:ascii="Times New Roman" w:hAnsi="Times New Roman" w:cs="Times New Roman"/>
+                <w:b/>
+                <w:sz w:val="24"/>
+                <w:szCs w:val="24"/>
+              </w:rPr>
+              <w:t>)</w:t>
+            </w:r>
+            <w:r>
+              <w:rPr>
+                <w:rFonts w:ascii="Times New Roman" w:hAnsi="Times New Roman" w:cs="Times New Roman"/>
+                <w:sz w:val="24"/>
+                <w:szCs w:val="24"/>
+              </w:rPr>
               <w:t xml:space="preserve"> Si el CORREO_SUPERVISOR ingresado existe en la base de datos se desplegará el siguiente mensaje: </w:t>
             </w:r>
             <w:r>
@@ -13970,15 +14340,56 @@
                 <w:sz w:val="24"/>
                 <w:szCs w:val="24"/>
               </w:rPr>
-              <w:t xml:space="preserve">R15.6) </w:t>
-            </w:r>
-            <w:r>
-              <w:rPr>
-                <w:rFonts w:ascii="Times New Roman" w:hAnsi="Times New Roman" w:cs="Times New Roman"/>
-                <w:sz w:val="24"/>
-                <w:szCs w:val="24"/>
-              </w:rPr>
-              <w:t>El usuario podrá registrar con éxito un supervisor una vez que se hayan validado correctamente los datos (CORREO_EMPRESA y NOMBRE_SUPERVISOR), en este caso el sistema enviará un e-mail al correo ingresado y</w:t>
+              <w:t>R15.8</w:t>
+            </w:r>
+            <w:r>
+              <w:rPr>
+                <w:rFonts w:ascii="Times New Roman" w:hAnsi="Times New Roman" w:cs="Times New Roman"/>
+                <w:b/>
+                <w:sz w:val="24"/>
+                <w:szCs w:val="24"/>
+              </w:rPr>
+              <w:t xml:space="preserve">) </w:t>
+            </w:r>
+            <w:r>
+              <w:rPr>
+                <w:rFonts w:ascii="Times New Roman" w:hAnsi="Times New Roman" w:cs="Times New Roman"/>
+                <w:sz w:val="24"/>
+                <w:szCs w:val="24"/>
+              </w:rPr>
+              <w:t>El usuario podrá registrar con éxito un supervisor una vez que se hayan validado correctamente los datos (CO</w:t>
+            </w:r>
+            <w:r>
+              <w:rPr>
+                <w:rFonts w:ascii="Times New Roman" w:hAnsi="Times New Roman" w:cs="Times New Roman"/>
+                <w:sz w:val="24"/>
+                <w:szCs w:val="24"/>
+              </w:rPr>
+              <w:t>RREO_EMPRESA,</w:t>
+            </w:r>
+            <w:r>
+              <w:rPr>
+                <w:rFonts w:ascii="Times New Roman" w:hAnsi="Times New Roman" w:cs="Times New Roman"/>
+                <w:sz w:val="24"/>
+                <w:szCs w:val="24"/>
+              </w:rPr>
+              <w:t xml:space="preserve"> NOMBRE_SUPERVISOR</w:t>
+            </w:r>
+            <w:r>
+              <w:rPr>
+                <w:rFonts w:ascii="Times New Roman" w:hAnsi="Times New Roman" w:cs="Times New Roman"/>
+                <w:sz w:val="24"/>
+                <w:szCs w:val="24"/>
+              </w:rPr>
+              <w:t xml:space="preserve"> e ID_ZONAS</w:t>
+            </w:r>
+            <w:r>
+              <w:rPr>
+                <w:rFonts w:ascii="Times New Roman" w:hAnsi="Times New Roman" w:cs="Times New Roman"/>
+                <w:sz w:val="24"/>
+                <w:szCs w:val="24"/>
+              </w:rPr>
+              <w:t>), en este caso el sistema enviará un e-mail al correo ingresado y</w:t>
             </w:r>
             <w:r>
               <w:rPr>
@@ -14022,6 +14433,16 @@
                 <w:szCs w:val="24"/>
               </w:rPr>
             </w:pPr>
+            <w:r>
+              <w:rPr>
+                <w:rFonts w:ascii="Times New Roman" w:hAnsi="Times New Roman" w:cs="Times New Roman"/>
+                <w:b/>
+                <w:sz w:val="24"/>
+                <w:szCs w:val="24"/>
+              </w:rPr>
+              <w:lastRenderedPageBreak/>
+              <w:t>Salida</w:t>
+            </w:r>
           </w:p>
         </w:tc>
         <w:tc>
@@ -14051,7 +14472,16 @@
                 <w:sz w:val="24"/>
                 <w:szCs w:val="24"/>
               </w:rPr>
-              <w:t>R15.4.1</w:t>
+              <w:t>R15.6</w:t>
+            </w:r>
+            <w:r>
+              <w:rPr>
+                <w:rFonts w:ascii="Times New Roman" w:hAnsi="Times New Roman" w:cs="Times New Roman"/>
+                <w:b/>
+                <w:sz w:val="24"/>
+                <w:szCs w:val="24"/>
+              </w:rPr>
+              <w:t>.1</w:t>
             </w:r>
             <w:r>
               <w:rPr>
@@ -14069,16 +14499,7 @@
                 <w:sz w:val="24"/>
                 <w:szCs w:val="24"/>
               </w:rPr>
-              <w:t>5.4</w:t>
-            </w:r>
-            <w:r>
-              <w:rPr>
-                <w:rFonts w:ascii="Times New Roman" w:hAnsi="Times New Roman" w:cs="Times New Roman"/>
-                <w:b/>
-                <w:sz w:val="24"/>
-                <w:szCs w:val="24"/>
-              </w:rPr>
-              <w:t>.2</w:t>
+              <w:t>5.6.4</w:t>
             </w:r>
             <w:r>
               <w:rPr>
@@ -14096,7 +14517,7 @@
                 <w:sz w:val="24"/>
                 <w:szCs w:val="24"/>
               </w:rPr>
-              <w:t xml:space="preserve"> y R15.6</w:t>
+              <w:t xml:space="preserve"> y R15.8</w:t>
             </w:r>
             <w:r>
               <w:rPr>
@@ -14119,16 +14540,1776 @@
           <w:szCs w:val="24"/>
         </w:rPr>
       </w:pPr>
-      <w:r>
+    </w:p>
+    <w:tbl>
+      <w:tblPr>
+        <w:tblStyle w:val="Tablaconcuadrcula"/>
+        <w:tblW w:w="0" w:type="auto"/>
+        <w:tblLook w:val="04A0" w:firstRow="1" w:lastRow="0" w:firstColumn="1" w:lastColumn="0" w:noHBand="0" w:noVBand="1"/>
+      </w:tblPr>
+      <w:tblGrid>
+        <w:gridCol w:w="1838"/>
+        <w:gridCol w:w="6990"/>
+      </w:tblGrid>
+      <w:tr>
+        <w:tc>
+          <w:tcPr>
+            <w:tcW w:w="1838" w:type="dxa"/>
+          </w:tcPr>
+          <w:p>
+            <w:pPr>
+              <w:rPr>
+                <w:rFonts w:ascii="Times New Roman" w:hAnsi="Times New Roman" w:cs="Times New Roman"/>
+                <w:b/>
+                <w:sz w:val="24"/>
+                <w:szCs w:val="24"/>
+              </w:rPr>
+            </w:pPr>
+            <w:r>
+              <w:rPr>
+                <w:rFonts w:ascii="Times New Roman" w:hAnsi="Times New Roman" w:cs="Times New Roman"/>
+                <w:b/>
+                <w:sz w:val="24"/>
+                <w:szCs w:val="24"/>
+              </w:rPr>
+              <w:t>Nombre</w:t>
+            </w:r>
+          </w:p>
+        </w:tc>
+        <w:tc>
+          <w:tcPr>
+            <w:tcW w:w="6990" w:type="dxa"/>
+          </w:tcPr>
+          <w:p>
+            <w:pPr>
+              <w:rPr>
+                <w:rFonts w:ascii="Times New Roman" w:hAnsi="Times New Roman" w:cs="Times New Roman"/>
+                <w:sz w:val="24"/>
+                <w:szCs w:val="24"/>
+                <w:u w:val="single"/>
+              </w:rPr>
+            </w:pPr>
+            <w:r>
+              <w:rPr>
+                <w:rFonts w:ascii="Times New Roman" w:hAnsi="Times New Roman" w:cs="Times New Roman"/>
+                <w:sz w:val="24"/>
+                <w:szCs w:val="24"/>
+              </w:rPr>
+              <w:t>Listar datos de un supervisor</w:t>
+            </w:r>
+          </w:p>
+        </w:tc>
+      </w:tr>
+      <w:tr>
+        <w:tc>
+          <w:tcPr>
+            <w:tcW w:w="1838" w:type="dxa"/>
+          </w:tcPr>
+          <w:p>
+            <w:pPr>
+              <w:rPr>
+                <w:rFonts w:ascii="Times New Roman" w:hAnsi="Times New Roman" w:cs="Times New Roman"/>
+                <w:b/>
+                <w:sz w:val="24"/>
+                <w:szCs w:val="24"/>
+              </w:rPr>
+            </w:pPr>
+            <w:r>
+              <w:rPr>
+                <w:rFonts w:ascii="Times New Roman" w:hAnsi="Times New Roman" w:cs="Times New Roman"/>
+                <w:b/>
+                <w:sz w:val="24"/>
+                <w:szCs w:val="24"/>
+              </w:rPr>
+              <w:t>Identificador</w:t>
+            </w:r>
+          </w:p>
+        </w:tc>
+        <w:tc>
+          <w:tcPr>
+            <w:tcW w:w="6990" w:type="dxa"/>
+          </w:tcPr>
+          <w:p>
+            <w:pPr>
+              <w:rPr>
+                <w:rFonts w:ascii="Times New Roman" w:hAnsi="Times New Roman" w:cs="Times New Roman"/>
+                <w:b/>
+                <w:sz w:val="24"/>
+                <w:szCs w:val="24"/>
+              </w:rPr>
+            </w:pPr>
+            <w:r>
+              <w:rPr>
+                <w:rFonts w:ascii="Times New Roman" w:hAnsi="Times New Roman" w:cs="Times New Roman"/>
+                <w:b/>
+                <w:sz w:val="24"/>
+                <w:szCs w:val="24"/>
+              </w:rPr>
+              <w:t>R16</w:t>
+            </w:r>
+          </w:p>
+        </w:tc>
+      </w:tr>
+      <w:tr>
+        <w:tc>
+          <w:tcPr>
+            <w:tcW w:w="1838" w:type="dxa"/>
+          </w:tcPr>
+          <w:p>
+            <w:pPr>
+              <w:rPr>
+                <w:rFonts w:ascii="Times New Roman" w:hAnsi="Times New Roman" w:cs="Times New Roman"/>
+                <w:b/>
+                <w:sz w:val="24"/>
+                <w:szCs w:val="24"/>
+              </w:rPr>
+            </w:pPr>
+            <w:r>
+              <w:rPr>
+                <w:rFonts w:ascii="Times New Roman" w:hAnsi="Times New Roman" w:cs="Times New Roman"/>
+                <w:b/>
+                <w:sz w:val="24"/>
+                <w:szCs w:val="24"/>
+              </w:rPr>
+              <w:t>Descripción</w:t>
+            </w:r>
+          </w:p>
+        </w:tc>
+        <w:tc>
+          <w:tcPr>
+            <w:tcW w:w="6990" w:type="dxa"/>
+          </w:tcPr>
+          <w:p>
+            <w:pPr>
+              <w:rPr>
+                <w:rFonts w:ascii="Times New Roman" w:hAnsi="Times New Roman" w:cs="Times New Roman"/>
+                <w:sz w:val="24"/>
+                <w:szCs w:val="24"/>
+              </w:rPr>
+            </w:pPr>
+            <w:r>
+              <w:rPr>
+                <w:rFonts w:ascii="Times New Roman" w:hAnsi="Times New Roman" w:cs="Times New Roman"/>
+                <w:sz w:val="24"/>
+                <w:szCs w:val="24"/>
+              </w:rPr>
+              <w:t>Permite al usuario de tipo cliente listar los datos de un supervisor en especifico</w:t>
+            </w:r>
+          </w:p>
+        </w:tc>
+      </w:tr>
+      <w:tr>
+        <w:tc>
+          <w:tcPr>
+            <w:tcW w:w="1838" w:type="dxa"/>
+          </w:tcPr>
+          <w:p>
+            <w:pPr>
+              <w:rPr>
+                <w:rFonts w:ascii="Times New Roman" w:hAnsi="Times New Roman" w:cs="Times New Roman"/>
+                <w:b/>
+                <w:sz w:val="24"/>
+                <w:szCs w:val="24"/>
+              </w:rPr>
+            </w:pPr>
+            <w:r>
+              <w:rPr>
+                <w:rFonts w:ascii="Times New Roman" w:hAnsi="Times New Roman" w:cs="Times New Roman"/>
+                <w:b/>
+                <w:sz w:val="24"/>
+                <w:szCs w:val="24"/>
+              </w:rPr>
+              <w:t>Entrada</w:t>
+            </w:r>
+          </w:p>
+        </w:tc>
+        <w:tc>
+          <w:tcPr>
+            <w:tcW w:w="6990" w:type="dxa"/>
+          </w:tcPr>
+          <w:p>
+            <w:pPr>
+              <w:rPr>
+                <w:rFonts w:ascii="Times New Roman" w:hAnsi="Times New Roman" w:cs="Times New Roman"/>
+                <w:sz w:val="24"/>
+                <w:szCs w:val="24"/>
+              </w:rPr>
+            </w:pPr>
+            <w:r>
+              <w:rPr>
+                <w:rFonts w:ascii="Times New Roman" w:hAnsi="Times New Roman" w:cs="Times New Roman"/>
+                <w:sz w:val="24"/>
+                <w:szCs w:val="24"/>
+              </w:rPr>
+              <w:t>ID_EMPRESA, ID_ZONA</w:t>
+            </w:r>
+          </w:p>
+        </w:tc>
+      </w:tr>
+      <w:tr>
+        <w:tc>
+          <w:tcPr>
+            <w:tcW w:w="1838" w:type="dxa"/>
+          </w:tcPr>
+          <w:p>
+            <w:pPr>
+              <w:rPr>
+                <w:rFonts w:ascii="Times New Roman" w:hAnsi="Times New Roman" w:cs="Times New Roman"/>
+                <w:b/>
+                <w:sz w:val="24"/>
+                <w:szCs w:val="24"/>
+              </w:rPr>
+            </w:pPr>
+            <w:r>
+              <w:rPr>
+                <w:rFonts w:ascii="Times New Roman" w:hAnsi="Times New Roman" w:cs="Times New Roman"/>
+                <w:b/>
+                <w:sz w:val="24"/>
+                <w:szCs w:val="24"/>
+              </w:rPr>
+              <w:t>Proceso</w:t>
+            </w:r>
+          </w:p>
+        </w:tc>
+        <w:tc>
+          <w:tcPr>
+            <w:tcW w:w="6990" w:type="dxa"/>
+          </w:tcPr>
+          <w:p>
+            <w:pPr>
+              <w:rPr>
+                <w:rFonts w:ascii="Times New Roman" w:hAnsi="Times New Roman" w:cs="Times New Roman"/>
+                <w:sz w:val="24"/>
+                <w:szCs w:val="24"/>
+              </w:rPr>
+            </w:pPr>
+            <w:r>
+              <w:rPr>
+                <w:rFonts w:ascii="Times New Roman" w:hAnsi="Times New Roman" w:cs="Times New Roman"/>
+                <w:b/>
+                <w:sz w:val="24"/>
+                <w:szCs w:val="24"/>
+              </w:rPr>
+              <w:t>R16</w:t>
+            </w:r>
+            <w:r>
+              <w:rPr>
+                <w:rFonts w:ascii="Times New Roman" w:hAnsi="Times New Roman" w:cs="Times New Roman"/>
+                <w:b/>
+                <w:sz w:val="24"/>
+                <w:szCs w:val="24"/>
+              </w:rPr>
+              <w:t>.1</w:t>
+            </w:r>
+            <w:r>
+              <w:rPr>
+                <w:rFonts w:ascii="Times New Roman" w:hAnsi="Times New Roman" w:cs="Times New Roman"/>
+                <w:b/>
+                <w:sz w:val="24"/>
+                <w:szCs w:val="24"/>
+              </w:rPr>
+              <w:t>)</w:t>
+            </w:r>
+            <w:r>
+              <w:rPr>
+                <w:rFonts w:ascii="Times New Roman" w:hAnsi="Times New Roman" w:cs="Times New Roman"/>
+                <w:sz w:val="24"/>
+                <w:szCs w:val="24"/>
+              </w:rPr>
+              <w:t xml:space="preserve"> Iniciado sesión de forma exitosa (Ver R1.1)</w:t>
+            </w:r>
+          </w:p>
+          <w:p>
+            <w:pPr>
+              <w:rPr>
+                <w:rFonts w:ascii="Times New Roman" w:hAnsi="Times New Roman" w:cs="Times New Roman"/>
+                <w:sz w:val="24"/>
+                <w:szCs w:val="24"/>
+              </w:rPr>
+            </w:pPr>
+            <w:r>
+              <w:rPr>
+                <w:rFonts w:ascii="Times New Roman" w:hAnsi="Times New Roman" w:cs="Times New Roman"/>
+                <w:b/>
+                <w:sz w:val="24"/>
+                <w:szCs w:val="24"/>
+              </w:rPr>
+              <w:t>R16.2</w:t>
+            </w:r>
+            <w:r>
+              <w:rPr>
+                <w:rFonts w:ascii="Times New Roman" w:hAnsi="Times New Roman" w:cs="Times New Roman"/>
+                <w:b/>
+                <w:sz w:val="24"/>
+                <w:szCs w:val="24"/>
+              </w:rPr>
+              <w:t>)</w:t>
+            </w:r>
+            <w:r>
+              <w:rPr>
+                <w:rFonts w:ascii="Times New Roman" w:hAnsi="Times New Roman" w:cs="Times New Roman"/>
+                <w:b/>
+                <w:sz w:val="24"/>
+                <w:szCs w:val="24"/>
+              </w:rPr>
+              <w:t xml:space="preserve"> </w:t>
+            </w:r>
+            <w:r>
+              <w:rPr>
+                <w:rFonts w:ascii="Times New Roman" w:hAnsi="Times New Roman" w:cs="Times New Roman"/>
+                <w:sz w:val="24"/>
+                <w:szCs w:val="24"/>
+              </w:rPr>
+              <w:t>Haber listado al menos un supervisor (Ver R14)</w:t>
+            </w:r>
+          </w:p>
+          <w:p>
+            <w:pPr>
+              <w:rPr>
+                <w:rFonts w:ascii="Times New Roman" w:hAnsi="Times New Roman" w:cs="Times New Roman"/>
+                <w:sz w:val="24"/>
+                <w:szCs w:val="24"/>
+              </w:rPr>
+            </w:pPr>
+            <w:r>
+              <w:rPr>
+                <w:rFonts w:ascii="Times New Roman" w:hAnsi="Times New Roman" w:cs="Times New Roman"/>
+                <w:b/>
+                <w:sz w:val="24"/>
+                <w:szCs w:val="24"/>
+              </w:rPr>
+              <w:t>R16.3</w:t>
+            </w:r>
+            <w:r>
+              <w:rPr>
+                <w:rFonts w:ascii="Times New Roman" w:hAnsi="Times New Roman" w:cs="Times New Roman"/>
+                <w:b/>
+                <w:sz w:val="24"/>
+                <w:szCs w:val="24"/>
+              </w:rPr>
+              <w:t>)</w:t>
+            </w:r>
+            <w:r>
+              <w:rPr>
+                <w:rFonts w:ascii="Times New Roman" w:hAnsi="Times New Roman" w:cs="Times New Roman"/>
+                <w:sz w:val="24"/>
+                <w:szCs w:val="24"/>
+              </w:rPr>
+              <w:t xml:space="preserve"> En cada NOMBRE_SUPERVISOR listado de </w:t>
+            </w:r>
+            <w:r>
+              <w:rPr>
+                <w:rFonts w:ascii="Times New Roman" w:hAnsi="Times New Roman" w:cs="Times New Roman"/>
+                <w:sz w:val="24"/>
+                <w:szCs w:val="24"/>
+              </w:rPr>
+              <w:t>R16.2)</w:t>
+            </w:r>
+            <w:r>
+              <w:rPr>
+                <w:rFonts w:ascii="Times New Roman" w:hAnsi="Times New Roman" w:cs="Times New Roman"/>
+                <w:b/>
+                <w:sz w:val="24"/>
+                <w:szCs w:val="24"/>
+              </w:rPr>
+              <w:t xml:space="preserve"> </w:t>
+            </w:r>
+            <w:r>
+              <w:rPr>
+                <w:rFonts w:ascii="Times New Roman" w:hAnsi="Times New Roman" w:cs="Times New Roman"/>
+                <w:sz w:val="24"/>
+                <w:szCs w:val="24"/>
+              </w:rPr>
+              <w:t>se podrá seleccionar un botón llamado ‘Ver más’ que desplegara los siguientes datos del supervisor asociado: CORREO_SUPERVISOR, CELULAR_SUPERVISOR y ESTADO_SUPERVISOR.</w:t>
+            </w:r>
+          </w:p>
+        </w:tc>
+      </w:tr>
+      <w:tr>
+        <w:tc>
+          <w:tcPr>
+            <w:tcW w:w="1838" w:type="dxa"/>
+          </w:tcPr>
+          <w:p>
+            <w:pPr>
+              <w:rPr>
+                <w:rFonts w:ascii="Times New Roman" w:hAnsi="Times New Roman" w:cs="Times New Roman"/>
+                <w:b/>
+                <w:sz w:val="24"/>
+                <w:szCs w:val="24"/>
+              </w:rPr>
+            </w:pPr>
+            <w:r>
+              <w:rPr>
+                <w:rFonts w:ascii="Times New Roman" w:hAnsi="Times New Roman" w:cs="Times New Roman"/>
+                <w:b/>
+                <w:sz w:val="24"/>
+                <w:szCs w:val="24"/>
+              </w:rPr>
+              <w:t>Salida</w:t>
+            </w:r>
+          </w:p>
+        </w:tc>
+        <w:tc>
+          <w:tcPr>
+            <w:tcW w:w="6990" w:type="dxa"/>
+          </w:tcPr>
+          <w:p>
+            <w:pPr>
+              <w:rPr>
+                <w:rFonts w:ascii="Times New Roman" w:hAnsi="Times New Roman" w:cs="Times New Roman"/>
+                <w:sz w:val="24"/>
+                <w:szCs w:val="24"/>
+              </w:rPr>
+            </w:pPr>
+            <w:r>
+              <w:rPr>
+                <w:rFonts w:ascii="Times New Roman" w:hAnsi="Times New Roman" w:cs="Times New Roman"/>
+                <w:sz w:val="24"/>
+                <w:szCs w:val="24"/>
+              </w:rPr>
+              <w:t>CORREO_SUPERVISOR, CELULAR_SUPERVISOR y ESTADO_SUPERVISOR</w:t>
+            </w:r>
+            <w:r>
+              <w:rPr>
+                <w:rFonts w:ascii="Times New Roman" w:hAnsi="Times New Roman" w:cs="Times New Roman"/>
+                <w:b/>
+                <w:sz w:val="24"/>
+                <w:szCs w:val="24"/>
+              </w:rPr>
+              <w:t xml:space="preserve"> </w:t>
+            </w:r>
+          </w:p>
+        </w:tc>
+      </w:tr>
+    </w:tbl>
+    <w:p>
+      <w:pPr>
         <w:rPr>
           <w:rFonts w:ascii="Times New Roman" w:hAnsi="Times New Roman" w:cs="Times New Roman"/>
           <w:sz w:val="24"/>
           <w:szCs w:val="24"/>
         </w:rPr>
-        <w:t>Arreglar ingreso supervisor</w:t>
-      </w:r>
-      <w:bookmarkStart w:id="0" w:name="_GoBack"/>
-      <w:bookmarkEnd w:id="0"/>
+      </w:pPr>
+    </w:p>
+    <w:tbl>
+      <w:tblPr>
+        <w:tblStyle w:val="Tablaconcuadrcula"/>
+        <w:tblW w:w="0" w:type="auto"/>
+        <w:tblLook w:val="04A0" w:firstRow="1" w:lastRow="0" w:firstColumn="1" w:lastColumn="0" w:noHBand="0" w:noVBand="1"/>
+      </w:tblPr>
+      <w:tblGrid>
+        <w:gridCol w:w="1838"/>
+        <w:gridCol w:w="6990"/>
+      </w:tblGrid>
+      <w:tr>
+        <w:tc>
+          <w:tcPr>
+            <w:tcW w:w="1838" w:type="dxa"/>
+          </w:tcPr>
+          <w:p>
+            <w:pPr>
+              <w:rPr>
+                <w:rFonts w:ascii="Times New Roman" w:hAnsi="Times New Roman" w:cs="Times New Roman"/>
+                <w:b/>
+                <w:sz w:val="24"/>
+                <w:szCs w:val="24"/>
+              </w:rPr>
+            </w:pPr>
+            <w:r>
+              <w:rPr>
+                <w:rFonts w:ascii="Times New Roman" w:hAnsi="Times New Roman" w:cs="Times New Roman"/>
+                <w:b/>
+                <w:sz w:val="24"/>
+                <w:szCs w:val="24"/>
+              </w:rPr>
+              <w:t>Nombre</w:t>
+            </w:r>
+          </w:p>
+        </w:tc>
+        <w:tc>
+          <w:tcPr>
+            <w:tcW w:w="6990" w:type="dxa"/>
+          </w:tcPr>
+          <w:p>
+            <w:pPr>
+              <w:rPr>
+                <w:rFonts w:ascii="Times New Roman" w:hAnsi="Times New Roman" w:cs="Times New Roman"/>
+                <w:sz w:val="24"/>
+                <w:szCs w:val="24"/>
+                <w:u w:val="single"/>
+              </w:rPr>
+            </w:pPr>
+            <w:r>
+              <w:rPr>
+                <w:rFonts w:ascii="Times New Roman" w:hAnsi="Times New Roman" w:cs="Times New Roman"/>
+                <w:sz w:val="24"/>
+                <w:szCs w:val="24"/>
+              </w:rPr>
+              <w:t>Asignar nueva zona a un supervisor</w:t>
+            </w:r>
+          </w:p>
+        </w:tc>
+      </w:tr>
+      <w:tr>
+        <w:tc>
+          <w:tcPr>
+            <w:tcW w:w="1838" w:type="dxa"/>
+          </w:tcPr>
+          <w:p>
+            <w:pPr>
+              <w:rPr>
+                <w:rFonts w:ascii="Times New Roman" w:hAnsi="Times New Roman" w:cs="Times New Roman"/>
+                <w:b/>
+                <w:sz w:val="24"/>
+                <w:szCs w:val="24"/>
+              </w:rPr>
+            </w:pPr>
+            <w:r>
+              <w:rPr>
+                <w:rFonts w:ascii="Times New Roman" w:hAnsi="Times New Roman" w:cs="Times New Roman"/>
+                <w:b/>
+                <w:sz w:val="24"/>
+                <w:szCs w:val="24"/>
+              </w:rPr>
+              <w:t>Identificador</w:t>
+            </w:r>
+          </w:p>
+        </w:tc>
+        <w:tc>
+          <w:tcPr>
+            <w:tcW w:w="6990" w:type="dxa"/>
+          </w:tcPr>
+          <w:p>
+            <w:pPr>
+              <w:rPr>
+                <w:rFonts w:ascii="Times New Roman" w:hAnsi="Times New Roman" w:cs="Times New Roman"/>
+                <w:b/>
+                <w:sz w:val="24"/>
+                <w:szCs w:val="24"/>
+              </w:rPr>
+            </w:pPr>
+            <w:r>
+              <w:rPr>
+                <w:rFonts w:ascii="Times New Roman" w:hAnsi="Times New Roman" w:cs="Times New Roman"/>
+                <w:b/>
+                <w:sz w:val="24"/>
+                <w:szCs w:val="24"/>
+              </w:rPr>
+              <w:t>R17</w:t>
+            </w:r>
+          </w:p>
+        </w:tc>
+      </w:tr>
+      <w:tr>
+        <w:tc>
+          <w:tcPr>
+            <w:tcW w:w="1838" w:type="dxa"/>
+          </w:tcPr>
+          <w:p>
+            <w:pPr>
+              <w:rPr>
+                <w:rFonts w:ascii="Times New Roman" w:hAnsi="Times New Roman" w:cs="Times New Roman"/>
+                <w:b/>
+                <w:sz w:val="24"/>
+                <w:szCs w:val="24"/>
+              </w:rPr>
+            </w:pPr>
+            <w:r>
+              <w:rPr>
+                <w:rFonts w:ascii="Times New Roman" w:hAnsi="Times New Roman" w:cs="Times New Roman"/>
+                <w:b/>
+                <w:sz w:val="24"/>
+                <w:szCs w:val="24"/>
+              </w:rPr>
+              <w:t>Descripción</w:t>
+            </w:r>
+          </w:p>
+        </w:tc>
+        <w:tc>
+          <w:tcPr>
+            <w:tcW w:w="6990" w:type="dxa"/>
+          </w:tcPr>
+          <w:p>
+            <w:pPr>
+              <w:rPr>
+                <w:rFonts w:ascii="Times New Roman" w:hAnsi="Times New Roman" w:cs="Times New Roman"/>
+                <w:sz w:val="24"/>
+                <w:szCs w:val="24"/>
+              </w:rPr>
+            </w:pPr>
+            <w:r>
+              <w:rPr>
+                <w:rFonts w:ascii="Times New Roman" w:hAnsi="Times New Roman" w:cs="Times New Roman"/>
+                <w:sz w:val="24"/>
+                <w:szCs w:val="24"/>
+              </w:rPr>
+              <w:t>Permite al usuario de tipo cliente asignar una nueva zona a un supervisor.</w:t>
+            </w:r>
+          </w:p>
+        </w:tc>
+      </w:tr>
+      <w:tr>
+        <w:tc>
+          <w:tcPr>
+            <w:tcW w:w="1838" w:type="dxa"/>
+          </w:tcPr>
+          <w:p>
+            <w:pPr>
+              <w:rPr>
+                <w:rFonts w:ascii="Times New Roman" w:hAnsi="Times New Roman" w:cs="Times New Roman"/>
+                <w:b/>
+                <w:sz w:val="24"/>
+                <w:szCs w:val="24"/>
+              </w:rPr>
+            </w:pPr>
+            <w:r>
+              <w:rPr>
+                <w:rFonts w:ascii="Times New Roman" w:hAnsi="Times New Roman" w:cs="Times New Roman"/>
+                <w:b/>
+                <w:sz w:val="24"/>
+                <w:szCs w:val="24"/>
+              </w:rPr>
+              <w:t>Entrada</w:t>
+            </w:r>
+          </w:p>
+        </w:tc>
+        <w:tc>
+          <w:tcPr>
+            <w:tcW w:w="6990" w:type="dxa"/>
+          </w:tcPr>
+          <w:p>
+            <w:pPr>
+              <w:rPr>
+                <w:rFonts w:ascii="Times New Roman" w:hAnsi="Times New Roman" w:cs="Times New Roman"/>
+                <w:sz w:val="24"/>
+                <w:szCs w:val="24"/>
+              </w:rPr>
+            </w:pPr>
+            <w:r>
+              <w:rPr>
+                <w:rFonts w:ascii="Times New Roman" w:hAnsi="Times New Roman" w:cs="Times New Roman"/>
+                <w:sz w:val="24"/>
+                <w:szCs w:val="24"/>
+              </w:rPr>
+              <w:t>ID_ZONA</w:t>
+            </w:r>
+            <w:r>
+              <w:rPr>
+                <w:rFonts w:ascii="Times New Roman" w:hAnsi="Times New Roman" w:cs="Times New Roman"/>
+                <w:sz w:val="24"/>
+                <w:szCs w:val="24"/>
+              </w:rPr>
+              <w:t>S</w:t>
+            </w:r>
+            <w:r>
+              <w:rPr>
+                <w:rFonts w:ascii="Times New Roman" w:hAnsi="Times New Roman" w:cs="Times New Roman"/>
+                <w:sz w:val="24"/>
+                <w:szCs w:val="24"/>
+              </w:rPr>
+              <w:t>_NUEVA</w:t>
+            </w:r>
+            <w:r>
+              <w:rPr>
+                <w:rFonts w:ascii="Times New Roman" w:hAnsi="Times New Roman" w:cs="Times New Roman"/>
+                <w:sz w:val="24"/>
+                <w:szCs w:val="24"/>
+              </w:rPr>
+              <w:t>S</w:t>
+            </w:r>
+          </w:p>
+        </w:tc>
+      </w:tr>
+      <w:tr>
+        <w:tc>
+          <w:tcPr>
+            <w:tcW w:w="1838" w:type="dxa"/>
+          </w:tcPr>
+          <w:p>
+            <w:pPr>
+              <w:rPr>
+                <w:rFonts w:ascii="Times New Roman" w:hAnsi="Times New Roman" w:cs="Times New Roman"/>
+                <w:b/>
+                <w:sz w:val="24"/>
+                <w:szCs w:val="24"/>
+              </w:rPr>
+            </w:pPr>
+            <w:r>
+              <w:rPr>
+                <w:rFonts w:ascii="Times New Roman" w:hAnsi="Times New Roman" w:cs="Times New Roman"/>
+                <w:b/>
+                <w:sz w:val="24"/>
+                <w:szCs w:val="24"/>
+              </w:rPr>
+              <w:t>Proceso</w:t>
+            </w:r>
+          </w:p>
+        </w:tc>
+        <w:tc>
+          <w:tcPr>
+            <w:tcW w:w="6990" w:type="dxa"/>
+          </w:tcPr>
+          <w:p>
+            <w:pPr>
+              <w:rPr>
+                <w:rFonts w:ascii="Times New Roman" w:hAnsi="Times New Roman" w:cs="Times New Roman"/>
+                <w:sz w:val="24"/>
+                <w:szCs w:val="24"/>
+              </w:rPr>
+            </w:pPr>
+            <w:r>
+              <w:rPr>
+                <w:rFonts w:ascii="Times New Roman" w:hAnsi="Times New Roman" w:cs="Times New Roman"/>
+                <w:b/>
+                <w:sz w:val="24"/>
+                <w:szCs w:val="24"/>
+              </w:rPr>
+              <w:t>R17.1</w:t>
+            </w:r>
+            <w:r>
+              <w:rPr>
+                <w:rFonts w:ascii="Times New Roman" w:hAnsi="Times New Roman" w:cs="Times New Roman"/>
+                <w:b/>
+                <w:sz w:val="24"/>
+                <w:szCs w:val="24"/>
+              </w:rPr>
+              <w:t>)</w:t>
+            </w:r>
+            <w:r>
+              <w:rPr>
+                <w:rFonts w:ascii="Times New Roman" w:hAnsi="Times New Roman" w:cs="Times New Roman"/>
+                <w:sz w:val="24"/>
+                <w:szCs w:val="24"/>
+              </w:rPr>
+              <w:t xml:space="preserve"> Iniciado sesión de forma exitosa (Ver R1.1)</w:t>
+            </w:r>
+          </w:p>
+          <w:p>
+            <w:pPr>
+              <w:rPr>
+                <w:rFonts w:ascii="Times New Roman" w:hAnsi="Times New Roman" w:cs="Times New Roman"/>
+                <w:sz w:val="24"/>
+                <w:szCs w:val="24"/>
+              </w:rPr>
+            </w:pPr>
+            <w:r>
+              <w:rPr>
+                <w:rFonts w:ascii="Times New Roman" w:hAnsi="Times New Roman" w:cs="Times New Roman"/>
+                <w:b/>
+                <w:sz w:val="24"/>
+                <w:szCs w:val="24"/>
+              </w:rPr>
+              <w:t>R17.2</w:t>
+            </w:r>
+            <w:r>
+              <w:rPr>
+                <w:rFonts w:ascii="Times New Roman" w:hAnsi="Times New Roman" w:cs="Times New Roman"/>
+                <w:b/>
+                <w:sz w:val="24"/>
+                <w:szCs w:val="24"/>
+              </w:rPr>
+              <w:t>)</w:t>
+            </w:r>
+            <w:r>
+              <w:rPr>
+                <w:rFonts w:ascii="Times New Roman" w:hAnsi="Times New Roman" w:cs="Times New Roman"/>
+                <w:b/>
+                <w:sz w:val="24"/>
+                <w:szCs w:val="24"/>
+              </w:rPr>
+              <w:t xml:space="preserve"> </w:t>
+            </w:r>
+            <w:r>
+              <w:rPr>
+                <w:rFonts w:ascii="Times New Roman" w:hAnsi="Times New Roman" w:cs="Times New Roman"/>
+                <w:sz w:val="24"/>
+                <w:szCs w:val="24"/>
+              </w:rPr>
+              <w:t>Haber listado al menos un supervisor (Ver R14)</w:t>
+            </w:r>
+          </w:p>
+          <w:p>
+            <w:pPr>
+              <w:rPr>
+                <w:rFonts w:ascii="Times New Roman" w:hAnsi="Times New Roman" w:cs="Times New Roman"/>
+                <w:sz w:val="24"/>
+                <w:szCs w:val="24"/>
+              </w:rPr>
+            </w:pPr>
+            <w:r>
+              <w:rPr>
+                <w:rFonts w:ascii="Times New Roman" w:hAnsi="Times New Roman" w:cs="Times New Roman"/>
+                <w:b/>
+                <w:sz w:val="24"/>
+                <w:szCs w:val="24"/>
+              </w:rPr>
+              <w:lastRenderedPageBreak/>
+              <w:t>R17.3</w:t>
+            </w:r>
+            <w:r>
+              <w:rPr>
+                <w:rFonts w:ascii="Times New Roman" w:hAnsi="Times New Roman" w:cs="Times New Roman"/>
+                <w:b/>
+                <w:sz w:val="24"/>
+                <w:szCs w:val="24"/>
+              </w:rPr>
+              <w:t>)</w:t>
+            </w:r>
+            <w:r>
+              <w:rPr>
+                <w:rFonts w:ascii="Times New Roman" w:hAnsi="Times New Roman" w:cs="Times New Roman"/>
+                <w:sz w:val="24"/>
+                <w:szCs w:val="24"/>
+              </w:rPr>
+              <w:t xml:space="preserve"> En cada NOMBRE_SUPERVISOR listado de </w:t>
+            </w:r>
+            <w:r>
+              <w:rPr>
+                <w:rFonts w:ascii="Times New Roman" w:hAnsi="Times New Roman" w:cs="Times New Roman"/>
+                <w:sz w:val="24"/>
+                <w:szCs w:val="24"/>
+              </w:rPr>
+              <w:t>R16.2)</w:t>
+            </w:r>
+            <w:r>
+              <w:rPr>
+                <w:rFonts w:ascii="Times New Roman" w:hAnsi="Times New Roman" w:cs="Times New Roman"/>
+                <w:b/>
+                <w:sz w:val="24"/>
+                <w:szCs w:val="24"/>
+              </w:rPr>
+              <w:t xml:space="preserve"> </w:t>
+            </w:r>
+            <w:r>
+              <w:rPr>
+                <w:rFonts w:ascii="Times New Roman" w:hAnsi="Times New Roman" w:cs="Times New Roman"/>
+                <w:sz w:val="24"/>
+                <w:szCs w:val="24"/>
+              </w:rPr>
+              <w:t>se podrá seleccionar un botón llamado ‘Asignar nueva zona’ que desplegara los nombres de las zonas asociadas a la empresa del supervisor. El usuario tipo cliente podrá seleccionar una o más zonas para asignarle a este.</w:t>
+            </w:r>
+          </w:p>
+          <w:p>
+            <w:pPr>
+              <w:ind w:left="708"/>
+              <w:rPr>
+                <w:rFonts w:ascii="Times New Roman" w:hAnsi="Times New Roman" w:cs="Times New Roman"/>
+                <w:sz w:val="24"/>
+                <w:szCs w:val="24"/>
+              </w:rPr>
+            </w:pPr>
+            <w:r>
+              <w:rPr>
+                <w:rFonts w:ascii="Times New Roman" w:hAnsi="Times New Roman" w:cs="Times New Roman"/>
+                <w:b/>
+                <w:sz w:val="24"/>
+                <w:szCs w:val="24"/>
+              </w:rPr>
+              <w:t>R17.3.1</w:t>
+            </w:r>
+            <w:r>
+              <w:rPr>
+                <w:rFonts w:ascii="Times New Roman" w:hAnsi="Times New Roman" w:cs="Times New Roman"/>
+                <w:b/>
+                <w:sz w:val="24"/>
+                <w:szCs w:val="24"/>
+              </w:rPr>
+              <w:t>)</w:t>
+            </w:r>
+            <w:r>
+              <w:rPr>
+                <w:rFonts w:ascii="Times New Roman" w:hAnsi="Times New Roman" w:cs="Times New Roman"/>
+                <w:sz w:val="24"/>
+                <w:szCs w:val="24"/>
+              </w:rPr>
+              <w:t xml:space="preserve"> La zona a la cual ya está asignado el supervisor no aparecerá en la lista de zonas desplegada.</w:t>
+            </w:r>
+          </w:p>
+          <w:p>
+            <w:pPr>
+              <w:ind w:left="708"/>
+              <w:rPr>
+                <w:rFonts w:ascii="Times New Roman" w:hAnsi="Times New Roman" w:cs="Times New Roman"/>
+                <w:sz w:val="24"/>
+                <w:szCs w:val="24"/>
+              </w:rPr>
+            </w:pPr>
+            <w:r>
+              <w:rPr>
+                <w:rFonts w:ascii="Times New Roman" w:hAnsi="Times New Roman" w:cs="Times New Roman"/>
+                <w:b/>
+                <w:sz w:val="24"/>
+                <w:szCs w:val="24"/>
+              </w:rPr>
+              <w:t>R17.3.2</w:t>
+            </w:r>
+            <w:r>
+              <w:rPr>
+                <w:rFonts w:ascii="Times New Roman" w:hAnsi="Times New Roman" w:cs="Times New Roman"/>
+                <w:b/>
+                <w:sz w:val="24"/>
+                <w:szCs w:val="24"/>
+              </w:rPr>
+              <w:t>)</w:t>
+            </w:r>
+            <w:r>
+              <w:rPr>
+                <w:rFonts w:ascii="Times New Roman" w:hAnsi="Times New Roman" w:cs="Times New Roman"/>
+                <w:sz w:val="24"/>
+                <w:szCs w:val="24"/>
+              </w:rPr>
+              <w:t xml:space="preserve"> Si no existen más zonas para asociar se desplegara el siguiente mensaje: </w:t>
+            </w:r>
+            <w:r>
+              <w:rPr>
+                <w:rFonts w:ascii="Times New Roman" w:hAnsi="Times New Roman" w:cs="Times New Roman"/>
+                <w:b/>
+                <w:sz w:val="24"/>
+                <w:szCs w:val="24"/>
+              </w:rPr>
+              <w:t>‘No existen más zonas registradas para asociar’</w:t>
+            </w:r>
+            <w:r>
+              <w:rPr>
+                <w:rFonts w:ascii="Times New Roman" w:hAnsi="Times New Roman" w:cs="Times New Roman"/>
+                <w:b/>
+                <w:sz w:val="24"/>
+                <w:szCs w:val="24"/>
+              </w:rPr>
+              <w:t xml:space="preserve">. </w:t>
+            </w:r>
+            <w:r>
+              <w:rPr>
+                <w:rFonts w:ascii="Times New Roman" w:hAnsi="Times New Roman" w:cs="Times New Roman"/>
+                <w:sz w:val="24"/>
+                <w:szCs w:val="24"/>
+              </w:rPr>
+              <w:t>En este caso no se desplegara la lista de zonas.</w:t>
+            </w:r>
+          </w:p>
+          <w:p>
+            <w:pPr>
+              <w:rPr>
+                <w:rFonts w:ascii="Times New Roman" w:hAnsi="Times New Roman" w:cs="Times New Roman"/>
+                <w:sz w:val="24"/>
+                <w:szCs w:val="24"/>
+              </w:rPr>
+            </w:pPr>
+            <w:r>
+              <w:rPr>
+                <w:rFonts w:ascii="Times New Roman" w:hAnsi="Times New Roman" w:cs="Times New Roman"/>
+                <w:b/>
+                <w:sz w:val="24"/>
+                <w:szCs w:val="24"/>
+              </w:rPr>
+              <w:t>R17.4</w:t>
+            </w:r>
+            <w:r>
+              <w:rPr>
+                <w:rFonts w:ascii="Times New Roman" w:hAnsi="Times New Roman" w:cs="Times New Roman"/>
+                <w:b/>
+                <w:sz w:val="24"/>
+                <w:szCs w:val="24"/>
+              </w:rPr>
+              <w:t>)</w:t>
+            </w:r>
+            <w:r>
+              <w:rPr>
+                <w:rFonts w:ascii="Times New Roman" w:hAnsi="Times New Roman" w:cs="Times New Roman"/>
+                <w:sz w:val="24"/>
+                <w:szCs w:val="24"/>
+              </w:rPr>
+              <w:t xml:space="preserve"> Si se despliega la lista de zonas disponibles y se presiona el botón ‘Asignar’</w:t>
+            </w:r>
+            <w:r>
+              <w:rPr>
+                <w:rFonts w:ascii="Times New Roman" w:hAnsi="Times New Roman" w:cs="Times New Roman"/>
+                <w:sz w:val="24"/>
+                <w:szCs w:val="24"/>
+              </w:rPr>
+              <w:t>,</w:t>
+            </w:r>
+            <w:r>
+              <w:rPr>
+                <w:rFonts w:ascii="Times New Roman" w:hAnsi="Times New Roman" w:cs="Times New Roman"/>
+                <w:sz w:val="24"/>
+                <w:szCs w:val="24"/>
+              </w:rPr>
+              <w:t xml:space="preserve"> el sistema validar</w:t>
+            </w:r>
+            <w:r>
+              <w:rPr>
+                <w:rFonts w:ascii="Times New Roman" w:hAnsi="Times New Roman" w:cs="Times New Roman"/>
+                <w:sz w:val="24"/>
+                <w:szCs w:val="24"/>
+              </w:rPr>
+              <w:t xml:space="preserve">á el campo ID_ZONAS_NUEVAS </w:t>
+            </w:r>
+            <w:r>
+              <w:rPr>
+                <w:rFonts w:ascii="Times New Roman" w:hAnsi="Times New Roman" w:cs="Times New Roman"/>
+                <w:sz w:val="24"/>
+                <w:szCs w:val="24"/>
+              </w:rPr>
+              <w:t>según:</w:t>
+            </w:r>
+          </w:p>
+          <w:p>
+            <w:pPr>
+              <w:ind w:left="708"/>
+              <w:rPr>
+                <w:rFonts w:ascii="Times New Roman" w:hAnsi="Times New Roman" w:cs="Times New Roman"/>
+                <w:i/>
+                <w:sz w:val="24"/>
+                <w:szCs w:val="24"/>
+              </w:rPr>
+            </w:pPr>
+            <w:r>
+              <w:rPr>
+                <w:rFonts w:ascii="Times New Roman" w:hAnsi="Times New Roman" w:cs="Times New Roman"/>
+                <w:b/>
+                <w:sz w:val="24"/>
+                <w:szCs w:val="24"/>
+              </w:rPr>
+              <w:t>R17.4.1</w:t>
+            </w:r>
+            <w:r>
+              <w:rPr>
+                <w:rFonts w:ascii="Times New Roman" w:hAnsi="Times New Roman" w:cs="Times New Roman"/>
+                <w:b/>
+                <w:sz w:val="24"/>
+                <w:szCs w:val="24"/>
+              </w:rPr>
+              <w:t>)</w:t>
+            </w:r>
+            <w:r>
+              <w:rPr>
+                <w:rFonts w:ascii="Times New Roman" w:hAnsi="Times New Roman" w:cs="Times New Roman"/>
+                <w:sz w:val="24"/>
+                <w:szCs w:val="24"/>
+              </w:rPr>
+              <w:t xml:space="preserve"> Si el campo ID_ZONAS_NUEVAS está vacío se desplegará el siguiente mensaje: </w:t>
+            </w:r>
+            <w:r>
+              <w:rPr>
+                <w:rFonts w:ascii="Times New Roman" w:hAnsi="Times New Roman" w:cs="Times New Roman"/>
+                <w:b/>
+                <w:sz w:val="24"/>
+                <w:szCs w:val="24"/>
+              </w:rPr>
+              <w:t>‘Debes asignar al menos una zona</w:t>
+            </w:r>
+            <w:r>
+              <w:rPr>
+                <w:rFonts w:ascii="Times New Roman" w:hAnsi="Times New Roman" w:cs="Times New Roman"/>
+                <w:b/>
+                <w:sz w:val="24"/>
+                <w:szCs w:val="24"/>
+              </w:rPr>
+              <w:t>’</w:t>
+            </w:r>
+            <w:r>
+              <w:rPr>
+                <w:rFonts w:ascii="Times New Roman" w:hAnsi="Times New Roman" w:cs="Times New Roman"/>
+                <w:i/>
+                <w:sz w:val="24"/>
+                <w:szCs w:val="24"/>
+              </w:rPr>
+              <w:t>.</w:t>
+            </w:r>
+          </w:p>
+          <w:p>
+            <w:pPr>
+              <w:ind w:left="708"/>
+              <w:rPr>
+                <w:rFonts w:ascii="Times New Roman" w:hAnsi="Times New Roman" w:cs="Times New Roman"/>
+                <w:b/>
+                <w:sz w:val="24"/>
+                <w:szCs w:val="24"/>
+              </w:rPr>
+            </w:pPr>
+            <w:r>
+              <w:rPr>
+                <w:rFonts w:ascii="Times New Roman" w:hAnsi="Times New Roman" w:cs="Times New Roman"/>
+                <w:b/>
+                <w:sz w:val="24"/>
+                <w:szCs w:val="24"/>
+              </w:rPr>
+              <w:t>R17.</w:t>
+            </w:r>
+            <w:r>
+              <w:rPr>
+                <w:rFonts w:ascii="Times New Roman" w:hAnsi="Times New Roman" w:cs="Times New Roman"/>
+                <w:b/>
+                <w:sz w:val="24"/>
+                <w:szCs w:val="24"/>
+              </w:rPr>
+              <w:t>4.2</w:t>
+            </w:r>
+            <w:r>
+              <w:rPr>
+                <w:rFonts w:ascii="Times New Roman" w:hAnsi="Times New Roman" w:cs="Times New Roman"/>
+                <w:b/>
+                <w:sz w:val="24"/>
+                <w:szCs w:val="24"/>
+              </w:rPr>
+              <w:t>)</w:t>
+            </w:r>
+            <w:r>
+              <w:rPr>
+                <w:rFonts w:ascii="Times New Roman" w:hAnsi="Times New Roman" w:cs="Times New Roman"/>
+                <w:sz w:val="24"/>
+                <w:szCs w:val="24"/>
+              </w:rPr>
+              <w:t xml:space="preserve"> </w:t>
+            </w:r>
+            <w:r>
+              <w:rPr>
+                <w:rFonts w:ascii="Times New Roman" w:hAnsi="Times New Roman" w:cs="Times New Roman"/>
+                <w:sz w:val="24"/>
+                <w:szCs w:val="24"/>
+              </w:rPr>
+              <w:t xml:space="preserve">Si el campo ID_ZONAS_NUEVAS no está vacío se registraran y asociaran las zonas seleccionadas en la base de datos y se </w:t>
+            </w:r>
+            <w:r>
+              <w:rPr>
+                <w:rFonts w:ascii="Times New Roman" w:hAnsi="Times New Roman" w:cs="Times New Roman"/>
+                <w:sz w:val="24"/>
+                <w:szCs w:val="24"/>
+              </w:rPr>
+              <w:t xml:space="preserve">desplegara el siguiente mensaje: </w:t>
+            </w:r>
+            <w:r>
+              <w:rPr>
+                <w:rFonts w:ascii="Times New Roman" w:hAnsi="Times New Roman" w:cs="Times New Roman"/>
+                <w:b/>
+                <w:sz w:val="24"/>
+                <w:szCs w:val="24"/>
+              </w:rPr>
+              <w:t xml:space="preserve">‘Se han asignado </w:t>
+            </w:r>
+            <w:r>
+              <w:rPr>
+                <w:rFonts w:ascii="Times New Roman" w:hAnsi="Times New Roman" w:cs="Times New Roman"/>
+                <w:b/>
+                <w:sz w:val="24"/>
+                <w:szCs w:val="24"/>
+              </w:rPr>
+              <w:t>correctamente</w:t>
+            </w:r>
+            <w:r>
+              <w:rPr>
+                <w:rFonts w:ascii="Times New Roman" w:hAnsi="Times New Roman" w:cs="Times New Roman"/>
+                <w:b/>
+                <w:sz w:val="24"/>
+                <w:szCs w:val="24"/>
+              </w:rPr>
+              <w:t xml:space="preserve"> las nuevas zonas’</w:t>
+            </w:r>
+            <w:r>
+              <w:rPr>
+                <w:rFonts w:ascii="Times New Roman" w:hAnsi="Times New Roman" w:cs="Times New Roman"/>
+                <w:b/>
+                <w:sz w:val="24"/>
+                <w:szCs w:val="24"/>
+              </w:rPr>
+              <w:t>.</w:t>
+            </w:r>
+          </w:p>
+        </w:tc>
+      </w:tr>
+      <w:tr>
+        <w:tc>
+          <w:tcPr>
+            <w:tcW w:w="1838" w:type="dxa"/>
+          </w:tcPr>
+          <w:p>
+            <w:pPr>
+              <w:rPr>
+                <w:rFonts w:ascii="Times New Roman" w:hAnsi="Times New Roman" w:cs="Times New Roman"/>
+                <w:b/>
+                <w:sz w:val="24"/>
+                <w:szCs w:val="24"/>
+              </w:rPr>
+            </w:pPr>
+            <w:r>
+              <w:rPr>
+                <w:rFonts w:ascii="Times New Roman" w:hAnsi="Times New Roman" w:cs="Times New Roman"/>
+                <w:b/>
+                <w:sz w:val="24"/>
+                <w:szCs w:val="24"/>
+              </w:rPr>
+              <w:lastRenderedPageBreak/>
+              <w:t>Salida</w:t>
+            </w:r>
+          </w:p>
+        </w:tc>
+        <w:tc>
+          <w:tcPr>
+            <w:tcW w:w="6990" w:type="dxa"/>
+          </w:tcPr>
+          <w:p>
+            <w:pPr>
+              <w:rPr>
+                <w:rFonts w:ascii="Times New Roman" w:hAnsi="Times New Roman" w:cs="Times New Roman"/>
+                <w:sz w:val="24"/>
+                <w:szCs w:val="24"/>
+              </w:rPr>
+            </w:pPr>
+            <w:r>
+              <w:rPr>
+                <w:rFonts w:ascii="Times New Roman" w:hAnsi="Times New Roman" w:cs="Times New Roman"/>
+                <w:sz w:val="24"/>
+                <w:szCs w:val="24"/>
+              </w:rPr>
+              <w:t xml:space="preserve">Mensajes: </w:t>
+            </w:r>
+            <w:r>
+              <w:rPr>
+                <w:rFonts w:ascii="Times New Roman" w:hAnsi="Times New Roman" w:cs="Times New Roman"/>
+                <w:b/>
+                <w:sz w:val="24"/>
+                <w:szCs w:val="24"/>
+              </w:rPr>
+              <w:t xml:space="preserve"> </w:t>
+            </w:r>
+            <w:r>
+              <w:rPr>
+                <w:rFonts w:ascii="Times New Roman" w:hAnsi="Times New Roman" w:cs="Times New Roman"/>
+                <w:b/>
+                <w:sz w:val="24"/>
+                <w:szCs w:val="24"/>
+              </w:rPr>
+              <w:t>R17.4.1</w:t>
+            </w:r>
+            <w:r>
+              <w:rPr>
+                <w:rFonts w:ascii="Times New Roman" w:hAnsi="Times New Roman" w:cs="Times New Roman"/>
+                <w:b/>
+                <w:sz w:val="24"/>
+                <w:szCs w:val="24"/>
+              </w:rPr>
+              <w:t>)</w:t>
+            </w:r>
+            <w:r>
+              <w:rPr>
+                <w:rFonts w:ascii="Times New Roman" w:hAnsi="Times New Roman" w:cs="Times New Roman"/>
+                <w:b/>
+                <w:sz w:val="24"/>
+                <w:szCs w:val="24"/>
+              </w:rPr>
+              <w:t xml:space="preserve"> y R17.4</w:t>
+            </w:r>
+            <w:r>
+              <w:rPr>
+                <w:rFonts w:ascii="Times New Roman" w:hAnsi="Times New Roman" w:cs="Times New Roman"/>
+                <w:b/>
+                <w:sz w:val="24"/>
+                <w:szCs w:val="24"/>
+              </w:rPr>
+              <w:t>.2</w:t>
+            </w:r>
+            <w:r>
+              <w:rPr>
+                <w:rFonts w:ascii="Times New Roman" w:hAnsi="Times New Roman" w:cs="Times New Roman"/>
+                <w:b/>
+                <w:sz w:val="24"/>
+                <w:szCs w:val="24"/>
+              </w:rPr>
+              <w:t>)</w:t>
+            </w:r>
+          </w:p>
+        </w:tc>
+      </w:tr>
+    </w:tbl>
+    <w:p>
+      <w:pPr>
+        <w:rPr>
+          <w:rFonts w:ascii="Times New Roman" w:hAnsi="Times New Roman" w:cs="Times New Roman"/>
+          <w:sz w:val="24"/>
+          <w:szCs w:val="24"/>
+        </w:rPr>
+      </w:pPr>
+    </w:p>
+    <w:tbl>
+      <w:tblPr>
+        <w:tblStyle w:val="Tablaconcuadrcula"/>
+        <w:tblW w:w="0" w:type="auto"/>
+        <w:tblLook w:val="04A0" w:firstRow="1" w:lastRow="0" w:firstColumn="1" w:lastColumn="0" w:noHBand="0" w:noVBand="1"/>
+      </w:tblPr>
+      <w:tblGrid>
+        <w:gridCol w:w="1838"/>
+        <w:gridCol w:w="6990"/>
+      </w:tblGrid>
+      <w:tr>
+        <w:tc>
+          <w:tcPr>
+            <w:tcW w:w="1838" w:type="dxa"/>
+          </w:tcPr>
+          <w:p>
+            <w:pPr>
+              <w:rPr>
+                <w:rFonts w:ascii="Times New Roman" w:hAnsi="Times New Roman" w:cs="Times New Roman"/>
+                <w:b/>
+                <w:sz w:val="24"/>
+                <w:szCs w:val="24"/>
+              </w:rPr>
+            </w:pPr>
+            <w:r>
+              <w:rPr>
+                <w:rFonts w:ascii="Times New Roman" w:hAnsi="Times New Roman" w:cs="Times New Roman"/>
+                <w:b/>
+                <w:sz w:val="24"/>
+                <w:szCs w:val="24"/>
+              </w:rPr>
+              <w:t>Nombre</w:t>
+            </w:r>
+          </w:p>
+        </w:tc>
+        <w:tc>
+          <w:tcPr>
+            <w:tcW w:w="6990" w:type="dxa"/>
+          </w:tcPr>
+          <w:p>
+            <w:pPr>
+              <w:rPr>
+                <w:rFonts w:ascii="Times New Roman" w:hAnsi="Times New Roman" w:cs="Times New Roman"/>
+                <w:sz w:val="24"/>
+                <w:szCs w:val="24"/>
+                <w:u w:val="single"/>
+              </w:rPr>
+            </w:pPr>
+            <w:r>
+              <w:rPr>
+                <w:rFonts w:ascii="Times New Roman" w:hAnsi="Times New Roman" w:cs="Times New Roman"/>
+                <w:sz w:val="24"/>
+                <w:szCs w:val="24"/>
+              </w:rPr>
+              <w:t>Listar supervisores</w:t>
+            </w:r>
+          </w:p>
+        </w:tc>
+      </w:tr>
+      <w:tr>
+        <w:tc>
+          <w:tcPr>
+            <w:tcW w:w="1838" w:type="dxa"/>
+          </w:tcPr>
+          <w:p>
+            <w:pPr>
+              <w:rPr>
+                <w:rFonts w:ascii="Times New Roman" w:hAnsi="Times New Roman" w:cs="Times New Roman"/>
+                <w:b/>
+                <w:sz w:val="24"/>
+                <w:szCs w:val="24"/>
+              </w:rPr>
+            </w:pPr>
+            <w:r>
+              <w:rPr>
+                <w:rFonts w:ascii="Times New Roman" w:hAnsi="Times New Roman" w:cs="Times New Roman"/>
+                <w:b/>
+                <w:sz w:val="24"/>
+                <w:szCs w:val="24"/>
+              </w:rPr>
+              <w:t>Identificador</w:t>
+            </w:r>
+          </w:p>
+        </w:tc>
+        <w:tc>
+          <w:tcPr>
+            <w:tcW w:w="6990" w:type="dxa"/>
+          </w:tcPr>
+          <w:p>
+            <w:pPr>
+              <w:rPr>
+                <w:rFonts w:ascii="Times New Roman" w:hAnsi="Times New Roman" w:cs="Times New Roman"/>
+                <w:b/>
+                <w:sz w:val="24"/>
+                <w:szCs w:val="24"/>
+              </w:rPr>
+            </w:pPr>
+            <w:r>
+              <w:rPr>
+                <w:rFonts w:ascii="Times New Roman" w:hAnsi="Times New Roman" w:cs="Times New Roman"/>
+                <w:b/>
+                <w:sz w:val="24"/>
+                <w:szCs w:val="24"/>
+              </w:rPr>
+              <w:t>R14</w:t>
+            </w:r>
+          </w:p>
+        </w:tc>
+      </w:tr>
+      <w:tr>
+        <w:tc>
+          <w:tcPr>
+            <w:tcW w:w="1838" w:type="dxa"/>
+          </w:tcPr>
+          <w:p>
+            <w:pPr>
+              <w:rPr>
+                <w:rFonts w:ascii="Times New Roman" w:hAnsi="Times New Roman" w:cs="Times New Roman"/>
+                <w:b/>
+                <w:sz w:val="24"/>
+                <w:szCs w:val="24"/>
+              </w:rPr>
+            </w:pPr>
+            <w:r>
+              <w:rPr>
+                <w:rFonts w:ascii="Times New Roman" w:hAnsi="Times New Roman" w:cs="Times New Roman"/>
+                <w:b/>
+                <w:sz w:val="24"/>
+                <w:szCs w:val="24"/>
+              </w:rPr>
+              <w:t>Descripción</w:t>
+            </w:r>
+          </w:p>
+        </w:tc>
+        <w:tc>
+          <w:tcPr>
+            <w:tcW w:w="6990" w:type="dxa"/>
+          </w:tcPr>
+          <w:p>
+            <w:pPr>
+              <w:rPr>
+                <w:rFonts w:ascii="Times New Roman" w:hAnsi="Times New Roman" w:cs="Times New Roman"/>
+                <w:sz w:val="24"/>
+                <w:szCs w:val="24"/>
+              </w:rPr>
+            </w:pPr>
+            <w:r>
+              <w:rPr>
+                <w:rFonts w:ascii="Times New Roman" w:hAnsi="Times New Roman" w:cs="Times New Roman"/>
+                <w:sz w:val="24"/>
+                <w:szCs w:val="24"/>
+              </w:rPr>
+              <w:t>Permite al usuario de tipo cliente ver a todos los supervisores asociados a una  zona</w:t>
+            </w:r>
+          </w:p>
+        </w:tc>
+      </w:tr>
+      <w:tr>
+        <w:tc>
+          <w:tcPr>
+            <w:tcW w:w="1838" w:type="dxa"/>
+          </w:tcPr>
+          <w:p>
+            <w:pPr>
+              <w:rPr>
+                <w:rFonts w:ascii="Times New Roman" w:hAnsi="Times New Roman" w:cs="Times New Roman"/>
+                <w:b/>
+                <w:sz w:val="24"/>
+                <w:szCs w:val="24"/>
+              </w:rPr>
+            </w:pPr>
+            <w:r>
+              <w:rPr>
+                <w:rFonts w:ascii="Times New Roman" w:hAnsi="Times New Roman" w:cs="Times New Roman"/>
+                <w:b/>
+                <w:sz w:val="24"/>
+                <w:szCs w:val="24"/>
+              </w:rPr>
+              <w:t>Entrada</w:t>
+            </w:r>
+          </w:p>
+        </w:tc>
+        <w:tc>
+          <w:tcPr>
+            <w:tcW w:w="6990" w:type="dxa"/>
+          </w:tcPr>
+          <w:p>
+            <w:pPr>
+              <w:rPr>
+                <w:rFonts w:ascii="Times New Roman" w:hAnsi="Times New Roman" w:cs="Times New Roman"/>
+                <w:sz w:val="24"/>
+                <w:szCs w:val="24"/>
+              </w:rPr>
+            </w:pPr>
+            <w:r>
+              <w:rPr>
+                <w:rFonts w:ascii="Times New Roman" w:hAnsi="Times New Roman" w:cs="Times New Roman"/>
+                <w:sz w:val="24"/>
+                <w:szCs w:val="24"/>
+              </w:rPr>
+              <w:t>ID_EMPRESA, ID_ZONA</w:t>
+            </w:r>
+          </w:p>
+        </w:tc>
+      </w:tr>
+      <w:tr>
+        <w:tc>
+          <w:tcPr>
+            <w:tcW w:w="1838" w:type="dxa"/>
+          </w:tcPr>
+          <w:p>
+            <w:pPr>
+              <w:rPr>
+                <w:rFonts w:ascii="Times New Roman" w:hAnsi="Times New Roman" w:cs="Times New Roman"/>
+                <w:b/>
+                <w:sz w:val="24"/>
+                <w:szCs w:val="24"/>
+              </w:rPr>
+            </w:pPr>
+            <w:r>
+              <w:rPr>
+                <w:rFonts w:ascii="Times New Roman" w:hAnsi="Times New Roman" w:cs="Times New Roman"/>
+                <w:b/>
+                <w:sz w:val="24"/>
+                <w:szCs w:val="24"/>
+              </w:rPr>
+              <w:t>Proceso</w:t>
+            </w:r>
+          </w:p>
+        </w:tc>
+        <w:tc>
+          <w:tcPr>
+            <w:tcW w:w="6990" w:type="dxa"/>
+          </w:tcPr>
+          <w:p>
+            <w:pPr>
+              <w:rPr>
+                <w:rFonts w:ascii="Times New Roman" w:hAnsi="Times New Roman" w:cs="Times New Roman"/>
+                <w:sz w:val="24"/>
+                <w:szCs w:val="24"/>
+              </w:rPr>
+            </w:pPr>
+            <w:r>
+              <w:rPr>
+                <w:rFonts w:ascii="Times New Roman" w:hAnsi="Times New Roman" w:cs="Times New Roman"/>
+                <w:b/>
+                <w:sz w:val="24"/>
+                <w:szCs w:val="24"/>
+              </w:rPr>
+              <w:t>R14.1</w:t>
+            </w:r>
+            <w:r>
+              <w:rPr>
+                <w:rFonts w:ascii="Times New Roman" w:hAnsi="Times New Roman" w:cs="Times New Roman"/>
+                <w:b/>
+                <w:sz w:val="24"/>
+                <w:szCs w:val="24"/>
+              </w:rPr>
+              <w:t>)</w:t>
+            </w:r>
+            <w:r>
+              <w:rPr>
+                <w:rFonts w:ascii="Times New Roman" w:hAnsi="Times New Roman" w:cs="Times New Roman"/>
+                <w:sz w:val="24"/>
+                <w:szCs w:val="24"/>
+              </w:rPr>
+              <w:t xml:space="preserve"> Iniciado sesión de forma exitosa (Ver R1.1)</w:t>
+            </w:r>
+          </w:p>
+          <w:p>
+            <w:pPr>
+              <w:rPr>
+                <w:rFonts w:ascii="Times New Roman" w:hAnsi="Times New Roman" w:cs="Times New Roman"/>
+                <w:sz w:val="24"/>
+                <w:szCs w:val="24"/>
+              </w:rPr>
+            </w:pPr>
+            <w:r>
+              <w:rPr>
+                <w:rFonts w:ascii="Times New Roman" w:hAnsi="Times New Roman" w:cs="Times New Roman"/>
+                <w:b/>
+                <w:sz w:val="24"/>
+                <w:szCs w:val="24"/>
+              </w:rPr>
+              <w:t>R14.2</w:t>
+            </w:r>
+            <w:r>
+              <w:rPr>
+                <w:rFonts w:ascii="Times New Roman" w:hAnsi="Times New Roman" w:cs="Times New Roman"/>
+                <w:b/>
+                <w:sz w:val="24"/>
+                <w:szCs w:val="24"/>
+              </w:rPr>
+              <w:t>)</w:t>
+            </w:r>
+            <w:r>
+              <w:rPr>
+                <w:rFonts w:ascii="Times New Roman" w:hAnsi="Times New Roman" w:cs="Times New Roman"/>
+                <w:b/>
+                <w:sz w:val="24"/>
+                <w:szCs w:val="24"/>
+              </w:rPr>
+              <w:t xml:space="preserve"> </w:t>
+            </w:r>
+            <w:r>
+              <w:rPr>
+                <w:rFonts w:ascii="Times New Roman" w:hAnsi="Times New Roman" w:cs="Times New Roman"/>
+                <w:sz w:val="24"/>
+                <w:szCs w:val="24"/>
+              </w:rPr>
+              <w:t>Una vez que el usuario tipo cliente haya seleccionado una empresa, se listarán todos los NOMBRES_SUPERVISORES separados por la zona a la cual pertenecen.</w:t>
+            </w:r>
+          </w:p>
+          <w:p>
+            <w:pPr>
+              <w:ind w:left="708"/>
+              <w:rPr>
+                <w:rFonts w:ascii="Times New Roman" w:hAnsi="Times New Roman" w:cs="Times New Roman"/>
+                <w:sz w:val="24"/>
+                <w:szCs w:val="24"/>
+              </w:rPr>
+            </w:pPr>
+            <w:r>
+              <w:rPr>
+                <w:rFonts w:ascii="Times New Roman" w:hAnsi="Times New Roman" w:cs="Times New Roman"/>
+                <w:b/>
+                <w:sz w:val="24"/>
+                <w:szCs w:val="24"/>
+              </w:rPr>
+              <w:t>R14.</w:t>
+            </w:r>
+            <w:r>
+              <w:rPr>
+                <w:rFonts w:ascii="Times New Roman" w:hAnsi="Times New Roman" w:cs="Times New Roman"/>
+                <w:b/>
+                <w:sz w:val="24"/>
+                <w:szCs w:val="24"/>
+              </w:rPr>
+              <w:t>1</w:t>
+            </w:r>
+            <w:r>
+              <w:rPr>
+                <w:rFonts w:ascii="Times New Roman" w:hAnsi="Times New Roman" w:cs="Times New Roman"/>
+                <w:b/>
+                <w:sz w:val="24"/>
+                <w:szCs w:val="24"/>
+              </w:rPr>
+              <w:t>.1</w:t>
+            </w:r>
+            <w:r>
+              <w:rPr>
+                <w:rFonts w:ascii="Times New Roman" w:hAnsi="Times New Roman" w:cs="Times New Roman"/>
+                <w:b/>
+                <w:sz w:val="24"/>
+                <w:szCs w:val="24"/>
+              </w:rPr>
+              <w:t>)</w:t>
+            </w:r>
+            <w:r>
+              <w:rPr>
+                <w:rFonts w:ascii="Times New Roman" w:hAnsi="Times New Roman" w:cs="Times New Roman"/>
+                <w:sz w:val="24"/>
+                <w:szCs w:val="24"/>
+              </w:rPr>
+              <w:t xml:space="preserve"> Si la zona no tiene supervisores registrados se desplegará el siguiente mensaje: </w:t>
+            </w:r>
+            <w:r>
+              <w:rPr>
+                <w:rFonts w:ascii="Times New Roman" w:hAnsi="Times New Roman" w:cs="Times New Roman"/>
+                <w:b/>
+                <w:sz w:val="24"/>
+                <w:szCs w:val="24"/>
+              </w:rPr>
+              <w:t>‘No existen supervisores registrados para esta zona’</w:t>
+            </w:r>
+            <w:r>
+              <w:rPr>
+                <w:rFonts w:ascii="Times New Roman" w:hAnsi="Times New Roman" w:cs="Times New Roman"/>
+                <w:sz w:val="24"/>
+                <w:szCs w:val="24"/>
+              </w:rPr>
+              <w:t>.</w:t>
+            </w:r>
+          </w:p>
+        </w:tc>
+      </w:tr>
+      <w:tr>
+        <w:tc>
+          <w:tcPr>
+            <w:tcW w:w="1838" w:type="dxa"/>
+          </w:tcPr>
+          <w:p>
+            <w:pPr>
+              <w:rPr>
+                <w:rFonts w:ascii="Times New Roman" w:hAnsi="Times New Roman" w:cs="Times New Roman"/>
+                <w:b/>
+                <w:sz w:val="24"/>
+                <w:szCs w:val="24"/>
+              </w:rPr>
+            </w:pPr>
+            <w:r>
+              <w:rPr>
+                <w:rFonts w:ascii="Times New Roman" w:hAnsi="Times New Roman" w:cs="Times New Roman"/>
+                <w:b/>
+                <w:sz w:val="24"/>
+                <w:szCs w:val="24"/>
+              </w:rPr>
+              <w:t>Salida</w:t>
+            </w:r>
+          </w:p>
+        </w:tc>
+        <w:tc>
+          <w:tcPr>
+            <w:tcW w:w="6990" w:type="dxa"/>
+          </w:tcPr>
+          <w:p>
+            <w:pPr>
+              <w:rPr>
+                <w:rFonts w:ascii="Times New Roman" w:hAnsi="Times New Roman" w:cs="Times New Roman"/>
+                <w:sz w:val="24"/>
+                <w:szCs w:val="24"/>
+              </w:rPr>
+            </w:pPr>
+            <w:r>
+              <w:rPr>
+                <w:rFonts w:ascii="Times New Roman" w:hAnsi="Times New Roman" w:cs="Times New Roman"/>
+                <w:sz w:val="24"/>
+                <w:szCs w:val="24"/>
+              </w:rPr>
+              <w:t xml:space="preserve">Mensaje: </w:t>
+            </w:r>
+            <w:r>
+              <w:rPr>
+                <w:rFonts w:ascii="Times New Roman" w:hAnsi="Times New Roman" w:cs="Times New Roman"/>
+                <w:b/>
+                <w:sz w:val="24"/>
+                <w:szCs w:val="24"/>
+              </w:rPr>
+              <w:t>R14.1.1</w:t>
+            </w:r>
+            <w:r>
+              <w:rPr>
+                <w:rFonts w:ascii="Times New Roman" w:hAnsi="Times New Roman" w:cs="Times New Roman"/>
+                <w:b/>
+                <w:sz w:val="24"/>
+                <w:szCs w:val="24"/>
+              </w:rPr>
+              <w:t>)</w:t>
+            </w:r>
+          </w:p>
+          <w:p>
+            <w:pPr>
+              <w:rPr>
+                <w:rFonts w:ascii="Times New Roman" w:hAnsi="Times New Roman" w:cs="Times New Roman"/>
+                <w:sz w:val="24"/>
+                <w:szCs w:val="24"/>
+              </w:rPr>
+            </w:pPr>
+            <w:r>
+              <w:rPr>
+                <w:rFonts w:ascii="Times New Roman" w:hAnsi="Times New Roman" w:cs="Times New Roman"/>
+                <w:sz w:val="24"/>
+                <w:szCs w:val="24"/>
+              </w:rPr>
+              <w:t>NOMBRES_SUPERVISORES</w:t>
+            </w:r>
+          </w:p>
+        </w:tc>
+      </w:tr>
+    </w:tbl>
+    <w:p>
+      <w:pPr>
+        <w:rPr>
+          <w:rFonts w:ascii="Times New Roman" w:hAnsi="Times New Roman" w:cs="Times New Roman"/>
+          <w:sz w:val="24"/>
+          <w:szCs w:val="24"/>
+        </w:rPr>
+      </w:pPr>
     </w:p>
     <w:p>
       <w:pPr>
@@ -14138,14 +16319,6 @@
           <w:szCs w:val="24"/>
         </w:rPr>
       </w:pPr>
-      <w:r>
-        <w:rPr>
-          <w:rFonts w:ascii="Times New Roman" w:hAnsi="Times New Roman" w:cs="Times New Roman"/>
-          <w:sz w:val="24"/>
-          <w:szCs w:val="24"/>
-        </w:rPr>
-        <w:t>Desvincular supervisor</w:t>
-      </w:r>
     </w:p>
     <w:p>
       <w:pPr>
@@ -14155,14 +16328,6 @@
           <w:szCs w:val="24"/>
         </w:rPr>
       </w:pPr>
-      <w:r>
-        <w:rPr>
-          <w:rFonts w:ascii="Times New Roman" w:hAnsi="Times New Roman" w:cs="Times New Roman"/>
-          <w:sz w:val="24"/>
-          <w:szCs w:val="24"/>
-        </w:rPr>
-        <w:t>Asignar zona a un supervisor</w:t>
-      </w:r>
     </w:p>
     <w:p>
       <w:pPr>
@@ -14172,15 +16337,5135 @@
           <w:szCs w:val="24"/>
         </w:rPr>
       </w:pPr>
-      <w:r>
+    </w:p>
+    <w:p>
+      <w:pPr>
         <w:rPr>
           <w:rFonts w:ascii="Times New Roman" w:hAnsi="Times New Roman" w:cs="Times New Roman"/>
           <w:sz w:val="24"/>
           <w:szCs w:val="24"/>
         </w:rPr>
-        <w:t>Ver máquinas</w:t>
-      </w:r>
+      </w:pPr>
     </w:p>
+    <w:tbl>
+      <w:tblPr>
+        <w:tblStyle w:val="Tablaconcuadrcula"/>
+        <w:tblW w:w="0" w:type="auto"/>
+        <w:tblLook w:val="04A0" w:firstRow="1" w:lastRow="0" w:firstColumn="1" w:lastColumn="0" w:noHBand="0" w:noVBand="1"/>
+      </w:tblPr>
+      <w:tblGrid>
+        <w:gridCol w:w="1838"/>
+        <w:gridCol w:w="6990"/>
+      </w:tblGrid>
+      <w:tr>
+        <w:tc>
+          <w:tcPr>
+            <w:tcW w:w="1838" w:type="dxa"/>
+          </w:tcPr>
+          <w:p>
+            <w:pPr>
+              <w:rPr>
+                <w:rFonts w:ascii="Times New Roman" w:hAnsi="Times New Roman" w:cs="Times New Roman"/>
+                <w:b/>
+                <w:sz w:val="24"/>
+                <w:szCs w:val="24"/>
+              </w:rPr>
+            </w:pPr>
+            <w:r>
+              <w:rPr>
+                <w:rFonts w:ascii="Times New Roman" w:hAnsi="Times New Roman" w:cs="Times New Roman"/>
+                <w:b/>
+                <w:sz w:val="24"/>
+                <w:szCs w:val="24"/>
+              </w:rPr>
+              <w:lastRenderedPageBreak/>
+              <w:t>Nombre</w:t>
+            </w:r>
+          </w:p>
+        </w:tc>
+        <w:tc>
+          <w:tcPr>
+            <w:tcW w:w="6990" w:type="dxa"/>
+          </w:tcPr>
+          <w:p>
+            <w:pPr>
+              <w:rPr>
+                <w:rFonts w:ascii="Times New Roman" w:hAnsi="Times New Roman" w:cs="Times New Roman"/>
+                <w:sz w:val="24"/>
+                <w:szCs w:val="24"/>
+              </w:rPr>
+            </w:pPr>
+            <w:r>
+              <w:rPr>
+                <w:rFonts w:ascii="Times New Roman" w:hAnsi="Times New Roman" w:cs="Times New Roman"/>
+                <w:sz w:val="24"/>
+                <w:szCs w:val="24"/>
+              </w:rPr>
+              <w:t>Ver información de archivos recientes</w:t>
+            </w:r>
+          </w:p>
+        </w:tc>
+      </w:tr>
+      <w:tr>
+        <w:tc>
+          <w:tcPr>
+            <w:tcW w:w="1838" w:type="dxa"/>
+          </w:tcPr>
+          <w:p>
+            <w:pPr>
+              <w:rPr>
+                <w:rFonts w:ascii="Times New Roman" w:hAnsi="Times New Roman" w:cs="Times New Roman"/>
+                <w:b/>
+                <w:sz w:val="24"/>
+                <w:szCs w:val="24"/>
+              </w:rPr>
+            </w:pPr>
+            <w:r>
+              <w:rPr>
+                <w:rFonts w:ascii="Times New Roman" w:hAnsi="Times New Roman" w:cs="Times New Roman"/>
+                <w:b/>
+                <w:sz w:val="24"/>
+                <w:szCs w:val="24"/>
+              </w:rPr>
+              <w:t>Identificador</w:t>
+            </w:r>
+          </w:p>
+        </w:tc>
+        <w:tc>
+          <w:tcPr>
+            <w:tcW w:w="6990" w:type="dxa"/>
+          </w:tcPr>
+          <w:p>
+            <w:pPr>
+              <w:rPr>
+                <w:rFonts w:ascii="Times New Roman" w:hAnsi="Times New Roman" w:cs="Times New Roman"/>
+                <w:b/>
+                <w:sz w:val="24"/>
+                <w:szCs w:val="24"/>
+              </w:rPr>
+            </w:pPr>
+            <w:r>
+              <w:rPr>
+                <w:rFonts w:ascii="Times New Roman" w:hAnsi="Times New Roman" w:cs="Times New Roman"/>
+                <w:b/>
+                <w:sz w:val="24"/>
+                <w:szCs w:val="24"/>
+              </w:rPr>
+              <w:t>R1</w:t>
+            </w:r>
+            <w:r>
+              <w:rPr>
+                <w:rFonts w:ascii="Times New Roman" w:hAnsi="Times New Roman" w:cs="Times New Roman"/>
+                <w:b/>
+                <w:sz w:val="24"/>
+                <w:szCs w:val="24"/>
+              </w:rPr>
+              <w:t>5</w:t>
+            </w:r>
+          </w:p>
+        </w:tc>
+      </w:tr>
+      <w:tr>
+        <w:tc>
+          <w:tcPr>
+            <w:tcW w:w="1838" w:type="dxa"/>
+          </w:tcPr>
+          <w:p>
+            <w:pPr>
+              <w:rPr>
+                <w:rFonts w:ascii="Times New Roman" w:hAnsi="Times New Roman" w:cs="Times New Roman"/>
+                <w:b/>
+                <w:sz w:val="24"/>
+                <w:szCs w:val="24"/>
+              </w:rPr>
+            </w:pPr>
+            <w:r>
+              <w:rPr>
+                <w:rFonts w:ascii="Times New Roman" w:hAnsi="Times New Roman" w:cs="Times New Roman"/>
+                <w:b/>
+                <w:sz w:val="24"/>
+                <w:szCs w:val="24"/>
+              </w:rPr>
+              <w:t>Descripción</w:t>
+            </w:r>
+          </w:p>
+        </w:tc>
+        <w:tc>
+          <w:tcPr>
+            <w:tcW w:w="6990" w:type="dxa"/>
+          </w:tcPr>
+          <w:p>
+            <w:pPr>
+              <w:rPr>
+                <w:rFonts w:ascii="Times New Roman" w:hAnsi="Times New Roman" w:cs="Times New Roman"/>
+                <w:sz w:val="24"/>
+                <w:szCs w:val="24"/>
+              </w:rPr>
+            </w:pPr>
+            <w:r>
+              <w:rPr>
+                <w:rFonts w:ascii="Times New Roman" w:hAnsi="Times New Roman" w:cs="Times New Roman"/>
+                <w:sz w:val="24"/>
+                <w:szCs w:val="24"/>
+              </w:rPr>
+              <w:t>P</w:t>
+            </w:r>
+            <w:r>
+              <w:rPr>
+                <w:rFonts w:ascii="Times New Roman" w:hAnsi="Times New Roman" w:cs="Times New Roman"/>
+                <w:sz w:val="24"/>
+                <w:szCs w:val="24"/>
+              </w:rPr>
+              <w:t>ermite al usuario ver la información de los archivos subidos más recientes por cada zona</w:t>
+            </w:r>
+            <w:r>
+              <w:rPr>
+                <w:rFonts w:ascii="Times New Roman" w:hAnsi="Times New Roman" w:cs="Times New Roman"/>
+                <w:sz w:val="24"/>
+                <w:szCs w:val="24"/>
+              </w:rPr>
+              <w:t>.</w:t>
+            </w:r>
+          </w:p>
+        </w:tc>
+      </w:tr>
+      <w:tr>
+        <w:tc>
+          <w:tcPr>
+            <w:tcW w:w="1838" w:type="dxa"/>
+          </w:tcPr>
+          <w:p>
+            <w:pPr>
+              <w:rPr>
+                <w:rFonts w:ascii="Times New Roman" w:hAnsi="Times New Roman" w:cs="Times New Roman"/>
+                <w:b/>
+                <w:sz w:val="24"/>
+                <w:szCs w:val="24"/>
+              </w:rPr>
+            </w:pPr>
+            <w:r>
+              <w:rPr>
+                <w:rFonts w:ascii="Times New Roman" w:hAnsi="Times New Roman" w:cs="Times New Roman"/>
+                <w:b/>
+                <w:sz w:val="24"/>
+                <w:szCs w:val="24"/>
+              </w:rPr>
+              <w:t>Entrada</w:t>
+            </w:r>
+          </w:p>
+        </w:tc>
+        <w:tc>
+          <w:tcPr>
+            <w:tcW w:w="6990" w:type="dxa"/>
+          </w:tcPr>
+          <w:p>
+            <w:pPr>
+              <w:rPr>
+                <w:rFonts w:ascii="Times New Roman" w:hAnsi="Times New Roman" w:cs="Times New Roman"/>
+                <w:color w:val="FF0000"/>
+                <w:sz w:val="24"/>
+                <w:szCs w:val="24"/>
+              </w:rPr>
+            </w:pPr>
+            <w:r>
+              <w:rPr>
+                <w:rFonts w:ascii="Times New Roman" w:hAnsi="Times New Roman" w:cs="Times New Roman"/>
+                <w:sz w:val="24"/>
+                <w:szCs w:val="24"/>
+              </w:rPr>
+              <w:t xml:space="preserve">No hay entradas </w:t>
+            </w:r>
+            <w:r>
+              <w:rPr>
+                <w:rFonts w:ascii="Times New Roman" w:hAnsi="Times New Roman" w:cs="Times New Roman"/>
+                <w:color w:val="FF0000"/>
+                <w:sz w:val="24"/>
+                <w:szCs w:val="24"/>
+              </w:rPr>
+              <w:t>EVENTO CLICK PODRIA SER</w:t>
+            </w:r>
+          </w:p>
+        </w:tc>
+      </w:tr>
+      <w:tr>
+        <w:tc>
+          <w:tcPr>
+            <w:tcW w:w="1838" w:type="dxa"/>
+          </w:tcPr>
+          <w:p>
+            <w:pPr>
+              <w:rPr>
+                <w:rFonts w:ascii="Times New Roman" w:hAnsi="Times New Roman" w:cs="Times New Roman"/>
+                <w:b/>
+                <w:sz w:val="24"/>
+                <w:szCs w:val="24"/>
+              </w:rPr>
+            </w:pPr>
+            <w:r>
+              <w:rPr>
+                <w:rFonts w:ascii="Times New Roman" w:hAnsi="Times New Roman" w:cs="Times New Roman"/>
+                <w:b/>
+                <w:sz w:val="24"/>
+                <w:szCs w:val="24"/>
+              </w:rPr>
+              <w:t>Proceso</w:t>
+            </w:r>
+          </w:p>
+        </w:tc>
+        <w:tc>
+          <w:tcPr>
+            <w:tcW w:w="6990" w:type="dxa"/>
+          </w:tcPr>
+          <w:p>
+            <w:pPr>
+              <w:rPr>
+                <w:rFonts w:ascii="Times New Roman" w:hAnsi="Times New Roman" w:cs="Times New Roman"/>
+                <w:sz w:val="24"/>
+                <w:szCs w:val="24"/>
+              </w:rPr>
+            </w:pPr>
+            <w:r>
+              <w:rPr>
+                <w:rFonts w:ascii="Times New Roman" w:hAnsi="Times New Roman" w:cs="Times New Roman"/>
+                <w:b/>
+                <w:sz w:val="24"/>
+                <w:szCs w:val="24"/>
+              </w:rPr>
+              <w:t>R1</w:t>
+            </w:r>
+            <w:r>
+              <w:rPr>
+                <w:rFonts w:ascii="Times New Roman" w:hAnsi="Times New Roman" w:cs="Times New Roman"/>
+                <w:b/>
+                <w:sz w:val="24"/>
+                <w:szCs w:val="24"/>
+              </w:rPr>
+              <w:t xml:space="preserve">5.1) </w:t>
+            </w:r>
+            <w:r>
+              <w:rPr>
+                <w:rFonts w:ascii="Times New Roman" w:hAnsi="Times New Roman" w:cs="Times New Roman"/>
+                <w:sz w:val="24"/>
+                <w:szCs w:val="24"/>
+              </w:rPr>
+              <w:t>Iniciado sesión de forma exitosa (Ver R1.1)</w:t>
+            </w:r>
+          </w:p>
+          <w:p>
+            <w:pPr>
+              <w:rPr>
+                <w:rFonts w:ascii="Times New Roman" w:hAnsi="Times New Roman" w:cs="Times New Roman"/>
+                <w:sz w:val="24"/>
+                <w:szCs w:val="24"/>
+              </w:rPr>
+            </w:pPr>
+            <w:r>
+              <w:rPr>
+                <w:rFonts w:ascii="Times New Roman" w:hAnsi="Times New Roman" w:cs="Times New Roman"/>
+                <w:b/>
+                <w:sz w:val="24"/>
+                <w:szCs w:val="24"/>
+              </w:rPr>
+              <w:t xml:space="preserve">R15.2) </w:t>
+            </w:r>
+            <w:r>
+              <w:rPr>
+                <w:rFonts w:ascii="Times New Roman" w:hAnsi="Times New Roman" w:cs="Times New Roman"/>
+                <w:sz w:val="24"/>
+                <w:szCs w:val="24"/>
+              </w:rPr>
+              <w:t xml:space="preserve">Una vez el usuario haya presionado el botón ‘Zonas’ del menú, se desplegara una lista con </w:t>
+            </w:r>
+            <w:r>
+              <w:rPr>
+                <w:rFonts w:ascii="Times New Roman" w:hAnsi="Times New Roman" w:cs="Times New Roman"/>
+                <w:sz w:val="24"/>
+                <w:szCs w:val="24"/>
+              </w:rPr>
+              <w:t xml:space="preserve">todos los nombres de empresas </w:t>
+            </w:r>
+            <w:r>
+              <w:rPr>
+                <w:rFonts w:ascii="Times New Roman" w:hAnsi="Times New Roman" w:cs="Times New Roman"/>
+                <w:sz w:val="24"/>
+                <w:szCs w:val="24"/>
+              </w:rPr>
+              <w:t xml:space="preserve">registradas, junto con sus </w:t>
+            </w:r>
+            <w:r>
+              <w:rPr>
+                <w:rFonts w:ascii="Times New Roman" w:hAnsi="Times New Roman" w:cs="Times New Roman"/>
+                <w:sz w:val="24"/>
+                <w:szCs w:val="24"/>
+              </w:rPr>
+              <w:t>nombres de zonas</w:t>
+            </w:r>
+            <w:r>
+              <w:rPr>
+                <w:rFonts w:ascii="Times New Roman" w:hAnsi="Times New Roman" w:cs="Times New Roman"/>
+                <w:sz w:val="24"/>
+                <w:szCs w:val="24"/>
+              </w:rPr>
+              <w:t xml:space="preserve"> respectivas</w:t>
+            </w:r>
+            <w:r>
+              <w:rPr>
+                <w:rFonts w:ascii="Times New Roman" w:hAnsi="Times New Roman" w:cs="Times New Roman"/>
+                <w:sz w:val="24"/>
+                <w:szCs w:val="24"/>
+              </w:rPr>
+              <w:t>.</w:t>
+            </w:r>
+          </w:p>
+          <w:p>
+            <w:pPr>
+              <w:ind w:left="708"/>
+              <w:rPr>
+                <w:rFonts w:ascii="Times New Roman" w:hAnsi="Times New Roman" w:cs="Times New Roman"/>
+                <w:b/>
+                <w:sz w:val="24"/>
+                <w:szCs w:val="24"/>
+              </w:rPr>
+            </w:pPr>
+            <w:r>
+              <w:rPr>
+                <w:rFonts w:ascii="Times New Roman" w:hAnsi="Times New Roman" w:cs="Times New Roman"/>
+                <w:b/>
+                <w:sz w:val="24"/>
+                <w:szCs w:val="24"/>
+              </w:rPr>
+              <w:t xml:space="preserve">R15.2.1) </w:t>
+            </w:r>
+            <w:r>
+              <w:rPr>
+                <w:rFonts w:ascii="Times New Roman" w:hAnsi="Times New Roman" w:cs="Times New Roman"/>
+                <w:sz w:val="24"/>
+                <w:szCs w:val="24"/>
+              </w:rPr>
+              <w:t xml:space="preserve">Si </w:t>
+            </w:r>
+            <w:r>
+              <w:rPr>
+                <w:rFonts w:ascii="Times New Roman" w:hAnsi="Times New Roman" w:cs="Times New Roman"/>
+                <w:sz w:val="24"/>
+                <w:szCs w:val="24"/>
+              </w:rPr>
+              <w:t xml:space="preserve">no </w:t>
+            </w:r>
+            <w:r>
+              <w:rPr>
+                <w:rFonts w:ascii="Times New Roman" w:hAnsi="Times New Roman" w:cs="Times New Roman"/>
+                <w:sz w:val="24"/>
+                <w:szCs w:val="24"/>
+              </w:rPr>
+              <w:t xml:space="preserve">existen empresas </w:t>
+            </w:r>
+            <w:r>
+              <w:rPr>
+                <w:rFonts w:ascii="Times New Roman" w:hAnsi="Times New Roman" w:cs="Times New Roman"/>
+                <w:sz w:val="24"/>
+                <w:szCs w:val="24"/>
+              </w:rPr>
+              <w:t xml:space="preserve">se desplegara el siguiente mensaje: </w:t>
+            </w:r>
+            <w:r>
+              <w:rPr>
+                <w:rFonts w:ascii="Times New Roman" w:hAnsi="Times New Roman" w:cs="Times New Roman"/>
+                <w:b/>
+                <w:sz w:val="24"/>
+                <w:szCs w:val="24"/>
+              </w:rPr>
+              <w:t>‘No hay empresas registradas en el sistema’.</w:t>
+            </w:r>
+          </w:p>
+          <w:p>
+            <w:pPr>
+              <w:ind w:left="708"/>
+              <w:rPr>
+                <w:rFonts w:ascii="Times New Roman" w:hAnsi="Times New Roman" w:cs="Times New Roman"/>
+                <w:b/>
+                <w:sz w:val="24"/>
+                <w:szCs w:val="24"/>
+              </w:rPr>
+            </w:pPr>
+            <w:r>
+              <w:rPr>
+                <w:rFonts w:ascii="Times New Roman" w:hAnsi="Times New Roman" w:cs="Times New Roman"/>
+                <w:b/>
+                <w:sz w:val="24"/>
+                <w:szCs w:val="24"/>
+              </w:rPr>
+              <w:t xml:space="preserve">R15.2.2) </w:t>
+            </w:r>
+            <w:r>
+              <w:rPr>
+                <w:rFonts w:ascii="Times New Roman" w:hAnsi="Times New Roman" w:cs="Times New Roman"/>
+                <w:sz w:val="24"/>
+                <w:szCs w:val="24"/>
+              </w:rPr>
+              <w:t xml:space="preserve">Si existen empresas y no existen zonas </w:t>
+            </w:r>
+            <w:r>
+              <w:rPr>
+                <w:rFonts w:ascii="Times New Roman" w:hAnsi="Times New Roman" w:cs="Times New Roman"/>
+                <w:sz w:val="24"/>
+                <w:szCs w:val="24"/>
+              </w:rPr>
+              <w:t xml:space="preserve">asociadas a esa empresa se desplegara el siguiente mensaje: </w:t>
+            </w:r>
+            <w:r>
+              <w:rPr>
+                <w:rFonts w:ascii="Times New Roman" w:hAnsi="Times New Roman" w:cs="Times New Roman"/>
+                <w:b/>
+                <w:sz w:val="24"/>
+                <w:szCs w:val="24"/>
+              </w:rPr>
+              <w:t>‘No hay zonas registradas pare esta</w:t>
+            </w:r>
+            <w:r>
+              <w:rPr>
+                <w:rFonts w:ascii="Times New Roman" w:hAnsi="Times New Roman" w:cs="Times New Roman"/>
+                <w:b/>
+                <w:sz w:val="24"/>
+                <w:szCs w:val="24"/>
+              </w:rPr>
+              <w:t xml:space="preserve"> empresa’.</w:t>
+            </w:r>
+          </w:p>
+          <w:p>
+            <w:pPr>
+              <w:ind w:left="708"/>
+              <w:rPr>
+                <w:rFonts w:ascii="Times New Roman" w:hAnsi="Times New Roman" w:cs="Times New Roman"/>
+                <w:b/>
+                <w:sz w:val="24"/>
+                <w:szCs w:val="24"/>
+              </w:rPr>
+            </w:pPr>
+            <w:r>
+              <w:rPr>
+                <w:rFonts w:ascii="Times New Roman" w:hAnsi="Times New Roman" w:cs="Times New Roman"/>
+                <w:b/>
+                <w:sz w:val="24"/>
+                <w:szCs w:val="24"/>
+              </w:rPr>
+              <w:t xml:space="preserve">R15.2.3) </w:t>
+            </w:r>
+            <w:r>
+              <w:rPr>
+                <w:rFonts w:ascii="Times New Roman" w:hAnsi="Times New Roman" w:cs="Times New Roman"/>
+                <w:sz w:val="24"/>
+                <w:szCs w:val="24"/>
+              </w:rPr>
+              <w:t>Si e</w:t>
+            </w:r>
+            <w:r>
+              <w:rPr>
+                <w:rFonts w:ascii="Times New Roman" w:hAnsi="Times New Roman" w:cs="Times New Roman"/>
+                <w:sz w:val="24"/>
+                <w:szCs w:val="24"/>
+              </w:rPr>
+              <w:t xml:space="preserve">xisten empresas y </w:t>
+            </w:r>
+            <w:r>
+              <w:rPr>
+                <w:rFonts w:ascii="Times New Roman" w:hAnsi="Times New Roman" w:cs="Times New Roman"/>
+                <w:sz w:val="24"/>
+                <w:szCs w:val="24"/>
+              </w:rPr>
+              <w:t>zonas asociadas</w:t>
+            </w:r>
+            <w:r>
+              <w:rPr>
+                <w:rFonts w:ascii="Times New Roman" w:hAnsi="Times New Roman" w:cs="Times New Roman"/>
+                <w:sz w:val="24"/>
+                <w:szCs w:val="24"/>
+              </w:rPr>
+              <w:t xml:space="preserve"> a esa empresa se desplegaran los siguientes datos: </w:t>
+            </w:r>
+            <w:r>
+              <w:rPr>
+                <w:rFonts w:ascii="Times New Roman" w:hAnsi="Times New Roman" w:cs="Times New Roman"/>
+                <w:sz w:val="24"/>
+                <w:szCs w:val="24"/>
+              </w:rPr>
+              <w:t xml:space="preserve">fecha de </w:t>
+            </w:r>
+            <w:r>
+              <w:rPr>
+                <w:rFonts w:ascii="Times New Roman" w:hAnsi="Times New Roman" w:cs="Times New Roman"/>
+                <w:sz w:val="24"/>
+                <w:szCs w:val="24"/>
+              </w:rPr>
+              <w:t>última actualización de datos</w:t>
+            </w:r>
+            <w:r>
+              <w:rPr>
+                <w:rFonts w:ascii="Times New Roman" w:hAnsi="Times New Roman" w:cs="Times New Roman"/>
+                <w:sz w:val="24"/>
+                <w:szCs w:val="24"/>
+              </w:rPr>
+              <w:t>,  nombre del supervisor que subió los datos, fecha de subida y hora de subida, además se desplegara una casilla de texto seleccionable con un botón ‘Buscar’.</w:t>
+            </w:r>
+          </w:p>
+        </w:tc>
+      </w:tr>
+      <w:tr>
+        <w:tc>
+          <w:tcPr>
+            <w:tcW w:w="1838" w:type="dxa"/>
+          </w:tcPr>
+          <w:p>
+            <w:pPr>
+              <w:rPr>
+                <w:rFonts w:ascii="Times New Roman" w:hAnsi="Times New Roman" w:cs="Times New Roman"/>
+                <w:b/>
+                <w:sz w:val="24"/>
+                <w:szCs w:val="24"/>
+              </w:rPr>
+            </w:pPr>
+            <w:r>
+              <w:rPr>
+                <w:rFonts w:ascii="Times New Roman" w:hAnsi="Times New Roman" w:cs="Times New Roman"/>
+                <w:b/>
+                <w:sz w:val="24"/>
+                <w:szCs w:val="24"/>
+              </w:rPr>
+              <w:t>Salida</w:t>
+            </w:r>
+          </w:p>
+        </w:tc>
+        <w:tc>
+          <w:tcPr>
+            <w:tcW w:w="6990" w:type="dxa"/>
+          </w:tcPr>
+          <w:p>
+            <w:pPr>
+              <w:rPr>
+                <w:rFonts w:ascii="Times New Roman" w:hAnsi="Times New Roman" w:cs="Times New Roman"/>
+                <w:b/>
+                <w:sz w:val="24"/>
+                <w:szCs w:val="24"/>
+              </w:rPr>
+            </w:pPr>
+            <w:r>
+              <w:rPr>
+                <w:rFonts w:ascii="Times New Roman" w:hAnsi="Times New Roman" w:cs="Times New Roman"/>
+                <w:sz w:val="24"/>
+                <w:szCs w:val="24"/>
+              </w:rPr>
+              <w:t xml:space="preserve">Mensajes </w:t>
+            </w:r>
+            <w:r>
+              <w:rPr>
+                <w:rFonts w:ascii="Times New Roman" w:hAnsi="Times New Roman" w:cs="Times New Roman"/>
+                <w:b/>
+                <w:sz w:val="24"/>
+                <w:szCs w:val="24"/>
+              </w:rPr>
+              <w:t>R1</w:t>
+            </w:r>
+            <w:r>
+              <w:rPr>
+                <w:rFonts w:ascii="Times New Roman" w:hAnsi="Times New Roman" w:cs="Times New Roman"/>
+                <w:b/>
+                <w:sz w:val="24"/>
+                <w:szCs w:val="24"/>
+              </w:rPr>
+              <w:t>5.2</w:t>
+            </w:r>
+            <w:r>
+              <w:rPr>
+                <w:rFonts w:ascii="Times New Roman" w:hAnsi="Times New Roman" w:cs="Times New Roman"/>
+                <w:b/>
+                <w:sz w:val="24"/>
+                <w:szCs w:val="24"/>
+              </w:rPr>
+              <w:t>.1</w:t>
+            </w:r>
+            <w:r>
+              <w:rPr>
+                <w:rFonts w:ascii="Times New Roman" w:hAnsi="Times New Roman" w:cs="Times New Roman"/>
+                <w:b/>
+                <w:sz w:val="24"/>
+                <w:szCs w:val="24"/>
+              </w:rPr>
+              <w:t>)</w:t>
+            </w:r>
+            <w:r>
+              <w:rPr>
+                <w:rFonts w:ascii="Times New Roman" w:hAnsi="Times New Roman" w:cs="Times New Roman"/>
+                <w:b/>
+                <w:sz w:val="24"/>
+                <w:szCs w:val="24"/>
+              </w:rPr>
+              <w:t xml:space="preserve"> - R1</w:t>
+            </w:r>
+            <w:r>
+              <w:rPr>
+                <w:rFonts w:ascii="Times New Roman" w:hAnsi="Times New Roman" w:cs="Times New Roman"/>
+                <w:b/>
+                <w:sz w:val="24"/>
+                <w:szCs w:val="24"/>
+              </w:rPr>
+              <w:t>5.2.3</w:t>
+            </w:r>
+            <w:r>
+              <w:rPr>
+                <w:rFonts w:ascii="Times New Roman" w:hAnsi="Times New Roman" w:cs="Times New Roman"/>
+                <w:b/>
+                <w:sz w:val="24"/>
+                <w:szCs w:val="24"/>
+              </w:rPr>
+              <w:t>)</w:t>
+            </w:r>
+          </w:p>
+          <w:p>
+            <w:pPr>
+              <w:rPr>
+                <w:rFonts w:ascii="Times New Roman" w:hAnsi="Times New Roman" w:cs="Times New Roman"/>
+                <w:color w:val="FF0000"/>
+                <w:sz w:val="24"/>
+                <w:szCs w:val="24"/>
+              </w:rPr>
+            </w:pPr>
+            <w:r>
+              <w:rPr>
+                <w:rFonts w:ascii="Times New Roman" w:hAnsi="Times New Roman" w:cs="Times New Roman"/>
+                <w:sz w:val="24"/>
+                <w:szCs w:val="24"/>
+              </w:rPr>
+              <w:t xml:space="preserve">NOMBRES_EMPRESAS, ZONAS_EMPRESAS, ULTIMA_ACTUALIZACION, NOMBRE_SUPERVISOR, FECHA_SUBIDA, HORA_SUBIDA </w:t>
+            </w:r>
+            <w:r>
+              <w:rPr>
+                <w:rFonts w:ascii="Times New Roman" w:hAnsi="Times New Roman" w:cs="Times New Roman"/>
+                <w:color w:val="FF0000"/>
+                <w:sz w:val="24"/>
+                <w:szCs w:val="24"/>
+              </w:rPr>
+              <w:t>CASILLA_TEXTO, BOTON</w:t>
+            </w:r>
+          </w:p>
+        </w:tc>
+      </w:tr>
+    </w:tbl>
+    <w:p>
+      <w:pPr>
+        <w:rPr>
+          <w:rFonts w:ascii="Times New Roman" w:hAnsi="Times New Roman" w:cs="Times New Roman"/>
+          <w:sz w:val="24"/>
+          <w:szCs w:val="24"/>
+        </w:rPr>
+      </w:pPr>
+    </w:p>
+    <w:tbl>
+      <w:tblPr>
+        <w:tblStyle w:val="Tablaconcuadrcula"/>
+        <w:tblW w:w="0" w:type="auto"/>
+        <w:tblLook w:val="04A0" w:firstRow="1" w:lastRow="0" w:firstColumn="1" w:lastColumn="0" w:noHBand="0" w:noVBand="1"/>
+      </w:tblPr>
+      <w:tblGrid>
+        <w:gridCol w:w="1838"/>
+        <w:gridCol w:w="6990"/>
+      </w:tblGrid>
+      <w:tr>
+        <w:tc>
+          <w:tcPr>
+            <w:tcW w:w="1838" w:type="dxa"/>
+          </w:tcPr>
+          <w:p>
+            <w:pPr>
+              <w:rPr>
+                <w:rFonts w:ascii="Times New Roman" w:hAnsi="Times New Roman" w:cs="Times New Roman"/>
+                <w:b/>
+                <w:sz w:val="24"/>
+                <w:szCs w:val="24"/>
+              </w:rPr>
+            </w:pPr>
+            <w:r>
+              <w:rPr>
+                <w:rFonts w:ascii="Times New Roman" w:hAnsi="Times New Roman" w:cs="Times New Roman"/>
+                <w:b/>
+                <w:sz w:val="24"/>
+                <w:szCs w:val="24"/>
+              </w:rPr>
+              <w:t>Nombre</w:t>
+            </w:r>
+          </w:p>
+        </w:tc>
+        <w:tc>
+          <w:tcPr>
+            <w:tcW w:w="6990" w:type="dxa"/>
+          </w:tcPr>
+          <w:p>
+            <w:pPr>
+              <w:rPr>
+                <w:rFonts w:ascii="Times New Roman" w:hAnsi="Times New Roman" w:cs="Times New Roman"/>
+                <w:sz w:val="24"/>
+                <w:szCs w:val="24"/>
+              </w:rPr>
+            </w:pPr>
+            <w:r>
+              <w:rPr>
+                <w:rFonts w:ascii="Times New Roman" w:hAnsi="Times New Roman" w:cs="Times New Roman"/>
+                <w:sz w:val="24"/>
+                <w:szCs w:val="24"/>
+              </w:rPr>
+              <w:t>Seleccionar fecha de datos disponibles</w:t>
+            </w:r>
+          </w:p>
+        </w:tc>
+      </w:tr>
+      <w:tr>
+        <w:tc>
+          <w:tcPr>
+            <w:tcW w:w="1838" w:type="dxa"/>
+          </w:tcPr>
+          <w:p>
+            <w:pPr>
+              <w:rPr>
+                <w:rFonts w:ascii="Times New Roman" w:hAnsi="Times New Roman" w:cs="Times New Roman"/>
+                <w:b/>
+                <w:sz w:val="24"/>
+                <w:szCs w:val="24"/>
+              </w:rPr>
+            </w:pPr>
+            <w:r>
+              <w:rPr>
+                <w:rFonts w:ascii="Times New Roman" w:hAnsi="Times New Roman" w:cs="Times New Roman"/>
+                <w:b/>
+                <w:sz w:val="24"/>
+                <w:szCs w:val="24"/>
+              </w:rPr>
+              <w:t>Identificador</w:t>
+            </w:r>
+          </w:p>
+        </w:tc>
+        <w:tc>
+          <w:tcPr>
+            <w:tcW w:w="6990" w:type="dxa"/>
+          </w:tcPr>
+          <w:p>
+            <w:pPr>
+              <w:rPr>
+                <w:rFonts w:ascii="Times New Roman" w:hAnsi="Times New Roman" w:cs="Times New Roman"/>
+                <w:b/>
+                <w:sz w:val="24"/>
+                <w:szCs w:val="24"/>
+              </w:rPr>
+            </w:pPr>
+            <w:r>
+              <w:rPr>
+                <w:rFonts w:ascii="Times New Roman" w:hAnsi="Times New Roman" w:cs="Times New Roman"/>
+                <w:b/>
+                <w:sz w:val="24"/>
+                <w:szCs w:val="24"/>
+              </w:rPr>
+              <w:t>R1</w:t>
+            </w:r>
+            <w:r>
+              <w:rPr>
+                <w:rFonts w:ascii="Times New Roman" w:hAnsi="Times New Roman" w:cs="Times New Roman"/>
+                <w:b/>
+                <w:sz w:val="24"/>
+                <w:szCs w:val="24"/>
+              </w:rPr>
+              <w:t>6</w:t>
+            </w:r>
+          </w:p>
+        </w:tc>
+      </w:tr>
+      <w:tr>
+        <w:tc>
+          <w:tcPr>
+            <w:tcW w:w="1838" w:type="dxa"/>
+          </w:tcPr>
+          <w:p>
+            <w:pPr>
+              <w:rPr>
+                <w:rFonts w:ascii="Times New Roman" w:hAnsi="Times New Roman" w:cs="Times New Roman"/>
+                <w:b/>
+                <w:sz w:val="24"/>
+                <w:szCs w:val="24"/>
+              </w:rPr>
+            </w:pPr>
+            <w:r>
+              <w:rPr>
+                <w:rFonts w:ascii="Times New Roman" w:hAnsi="Times New Roman" w:cs="Times New Roman"/>
+                <w:b/>
+                <w:sz w:val="24"/>
+                <w:szCs w:val="24"/>
+              </w:rPr>
+              <w:t>Descripción</w:t>
+            </w:r>
+          </w:p>
+        </w:tc>
+        <w:tc>
+          <w:tcPr>
+            <w:tcW w:w="6990" w:type="dxa"/>
+          </w:tcPr>
+          <w:p>
+            <w:pPr>
+              <w:rPr>
+                <w:rFonts w:ascii="Times New Roman" w:hAnsi="Times New Roman" w:cs="Times New Roman"/>
+                <w:sz w:val="24"/>
+                <w:szCs w:val="24"/>
+              </w:rPr>
+            </w:pPr>
+            <w:r>
+              <w:rPr>
+                <w:rFonts w:ascii="Times New Roman" w:hAnsi="Times New Roman" w:cs="Times New Roman"/>
+                <w:sz w:val="24"/>
+                <w:szCs w:val="24"/>
+              </w:rPr>
+              <w:t>P</w:t>
+            </w:r>
+            <w:r>
+              <w:rPr>
+                <w:rFonts w:ascii="Times New Roman" w:hAnsi="Times New Roman" w:cs="Times New Roman"/>
+                <w:sz w:val="24"/>
+                <w:szCs w:val="24"/>
+              </w:rPr>
+              <w:t>ermite al usuario seleccionar una fecha de datos disponibles</w:t>
+            </w:r>
+          </w:p>
+        </w:tc>
+      </w:tr>
+      <w:tr>
+        <w:tc>
+          <w:tcPr>
+            <w:tcW w:w="1838" w:type="dxa"/>
+          </w:tcPr>
+          <w:p>
+            <w:pPr>
+              <w:rPr>
+                <w:rFonts w:ascii="Times New Roman" w:hAnsi="Times New Roman" w:cs="Times New Roman"/>
+                <w:b/>
+                <w:sz w:val="24"/>
+                <w:szCs w:val="24"/>
+              </w:rPr>
+            </w:pPr>
+            <w:r>
+              <w:rPr>
+                <w:rFonts w:ascii="Times New Roman" w:hAnsi="Times New Roman" w:cs="Times New Roman"/>
+                <w:b/>
+                <w:sz w:val="24"/>
+                <w:szCs w:val="24"/>
+              </w:rPr>
+              <w:t>Entrada</w:t>
+            </w:r>
+          </w:p>
+        </w:tc>
+        <w:tc>
+          <w:tcPr>
+            <w:tcW w:w="6990" w:type="dxa"/>
+          </w:tcPr>
+          <w:p>
+            <w:pPr>
+              <w:rPr>
+                <w:rFonts w:ascii="Times New Roman" w:hAnsi="Times New Roman" w:cs="Times New Roman"/>
+                <w:color w:val="FF0000"/>
+                <w:sz w:val="24"/>
+                <w:szCs w:val="24"/>
+              </w:rPr>
+            </w:pPr>
+            <w:r>
+              <w:rPr>
+                <w:rFonts w:ascii="Times New Roman" w:hAnsi="Times New Roman" w:cs="Times New Roman"/>
+                <w:sz w:val="24"/>
+                <w:szCs w:val="24"/>
+              </w:rPr>
+              <w:t xml:space="preserve">FECHA_DATOS_DISPONIBLES, </w:t>
+            </w:r>
+            <w:r>
+              <w:rPr>
+                <w:rFonts w:ascii="Times New Roman" w:hAnsi="Times New Roman" w:cs="Times New Roman"/>
+                <w:color w:val="FF0000"/>
+                <w:sz w:val="24"/>
+                <w:szCs w:val="24"/>
+              </w:rPr>
+              <w:t>EVENTO CLICK</w:t>
+            </w:r>
+          </w:p>
+        </w:tc>
+      </w:tr>
+      <w:tr>
+        <w:tc>
+          <w:tcPr>
+            <w:tcW w:w="1838" w:type="dxa"/>
+          </w:tcPr>
+          <w:p>
+            <w:pPr>
+              <w:rPr>
+                <w:rFonts w:ascii="Times New Roman" w:hAnsi="Times New Roman" w:cs="Times New Roman"/>
+                <w:b/>
+                <w:sz w:val="24"/>
+                <w:szCs w:val="24"/>
+              </w:rPr>
+            </w:pPr>
+            <w:r>
+              <w:rPr>
+                <w:rFonts w:ascii="Times New Roman" w:hAnsi="Times New Roman" w:cs="Times New Roman"/>
+                <w:b/>
+                <w:sz w:val="24"/>
+                <w:szCs w:val="24"/>
+              </w:rPr>
+              <w:t>Proceso</w:t>
+            </w:r>
+          </w:p>
+        </w:tc>
+        <w:tc>
+          <w:tcPr>
+            <w:tcW w:w="6990" w:type="dxa"/>
+          </w:tcPr>
+          <w:p>
+            <w:pPr>
+              <w:rPr>
+                <w:rFonts w:ascii="Times New Roman" w:hAnsi="Times New Roman" w:cs="Times New Roman"/>
+                <w:sz w:val="24"/>
+                <w:szCs w:val="24"/>
+              </w:rPr>
+            </w:pPr>
+            <w:r>
+              <w:rPr>
+                <w:rFonts w:ascii="Times New Roman" w:hAnsi="Times New Roman" w:cs="Times New Roman"/>
+                <w:b/>
+                <w:sz w:val="24"/>
+                <w:szCs w:val="24"/>
+              </w:rPr>
+              <w:t>R1</w:t>
+            </w:r>
+            <w:r>
+              <w:rPr>
+                <w:rFonts w:ascii="Times New Roman" w:hAnsi="Times New Roman" w:cs="Times New Roman"/>
+                <w:b/>
+                <w:sz w:val="24"/>
+                <w:szCs w:val="24"/>
+              </w:rPr>
+              <w:t>6</w:t>
+            </w:r>
+            <w:r>
+              <w:rPr>
+                <w:rFonts w:ascii="Times New Roman" w:hAnsi="Times New Roman" w:cs="Times New Roman"/>
+                <w:b/>
+                <w:sz w:val="24"/>
+                <w:szCs w:val="24"/>
+              </w:rPr>
+              <w:t xml:space="preserve">.1) </w:t>
+            </w:r>
+            <w:r>
+              <w:rPr>
+                <w:rFonts w:ascii="Times New Roman" w:hAnsi="Times New Roman" w:cs="Times New Roman"/>
+                <w:sz w:val="24"/>
+                <w:szCs w:val="24"/>
+              </w:rPr>
+              <w:t>Iniciado sesión de forma exitosa (Ver R1.1)</w:t>
+            </w:r>
+            <w:r>
+              <w:rPr>
+                <w:rFonts w:ascii="Times New Roman" w:hAnsi="Times New Roman" w:cs="Times New Roman"/>
+                <w:sz w:val="24"/>
+                <w:szCs w:val="24"/>
+              </w:rPr>
+              <w:t>.</w:t>
+            </w:r>
+          </w:p>
+          <w:p>
+            <w:pPr>
+              <w:rPr>
+                <w:rFonts w:ascii="Times New Roman" w:hAnsi="Times New Roman" w:cs="Times New Roman"/>
+                <w:sz w:val="24"/>
+                <w:szCs w:val="24"/>
+              </w:rPr>
+            </w:pPr>
+            <w:r>
+              <w:rPr>
+                <w:rFonts w:ascii="Times New Roman" w:hAnsi="Times New Roman" w:cs="Times New Roman"/>
+                <w:b/>
+                <w:sz w:val="24"/>
+                <w:szCs w:val="24"/>
+              </w:rPr>
+              <w:t>R1</w:t>
+            </w:r>
+            <w:r>
+              <w:rPr>
+                <w:rFonts w:ascii="Times New Roman" w:hAnsi="Times New Roman" w:cs="Times New Roman"/>
+                <w:b/>
+                <w:sz w:val="24"/>
+                <w:szCs w:val="24"/>
+              </w:rPr>
+              <w:t>6.2</w:t>
+            </w:r>
+            <w:r>
+              <w:rPr>
+                <w:rFonts w:ascii="Times New Roman" w:hAnsi="Times New Roman" w:cs="Times New Roman"/>
+                <w:b/>
+                <w:sz w:val="24"/>
+                <w:szCs w:val="24"/>
+              </w:rPr>
+              <w:t xml:space="preserve">) </w:t>
+            </w:r>
+            <w:r>
+              <w:rPr>
+                <w:rFonts w:ascii="Times New Roman" w:hAnsi="Times New Roman" w:cs="Times New Roman"/>
+                <w:sz w:val="24"/>
+                <w:szCs w:val="24"/>
+              </w:rPr>
+              <w:t>Ver información de archivos recientes (Ver R15.2.3).</w:t>
+            </w:r>
+          </w:p>
+          <w:p>
+            <w:pPr>
+              <w:rPr>
+                <w:rFonts w:ascii="Times New Roman" w:hAnsi="Times New Roman" w:cs="Times New Roman"/>
+                <w:sz w:val="24"/>
+                <w:szCs w:val="24"/>
+              </w:rPr>
+            </w:pPr>
+            <w:r>
+              <w:rPr>
+                <w:rFonts w:ascii="Times New Roman" w:hAnsi="Times New Roman" w:cs="Times New Roman"/>
+                <w:b/>
+                <w:sz w:val="24"/>
+                <w:szCs w:val="24"/>
+              </w:rPr>
+              <w:t>R16.3</w:t>
+            </w:r>
+            <w:r>
+              <w:rPr>
+                <w:rFonts w:ascii="Times New Roman" w:hAnsi="Times New Roman" w:cs="Times New Roman"/>
+                <w:b/>
+                <w:sz w:val="24"/>
+                <w:szCs w:val="24"/>
+              </w:rPr>
+              <w:t xml:space="preserve">) </w:t>
+            </w:r>
+            <w:r>
+              <w:rPr>
+                <w:rFonts w:ascii="Times New Roman" w:hAnsi="Times New Roman" w:cs="Times New Roman"/>
+                <w:sz w:val="24"/>
+                <w:szCs w:val="24"/>
+              </w:rPr>
+              <w:t xml:space="preserve">Una vez </w:t>
+            </w:r>
+            <w:r>
+              <w:rPr>
+                <w:rFonts w:ascii="Times New Roman" w:hAnsi="Times New Roman" w:cs="Times New Roman"/>
+                <w:sz w:val="24"/>
+                <w:szCs w:val="24"/>
+              </w:rPr>
+              <w:t>presiona</w:t>
+            </w:r>
+            <w:r>
+              <w:rPr>
+                <w:rFonts w:ascii="Times New Roman" w:hAnsi="Times New Roman" w:cs="Times New Roman"/>
+                <w:sz w:val="24"/>
+                <w:szCs w:val="24"/>
+              </w:rPr>
+              <w:t>da</w:t>
+            </w:r>
+            <w:r>
+              <w:rPr>
+                <w:rFonts w:ascii="Times New Roman" w:hAnsi="Times New Roman" w:cs="Times New Roman"/>
+                <w:sz w:val="24"/>
+                <w:szCs w:val="24"/>
+              </w:rPr>
+              <w:t xml:space="preserve"> la casilla de texto se abrirá un calendario con los días disponibles, </w:t>
+            </w:r>
+            <w:r>
+              <w:rPr>
+                <w:rFonts w:ascii="Times New Roman" w:hAnsi="Times New Roman" w:cs="Times New Roman"/>
+                <w:sz w:val="24"/>
+                <w:szCs w:val="24"/>
+              </w:rPr>
+              <w:t xml:space="preserve">al </w:t>
+            </w:r>
+            <w:r>
+              <w:rPr>
+                <w:rFonts w:ascii="Times New Roman" w:hAnsi="Times New Roman" w:cs="Times New Roman"/>
+                <w:sz w:val="24"/>
+                <w:szCs w:val="24"/>
+              </w:rPr>
+              <w:t>seleccionar un día</w:t>
+            </w:r>
+            <w:r>
+              <w:rPr>
+                <w:rFonts w:ascii="Times New Roman" w:hAnsi="Times New Roman" w:cs="Times New Roman"/>
+                <w:sz w:val="24"/>
+                <w:szCs w:val="24"/>
+              </w:rPr>
+              <w:t xml:space="preserve"> se cerrara el calendario y se actualizarán los siguientes datos: </w:t>
+            </w:r>
+            <w:r>
+              <w:rPr>
+                <w:rFonts w:ascii="Times New Roman" w:hAnsi="Times New Roman" w:cs="Times New Roman"/>
+                <w:sz w:val="24"/>
+                <w:szCs w:val="24"/>
+              </w:rPr>
+              <w:t>nombre del supervisor que subi</w:t>
+            </w:r>
+            <w:r>
+              <w:rPr>
+                <w:rFonts w:ascii="Times New Roman" w:hAnsi="Times New Roman" w:cs="Times New Roman"/>
+                <w:sz w:val="24"/>
+                <w:szCs w:val="24"/>
+              </w:rPr>
+              <w:t xml:space="preserve">ó los datos, fecha de subida, </w:t>
+            </w:r>
+            <w:r>
+              <w:rPr>
+                <w:rFonts w:ascii="Times New Roman" w:hAnsi="Times New Roman" w:cs="Times New Roman"/>
+                <w:sz w:val="24"/>
+                <w:szCs w:val="24"/>
+              </w:rPr>
+              <w:t>hora de subida</w:t>
+            </w:r>
+            <w:r>
+              <w:rPr>
+                <w:rFonts w:ascii="Times New Roman" w:hAnsi="Times New Roman" w:cs="Times New Roman"/>
+                <w:sz w:val="24"/>
+                <w:szCs w:val="24"/>
+              </w:rPr>
+              <w:t xml:space="preserve"> y el valor de la casilla de texto con el </w:t>
+            </w:r>
+            <w:r>
+              <w:rPr>
+                <w:rFonts w:ascii="Times New Roman" w:hAnsi="Times New Roman" w:cs="Times New Roman"/>
+                <w:sz w:val="24"/>
+                <w:szCs w:val="24"/>
+              </w:rPr>
+              <w:t>día seleccionado.</w:t>
+            </w:r>
+          </w:p>
+        </w:tc>
+      </w:tr>
+      <w:tr>
+        <w:tc>
+          <w:tcPr>
+            <w:tcW w:w="1838" w:type="dxa"/>
+          </w:tcPr>
+          <w:p>
+            <w:pPr>
+              <w:rPr>
+                <w:rFonts w:ascii="Times New Roman" w:hAnsi="Times New Roman" w:cs="Times New Roman"/>
+                <w:b/>
+                <w:sz w:val="24"/>
+                <w:szCs w:val="24"/>
+              </w:rPr>
+            </w:pPr>
+            <w:r>
+              <w:rPr>
+                <w:rFonts w:ascii="Times New Roman" w:hAnsi="Times New Roman" w:cs="Times New Roman"/>
+                <w:b/>
+                <w:sz w:val="24"/>
+                <w:szCs w:val="24"/>
+              </w:rPr>
+              <w:t>Salida</w:t>
+            </w:r>
+          </w:p>
+        </w:tc>
+        <w:tc>
+          <w:tcPr>
+            <w:tcW w:w="6990" w:type="dxa"/>
+          </w:tcPr>
+          <w:p>
+            <w:pPr>
+              <w:rPr>
+                <w:rFonts w:ascii="Times New Roman" w:hAnsi="Times New Roman" w:cs="Times New Roman"/>
+                <w:color w:val="FF0000"/>
+                <w:sz w:val="24"/>
+                <w:szCs w:val="24"/>
+              </w:rPr>
+            </w:pPr>
+            <w:r>
+              <w:rPr>
+                <w:rFonts w:ascii="Times New Roman" w:hAnsi="Times New Roman" w:cs="Times New Roman"/>
+                <w:sz w:val="24"/>
+                <w:szCs w:val="24"/>
+              </w:rPr>
+              <w:t>NOMBRE_SUPERV</w:t>
+            </w:r>
+            <w:r>
+              <w:rPr>
+                <w:rFonts w:ascii="Times New Roman" w:hAnsi="Times New Roman" w:cs="Times New Roman"/>
+                <w:sz w:val="24"/>
+                <w:szCs w:val="24"/>
+              </w:rPr>
+              <w:t>ISOR_ACTUALIZADO, FECHA_SUBIDA_ACTUALIZADA, HORA_SUBIDA_ACTUALIZADA</w:t>
+            </w:r>
+            <w:r>
+              <w:rPr>
+                <w:rFonts w:ascii="Times New Roman" w:hAnsi="Times New Roman" w:cs="Times New Roman"/>
+                <w:sz w:val="24"/>
+                <w:szCs w:val="24"/>
+              </w:rPr>
+              <w:t>, VALOR_ACTUALIZADO</w:t>
+            </w:r>
+          </w:p>
+        </w:tc>
+      </w:tr>
+    </w:tbl>
+    <w:p>
+      <w:pPr>
+        <w:rPr>
+          <w:rFonts w:ascii="Times New Roman" w:hAnsi="Times New Roman" w:cs="Times New Roman"/>
+          <w:sz w:val="24"/>
+          <w:szCs w:val="24"/>
+        </w:rPr>
+      </w:pPr>
+    </w:p>
+    <w:tbl>
+      <w:tblPr>
+        <w:tblStyle w:val="Tablaconcuadrcula"/>
+        <w:tblW w:w="0" w:type="auto"/>
+        <w:tblLook w:val="04A0" w:firstRow="1" w:lastRow="0" w:firstColumn="1" w:lastColumn="0" w:noHBand="0" w:noVBand="1"/>
+      </w:tblPr>
+      <w:tblGrid>
+        <w:gridCol w:w="1838"/>
+        <w:gridCol w:w="6990"/>
+      </w:tblGrid>
+      <w:tr>
+        <w:tc>
+          <w:tcPr>
+            <w:tcW w:w="1838" w:type="dxa"/>
+          </w:tcPr>
+          <w:p>
+            <w:pPr>
+              <w:rPr>
+                <w:rFonts w:ascii="Times New Roman" w:hAnsi="Times New Roman" w:cs="Times New Roman"/>
+                <w:b/>
+                <w:sz w:val="24"/>
+                <w:szCs w:val="24"/>
+              </w:rPr>
+            </w:pPr>
+            <w:r>
+              <w:rPr>
+                <w:rFonts w:ascii="Times New Roman" w:hAnsi="Times New Roman" w:cs="Times New Roman"/>
+                <w:b/>
+                <w:sz w:val="24"/>
+                <w:szCs w:val="24"/>
+              </w:rPr>
+              <w:t>Nombre</w:t>
+            </w:r>
+          </w:p>
+        </w:tc>
+        <w:tc>
+          <w:tcPr>
+            <w:tcW w:w="6990" w:type="dxa"/>
+          </w:tcPr>
+          <w:p>
+            <w:pPr>
+              <w:rPr>
+                <w:rFonts w:ascii="Times New Roman" w:hAnsi="Times New Roman" w:cs="Times New Roman"/>
+                <w:sz w:val="24"/>
+                <w:szCs w:val="24"/>
+              </w:rPr>
+            </w:pPr>
+            <w:r>
+              <w:rPr>
+                <w:rFonts w:ascii="Times New Roman" w:hAnsi="Times New Roman" w:cs="Times New Roman"/>
+                <w:sz w:val="24"/>
+                <w:szCs w:val="24"/>
+              </w:rPr>
+              <w:t xml:space="preserve">Listar recorrido total </w:t>
+            </w:r>
+            <w:r>
+              <w:rPr>
+                <w:rFonts w:ascii="Times New Roman" w:hAnsi="Times New Roman" w:cs="Times New Roman"/>
+                <w:sz w:val="24"/>
+                <w:szCs w:val="24"/>
+              </w:rPr>
+              <w:t>de maquinas</w:t>
+            </w:r>
+          </w:p>
+        </w:tc>
+      </w:tr>
+      <w:tr>
+        <w:tc>
+          <w:tcPr>
+            <w:tcW w:w="1838" w:type="dxa"/>
+          </w:tcPr>
+          <w:p>
+            <w:pPr>
+              <w:rPr>
+                <w:rFonts w:ascii="Times New Roman" w:hAnsi="Times New Roman" w:cs="Times New Roman"/>
+                <w:b/>
+                <w:sz w:val="24"/>
+                <w:szCs w:val="24"/>
+              </w:rPr>
+            </w:pPr>
+            <w:r>
+              <w:rPr>
+                <w:rFonts w:ascii="Times New Roman" w:hAnsi="Times New Roman" w:cs="Times New Roman"/>
+                <w:b/>
+                <w:sz w:val="24"/>
+                <w:szCs w:val="24"/>
+              </w:rPr>
+              <w:t>Identificador</w:t>
+            </w:r>
+          </w:p>
+        </w:tc>
+        <w:tc>
+          <w:tcPr>
+            <w:tcW w:w="6990" w:type="dxa"/>
+          </w:tcPr>
+          <w:p>
+            <w:pPr>
+              <w:rPr>
+                <w:rFonts w:ascii="Times New Roman" w:hAnsi="Times New Roman" w:cs="Times New Roman"/>
+                <w:b/>
+                <w:sz w:val="24"/>
+                <w:szCs w:val="24"/>
+              </w:rPr>
+            </w:pPr>
+            <w:r>
+              <w:rPr>
+                <w:rFonts w:ascii="Times New Roman" w:hAnsi="Times New Roman" w:cs="Times New Roman"/>
+                <w:b/>
+                <w:sz w:val="24"/>
+                <w:szCs w:val="24"/>
+              </w:rPr>
+              <w:t>R1</w:t>
+            </w:r>
+            <w:r>
+              <w:rPr>
+                <w:rFonts w:ascii="Times New Roman" w:hAnsi="Times New Roman" w:cs="Times New Roman"/>
+                <w:b/>
+                <w:sz w:val="24"/>
+                <w:szCs w:val="24"/>
+              </w:rPr>
+              <w:t>7</w:t>
+            </w:r>
+          </w:p>
+        </w:tc>
+      </w:tr>
+      <w:tr>
+        <w:tc>
+          <w:tcPr>
+            <w:tcW w:w="1838" w:type="dxa"/>
+          </w:tcPr>
+          <w:p>
+            <w:pPr>
+              <w:rPr>
+                <w:rFonts w:ascii="Times New Roman" w:hAnsi="Times New Roman" w:cs="Times New Roman"/>
+                <w:b/>
+                <w:sz w:val="24"/>
+                <w:szCs w:val="24"/>
+              </w:rPr>
+            </w:pPr>
+            <w:r>
+              <w:rPr>
+                <w:rFonts w:ascii="Times New Roman" w:hAnsi="Times New Roman" w:cs="Times New Roman"/>
+                <w:b/>
+                <w:sz w:val="24"/>
+                <w:szCs w:val="24"/>
+              </w:rPr>
+              <w:t>Descripción</w:t>
+            </w:r>
+          </w:p>
+        </w:tc>
+        <w:tc>
+          <w:tcPr>
+            <w:tcW w:w="6990" w:type="dxa"/>
+          </w:tcPr>
+          <w:p>
+            <w:pPr>
+              <w:rPr>
+                <w:rFonts w:ascii="Times New Roman" w:hAnsi="Times New Roman" w:cs="Times New Roman"/>
+                <w:sz w:val="24"/>
+                <w:szCs w:val="24"/>
+              </w:rPr>
+            </w:pPr>
+            <w:r>
+              <w:rPr>
+                <w:rFonts w:ascii="Times New Roman" w:hAnsi="Times New Roman" w:cs="Times New Roman"/>
+                <w:sz w:val="24"/>
+                <w:szCs w:val="24"/>
+              </w:rPr>
+              <w:t>P</w:t>
+            </w:r>
+            <w:r>
+              <w:rPr>
+                <w:rFonts w:ascii="Times New Roman" w:hAnsi="Times New Roman" w:cs="Times New Roman"/>
+                <w:sz w:val="24"/>
+                <w:szCs w:val="24"/>
+              </w:rPr>
+              <w:t>ermite al usuario listar el recorrido total diario de las máquinas en una fecha disponible</w:t>
+            </w:r>
+          </w:p>
+        </w:tc>
+      </w:tr>
+      <w:tr>
+        <w:tc>
+          <w:tcPr>
+            <w:tcW w:w="1838" w:type="dxa"/>
+          </w:tcPr>
+          <w:p>
+            <w:pPr>
+              <w:rPr>
+                <w:rFonts w:ascii="Times New Roman" w:hAnsi="Times New Roman" w:cs="Times New Roman"/>
+                <w:b/>
+                <w:sz w:val="24"/>
+                <w:szCs w:val="24"/>
+              </w:rPr>
+            </w:pPr>
+            <w:r>
+              <w:rPr>
+                <w:rFonts w:ascii="Times New Roman" w:hAnsi="Times New Roman" w:cs="Times New Roman"/>
+                <w:b/>
+                <w:sz w:val="24"/>
+                <w:szCs w:val="24"/>
+              </w:rPr>
+              <w:lastRenderedPageBreak/>
+              <w:t>Entrada</w:t>
+            </w:r>
+          </w:p>
+        </w:tc>
+        <w:tc>
+          <w:tcPr>
+            <w:tcW w:w="6990" w:type="dxa"/>
+          </w:tcPr>
+          <w:p>
+            <w:pPr>
+              <w:rPr>
+                <w:rFonts w:ascii="Times New Roman" w:hAnsi="Times New Roman" w:cs="Times New Roman"/>
+                <w:color w:val="FF0000"/>
+                <w:sz w:val="24"/>
+                <w:szCs w:val="24"/>
+              </w:rPr>
+            </w:pPr>
+            <w:r>
+              <w:rPr>
+                <w:rFonts w:ascii="Times New Roman" w:hAnsi="Times New Roman" w:cs="Times New Roman"/>
+                <w:sz w:val="24"/>
+                <w:szCs w:val="24"/>
+              </w:rPr>
+              <w:t xml:space="preserve">FECHA_DATOS_DISPONIBLES </w:t>
+            </w:r>
+            <w:r>
+              <w:rPr>
+                <w:rFonts w:ascii="Times New Roman" w:hAnsi="Times New Roman" w:cs="Times New Roman"/>
+                <w:color w:val="FF0000"/>
+                <w:sz w:val="24"/>
+                <w:szCs w:val="24"/>
+              </w:rPr>
+              <w:t>ID_ARCHIVO, PATENTE</w:t>
+            </w:r>
+          </w:p>
+        </w:tc>
+      </w:tr>
+      <w:tr>
+        <w:tc>
+          <w:tcPr>
+            <w:tcW w:w="1838" w:type="dxa"/>
+          </w:tcPr>
+          <w:p>
+            <w:pPr>
+              <w:rPr>
+                <w:rFonts w:ascii="Times New Roman" w:hAnsi="Times New Roman" w:cs="Times New Roman"/>
+                <w:b/>
+                <w:sz w:val="24"/>
+                <w:szCs w:val="24"/>
+              </w:rPr>
+            </w:pPr>
+            <w:r>
+              <w:rPr>
+                <w:rFonts w:ascii="Times New Roman" w:hAnsi="Times New Roman" w:cs="Times New Roman"/>
+                <w:b/>
+                <w:sz w:val="24"/>
+                <w:szCs w:val="24"/>
+              </w:rPr>
+              <w:t>Proceso</w:t>
+            </w:r>
+          </w:p>
+        </w:tc>
+        <w:tc>
+          <w:tcPr>
+            <w:tcW w:w="6990" w:type="dxa"/>
+          </w:tcPr>
+          <w:p>
+            <w:pPr>
+              <w:rPr>
+                <w:rFonts w:ascii="Times New Roman" w:hAnsi="Times New Roman" w:cs="Times New Roman"/>
+                <w:sz w:val="24"/>
+                <w:szCs w:val="24"/>
+              </w:rPr>
+            </w:pPr>
+            <w:r>
+              <w:rPr>
+                <w:rFonts w:ascii="Times New Roman" w:hAnsi="Times New Roman" w:cs="Times New Roman"/>
+                <w:b/>
+                <w:sz w:val="24"/>
+                <w:szCs w:val="24"/>
+              </w:rPr>
+              <w:t>R1</w:t>
+            </w:r>
+            <w:r>
+              <w:rPr>
+                <w:rFonts w:ascii="Times New Roman" w:hAnsi="Times New Roman" w:cs="Times New Roman"/>
+                <w:b/>
+                <w:sz w:val="24"/>
+                <w:szCs w:val="24"/>
+              </w:rPr>
+              <w:t>7</w:t>
+            </w:r>
+            <w:r>
+              <w:rPr>
+                <w:rFonts w:ascii="Times New Roman" w:hAnsi="Times New Roman" w:cs="Times New Roman"/>
+                <w:b/>
+                <w:sz w:val="24"/>
+                <w:szCs w:val="24"/>
+              </w:rPr>
+              <w:t xml:space="preserve">.1) </w:t>
+            </w:r>
+            <w:r>
+              <w:rPr>
+                <w:rFonts w:ascii="Times New Roman" w:hAnsi="Times New Roman" w:cs="Times New Roman"/>
+                <w:sz w:val="24"/>
+                <w:szCs w:val="24"/>
+              </w:rPr>
+              <w:t>Iniciado sesión de forma exitosa (Ver R1.1).</w:t>
+            </w:r>
+          </w:p>
+          <w:p>
+            <w:pPr>
+              <w:rPr>
+                <w:rFonts w:ascii="Times New Roman" w:hAnsi="Times New Roman" w:cs="Times New Roman"/>
+                <w:sz w:val="24"/>
+                <w:szCs w:val="24"/>
+              </w:rPr>
+            </w:pPr>
+            <w:r>
+              <w:rPr>
+                <w:rFonts w:ascii="Times New Roman" w:hAnsi="Times New Roman" w:cs="Times New Roman"/>
+                <w:b/>
+                <w:sz w:val="24"/>
+                <w:szCs w:val="24"/>
+              </w:rPr>
+              <w:t>R1</w:t>
+            </w:r>
+            <w:r>
+              <w:rPr>
+                <w:rFonts w:ascii="Times New Roman" w:hAnsi="Times New Roman" w:cs="Times New Roman"/>
+                <w:b/>
+                <w:sz w:val="24"/>
+                <w:szCs w:val="24"/>
+              </w:rPr>
+              <w:t>7</w:t>
+            </w:r>
+            <w:r>
+              <w:rPr>
+                <w:rFonts w:ascii="Times New Roman" w:hAnsi="Times New Roman" w:cs="Times New Roman"/>
+                <w:b/>
+                <w:sz w:val="24"/>
+                <w:szCs w:val="24"/>
+              </w:rPr>
+              <w:t xml:space="preserve">.2) </w:t>
+            </w:r>
+            <w:r>
+              <w:rPr>
+                <w:rFonts w:ascii="Times New Roman" w:hAnsi="Times New Roman" w:cs="Times New Roman"/>
+                <w:sz w:val="24"/>
+                <w:szCs w:val="24"/>
+              </w:rPr>
+              <w:t>Ver información de archivos recientes (Ver R15.2.3)</w:t>
+            </w:r>
+            <w:r>
+              <w:rPr>
+                <w:rFonts w:ascii="Times New Roman" w:hAnsi="Times New Roman" w:cs="Times New Roman"/>
+                <w:sz w:val="24"/>
+                <w:szCs w:val="24"/>
+              </w:rPr>
+              <w:t xml:space="preserve"> o Seleccionar fecha de datos disponibles </w:t>
+            </w:r>
+            <w:r>
+              <w:rPr>
+                <w:rFonts w:ascii="Times New Roman" w:hAnsi="Times New Roman" w:cs="Times New Roman"/>
+                <w:sz w:val="24"/>
+                <w:szCs w:val="24"/>
+              </w:rPr>
+              <w:t>(</w:t>
+            </w:r>
+            <w:r>
+              <w:rPr>
+                <w:rFonts w:ascii="Times New Roman" w:hAnsi="Times New Roman" w:cs="Times New Roman"/>
+                <w:sz w:val="24"/>
+                <w:szCs w:val="24"/>
+              </w:rPr>
+              <w:t>Ver R16</w:t>
+            </w:r>
+            <w:r>
+              <w:rPr>
+                <w:rFonts w:ascii="Times New Roman" w:hAnsi="Times New Roman" w:cs="Times New Roman"/>
+                <w:sz w:val="24"/>
+                <w:szCs w:val="24"/>
+              </w:rPr>
+              <w:t>)</w:t>
+            </w:r>
+            <w:r>
+              <w:rPr>
+                <w:rFonts w:ascii="Times New Roman" w:hAnsi="Times New Roman" w:cs="Times New Roman"/>
+                <w:sz w:val="24"/>
+                <w:szCs w:val="24"/>
+              </w:rPr>
+              <w:t>.</w:t>
+            </w:r>
+          </w:p>
+          <w:p>
+            <w:pPr>
+              <w:rPr>
+                <w:rFonts w:ascii="Times New Roman" w:hAnsi="Times New Roman" w:cs="Times New Roman"/>
+                <w:sz w:val="24"/>
+                <w:szCs w:val="24"/>
+              </w:rPr>
+            </w:pPr>
+            <w:r>
+              <w:rPr>
+                <w:rFonts w:ascii="Times New Roman" w:hAnsi="Times New Roman" w:cs="Times New Roman"/>
+                <w:b/>
+                <w:sz w:val="24"/>
+                <w:szCs w:val="24"/>
+              </w:rPr>
+              <w:t>R</w:t>
+            </w:r>
+            <w:r>
+              <w:rPr>
+                <w:rFonts w:ascii="Times New Roman" w:hAnsi="Times New Roman" w:cs="Times New Roman"/>
+                <w:b/>
+                <w:sz w:val="24"/>
+                <w:szCs w:val="24"/>
+              </w:rPr>
+              <w:t>17</w:t>
+            </w:r>
+            <w:r>
+              <w:rPr>
+                <w:rFonts w:ascii="Times New Roman" w:hAnsi="Times New Roman" w:cs="Times New Roman"/>
+                <w:b/>
+                <w:sz w:val="24"/>
+                <w:szCs w:val="24"/>
+              </w:rPr>
+              <w:t xml:space="preserve">.3) </w:t>
+            </w:r>
+            <w:r>
+              <w:rPr>
+                <w:rFonts w:ascii="Times New Roman" w:hAnsi="Times New Roman" w:cs="Times New Roman"/>
+                <w:sz w:val="24"/>
+                <w:szCs w:val="24"/>
+              </w:rPr>
+              <w:t xml:space="preserve">Una vez presionado el botón ‘Buscar’ se listaran los siguientes datos </w:t>
+            </w:r>
+            <w:r>
+              <w:rPr>
+                <w:rFonts w:ascii="Times New Roman" w:hAnsi="Times New Roman" w:cs="Times New Roman"/>
+                <w:sz w:val="24"/>
+                <w:szCs w:val="24"/>
+              </w:rPr>
+              <w:t xml:space="preserve">por cada máquina </w:t>
+            </w:r>
+            <w:r>
+              <w:rPr>
+                <w:rFonts w:ascii="Times New Roman" w:hAnsi="Times New Roman" w:cs="Times New Roman"/>
+                <w:sz w:val="24"/>
+                <w:szCs w:val="24"/>
+              </w:rPr>
+              <w:t xml:space="preserve">en la fecha determinada por el valor de la casilla de texto: </w:t>
+            </w:r>
+            <w:r>
+              <w:rPr>
+                <w:rFonts w:ascii="Times New Roman" w:hAnsi="Times New Roman" w:cs="Times New Roman"/>
+                <w:sz w:val="24"/>
+                <w:szCs w:val="24"/>
+              </w:rPr>
+              <w:t>patente</w:t>
+            </w:r>
+            <w:r>
+              <w:rPr>
+                <w:rFonts w:ascii="Times New Roman" w:hAnsi="Times New Roman" w:cs="Times New Roman"/>
+                <w:sz w:val="24"/>
+                <w:szCs w:val="24"/>
+              </w:rPr>
+              <w:t xml:space="preserve">, </w:t>
+            </w:r>
+            <w:r>
+              <w:rPr>
+                <w:rFonts w:ascii="Times New Roman" w:hAnsi="Times New Roman" w:cs="Times New Roman"/>
+                <w:sz w:val="24"/>
+                <w:szCs w:val="24"/>
+              </w:rPr>
+              <w:t xml:space="preserve">total de kilómetros </w:t>
+            </w:r>
+            <w:r>
+              <w:rPr>
+                <w:rFonts w:ascii="Times New Roman" w:hAnsi="Times New Roman" w:cs="Times New Roman"/>
+                <w:sz w:val="24"/>
+                <w:szCs w:val="24"/>
+              </w:rPr>
+              <w:t xml:space="preserve">recorridos y </w:t>
+            </w:r>
+            <w:r>
+              <w:rPr>
+                <w:rFonts w:ascii="Times New Roman" w:hAnsi="Times New Roman" w:cs="Times New Roman"/>
+                <w:sz w:val="24"/>
+                <w:szCs w:val="24"/>
+              </w:rPr>
+              <w:t>además el botón ‘Detalle’.</w:t>
+            </w:r>
+          </w:p>
+          <w:p>
+            <w:pPr>
+              <w:ind w:left="708"/>
+              <w:rPr>
+                <w:rFonts w:ascii="Times New Roman" w:hAnsi="Times New Roman" w:cs="Times New Roman"/>
+                <w:b/>
+                <w:sz w:val="24"/>
+                <w:szCs w:val="24"/>
+              </w:rPr>
+            </w:pPr>
+            <w:r>
+              <w:rPr>
+                <w:rFonts w:ascii="Times New Roman" w:hAnsi="Times New Roman" w:cs="Times New Roman"/>
+                <w:b/>
+                <w:sz w:val="24"/>
+                <w:szCs w:val="24"/>
+              </w:rPr>
+              <w:t>R17.3</w:t>
+            </w:r>
+            <w:r>
+              <w:rPr>
+                <w:rFonts w:ascii="Times New Roman" w:hAnsi="Times New Roman" w:cs="Times New Roman"/>
+                <w:b/>
+                <w:sz w:val="24"/>
+                <w:szCs w:val="24"/>
+              </w:rPr>
+              <w:t>.1</w:t>
+            </w:r>
+            <w:r>
+              <w:rPr>
+                <w:rFonts w:ascii="Times New Roman" w:hAnsi="Times New Roman" w:cs="Times New Roman"/>
+                <w:b/>
+                <w:sz w:val="24"/>
+                <w:szCs w:val="24"/>
+              </w:rPr>
+              <w:t xml:space="preserve">) </w:t>
+            </w:r>
+            <w:r>
+              <w:rPr>
+                <w:rFonts w:ascii="Times New Roman" w:hAnsi="Times New Roman" w:cs="Times New Roman"/>
+                <w:sz w:val="24"/>
+                <w:szCs w:val="24"/>
+              </w:rPr>
+              <w:t xml:space="preserve">Si la patente de la maquina </w:t>
+            </w:r>
+            <w:r>
+              <w:rPr>
+                <w:rFonts w:ascii="Times New Roman" w:hAnsi="Times New Roman" w:cs="Times New Roman"/>
+                <w:sz w:val="24"/>
+                <w:szCs w:val="24"/>
+              </w:rPr>
+              <w:t>está</w:t>
+            </w:r>
+            <w:r>
+              <w:rPr>
+                <w:rFonts w:ascii="Times New Roman" w:hAnsi="Times New Roman" w:cs="Times New Roman"/>
+                <w:sz w:val="24"/>
+                <w:szCs w:val="24"/>
+              </w:rPr>
+              <w:t xml:space="preserve"> registrada en el s</w:t>
+            </w:r>
+            <w:r>
+              <w:rPr>
+                <w:rFonts w:ascii="Times New Roman" w:hAnsi="Times New Roman" w:cs="Times New Roman"/>
+                <w:sz w:val="24"/>
+                <w:szCs w:val="24"/>
+              </w:rPr>
+              <w:t xml:space="preserve">istema y no existió en el archivo se desplegara el siguiente mensaje: </w:t>
+            </w:r>
+            <w:r>
+              <w:rPr>
+                <w:rFonts w:ascii="Times New Roman" w:hAnsi="Times New Roman" w:cs="Times New Roman"/>
+                <w:b/>
+                <w:sz w:val="24"/>
+                <w:szCs w:val="24"/>
+              </w:rPr>
+              <w:t>‘</w:t>
+            </w:r>
+            <w:r>
+              <w:rPr>
+                <w:rFonts w:ascii="Times New Roman" w:hAnsi="Times New Roman" w:cs="Times New Roman"/>
+                <w:b/>
+                <w:sz w:val="24"/>
+                <w:szCs w:val="24"/>
+              </w:rPr>
+              <w:t>No existió</w:t>
+            </w:r>
+            <w:r>
+              <w:rPr>
+                <w:rFonts w:ascii="Times New Roman" w:hAnsi="Times New Roman" w:cs="Times New Roman"/>
+                <w:b/>
+                <w:sz w:val="24"/>
+                <w:szCs w:val="24"/>
+              </w:rPr>
+              <w:t xml:space="preserve"> en el archivo leído’.</w:t>
+            </w:r>
+          </w:p>
+          <w:p>
+            <w:pPr>
+              <w:ind w:left="708"/>
+              <w:rPr>
+                <w:rFonts w:ascii="Times New Roman" w:hAnsi="Times New Roman" w:cs="Times New Roman"/>
+                <w:sz w:val="24"/>
+                <w:szCs w:val="24"/>
+              </w:rPr>
+            </w:pPr>
+            <w:r>
+              <w:rPr>
+                <w:rFonts w:ascii="Times New Roman" w:hAnsi="Times New Roman" w:cs="Times New Roman"/>
+                <w:b/>
+                <w:sz w:val="24"/>
+                <w:szCs w:val="24"/>
+              </w:rPr>
+              <w:t>R17.3</w:t>
+            </w:r>
+            <w:r>
+              <w:rPr>
+                <w:rFonts w:ascii="Times New Roman" w:hAnsi="Times New Roman" w:cs="Times New Roman"/>
+                <w:b/>
+                <w:sz w:val="24"/>
+                <w:szCs w:val="24"/>
+              </w:rPr>
+              <w:t>.2</w:t>
+            </w:r>
+            <w:r>
+              <w:rPr>
+                <w:rFonts w:ascii="Times New Roman" w:hAnsi="Times New Roman" w:cs="Times New Roman"/>
+                <w:b/>
+                <w:sz w:val="24"/>
+                <w:szCs w:val="24"/>
+              </w:rPr>
+              <w:t xml:space="preserve">) </w:t>
+            </w:r>
+            <w:r>
+              <w:rPr>
+                <w:rFonts w:ascii="Times New Roman" w:hAnsi="Times New Roman" w:cs="Times New Roman"/>
+                <w:sz w:val="24"/>
+                <w:szCs w:val="24"/>
+              </w:rPr>
+              <w:t xml:space="preserve">Si la patente de la maquina </w:t>
+            </w:r>
+            <w:r>
+              <w:rPr>
+                <w:rFonts w:ascii="Times New Roman" w:hAnsi="Times New Roman" w:cs="Times New Roman"/>
+                <w:sz w:val="24"/>
+                <w:szCs w:val="24"/>
+              </w:rPr>
+              <w:t xml:space="preserve">no </w:t>
+            </w:r>
+            <w:r>
+              <w:rPr>
+                <w:rFonts w:ascii="Times New Roman" w:hAnsi="Times New Roman" w:cs="Times New Roman"/>
+                <w:sz w:val="24"/>
+                <w:szCs w:val="24"/>
+              </w:rPr>
+              <w:t>está registrada en el sistema</w:t>
+            </w:r>
+            <w:r>
+              <w:rPr>
+                <w:rFonts w:ascii="Times New Roman" w:hAnsi="Times New Roman" w:cs="Times New Roman"/>
+                <w:sz w:val="24"/>
+                <w:szCs w:val="24"/>
+              </w:rPr>
+              <w:t xml:space="preserve"> y si</w:t>
+            </w:r>
+            <w:r>
+              <w:rPr>
+                <w:rFonts w:ascii="Times New Roman" w:hAnsi="Times New Roman" w:cs="Times New Roman"/>
+                <w:sz w:val="24"/>
+                <w:szCs w:val="24"/>
+              </w:rPr>
+              <w:t xml:space="preserve"> existió en el archivo se desplegara el siguiente mensaje: </w:t>
+            </w:r>
+            <w:r>
+              <w:rPr>
+                <w:rFonts w:ascii="Times New Roman" w:hAnsi="Times New Roman" w:cs="Times New Roman"/>
+                <w:b/>
+                <w:sz w:val="24"/>
+                <w:szCs w:val="24"/>
+              </w:rPr>
+              <w:t>‘</w:t>
+            </w:r>
+            <w:r>
+              <w:rPr>
+                <w:rFonts w:ascii="Times New Roman" w:hAnsi="Times New Roman" w:cs="Times New Roman"/>
+                <w:b/>
+                <w:sz w:val="24"/>
+                <w:szCs w:val="24"/>
+              </w:rPr>
+              <w:t>Maquina no registrada en el sistema</w:t>
+            </w:r>
+            <w:r>
+              <w:rPr>
+                <w:rFonts w:ascii="Times New Roman" w:hAnsi="Times New Roman" w:cs="Times New Roman"/>
+                <w:b/>
+                <w:sz w:val="24"/>
+                <w:szCs w:val="24"/>
+              </w:rPr>
+              <w:t>’.</w:t>
+            </w:r>
+          </w:p>
+        </w:tc>
+      </w:tr>
+      <w:tr>
+        <w:tc>
+          <w:tcPr>
+            <w:tcW w:w="1838" w:type="dxa"/>
+          </w:tcPr>
+          <w:p>
+            <w:pPr>
+              <w:rPr>
+                <w:rFonts w:ascii="Times New Roman" w:hAnsi="Times New Roman" w:cs="Times New Roman"/>
+                <w:b/>
+                <w:sz w:val="24"/>
+                <w:szCs w:val="24"/>
+              </w:rPr>
+            </w:pPr>
+            <w:r>
+              <w:rPr>
+                <w:rFonts w:ascii="Times New Roman" w:hAnsi="Times New Roman" w:cs="Times New Roman"/>
+                <w:b/>
+                <w:sz w:val="24"/>
+                <w:szCs w:val="24"/>
+              </w:rPr>
+              <w:t>Salida</w:t>
+            </w:r>
+          </w:p>
+        </w:tc>
+        <w:tc>
+          <w:tcPr>
+            <w:tcW w:w="6990" w:type="dxa"/>
+          </w:tcPr>
+          <w:p>
+            <w:pPr>
+              <w:rPr>
+                <w:rFonts w:ascii="Times New Roman" w:hAnsi="Times New Roman" w:cs="Times New Roman"/>
+                <w:sz w:val="24"/>
+                <w:szCs w:val="24"/>
+              </w:rPr>
+            </w:pPr>
+            <w:r>
+              <w:rPr>
+                <w:rFonts w:ascii="Times New Roman" w:hAnsi="Times New Roman" w:cs="Times New Roman"/>
+                <w:sz w:val="24"/>
+                <w:szCs w:val="24"/>
+              </w:rPr>
+              <w:t xml:space="preserve">Mensajes: </w:t>
+            </w:r>
+            <w:r>
+              <w:rPr>
+                <w:rFonts w:ascii="Times New Roman" w:hAnsi="Times New Roman" w:cs="Times New Roman"/>
+                <w:b/>
+                <w:sz w:val="24"/>
+                <w:szCs w:val="24"/>
+              </w:rPr>
+              <w:t>R17.3.1)</w:t>
+            </w:r>
+            <w:r>
+              <w:rPr>
+                <w:rFonts w:ascii="Times New Roman" w:hAnsi="Times New Roman" w:cs="Times New Roman"/>
+                <w:b/>
+                <w:sz w:val="24"/>
+                <w:szCs w:val="24"/>
+              </w:rPr>
+              <w:t xml:space="preserve"> - </w:t>
+            </w:r>
+            <w:r>
+              <w:rPr>
+                <w:rFonts w:ascii="Times New Roman" w:hAnsi="Times New Roman" w:cs="Times New Roman"/>
+                <w:b/>
+                <w:sz w:val="24"/>
+                <w:szCs w:val="24"/>
+              </w:rPr>
+              <w:t>R17.3.</w:t>
+            </w:r>
+            <w:r>
+              <w:rPr>
+                <w:rFonts w:ascii="Times New Roman" w:hAnsi="Times New Roman" w:cs="Times New Roman"/>
+                <w:b/>
+                <w:sz w:val="24"/>
+                <w:szCs w:val="24"/>
+              </w:rPr>
+              <w:t>2</w:t>
+            </w:r>
+            <w:r>
+              <w:rPr>
+                <w:rFonts w:ascii="Times New Roman" w:hAnsi="Times New Roman" w:cs="Times New Roman"/>
+                <w:b/>
+                <w:sz w:val="24"/>
+                <w:szCs w:val="24"/>
+              </w:rPr>
+              <w:t>)</w:t>
+            </w:r>
+          </w:p>
+          <w:p>
+            <w:pPr>
+              <w:rPr>
+                <w:rFonts w:ascii="Times New Roman" w:hAnsi="Times New Roman" w:cs="Times New Roman"/>
+                <w:color w:val="FF0000"/>
+                <w:sz w:val="24"/>
+                <w:szCs w:val="24"/>
+              </w:rPr>
+            </w:pPr>
+            <w:r>
+              <w:rPr>
+                <w:rFonts w:ascii="Times New Roman" w:hAnsi="Times New Roman" w:cs="Times New Roman"/>
+                <w:sz w:val="24"/>
+                <w:szCs w:val="24"/>
+              </w:rPr>
+              <w:t>PATENTE, TOTAL_KILOMETROS, ESTADO</w:t>
+            </w:r>
+          </w:p>
+        </w:tc>
+      </w:tr>
+    </w:tbl>
+    <w:p>
+      <w:pPr>
+        <w:rPr>
+          <w:rFonts w:ascii="Times New Roman" w:hAnsi="Times New Roman" w:cs="Times New Roman"/>
+          <w:sz w:val="24"/>
+          <w:szCs w:val="24"/>
+        </w:rPr>
+      </w:pPr>
+    </w:p>
+    <w:tbl>
+      <w:tblPr>
+        <w:tblStyle w:val="Tablaconcuadrcula"/>
+        <w:tblW w:w="0" w:type="auto"/>
+        <w:tblLook w:val="04A0" w:firstRow="1" w:lastRow="0" w:firstColumn="1" w:lastColumn="0" w:noHBand="0" w:noVBand="1"/>
+      </w:tblPr>
+      <w:tblGrid>
+        <w:gridCol w:w="1838"/>
+        <w:gridCol w:w="6990"/>
+      </w:tblGrid>
+      <w:tr>
+        <w:tc>
+          <w:tcPr>
+            <w:tcW w:w="1838" w:type="dxa"/>
+          </w:tcPr>
+          <w:p>
+            <w:pPr>
+              <w:rPr>
+                <w:rFonts w:ascii="Times New Roman" w:hAnsi="Times New Roman" w:cs="Times New Roman"/>
+                <w:b/>
+                <w:sz w:val="24"/>
+                <w:szCs w:val="24"/>
+              </w:rPr>
+            </w:pPr>
+            <w:r>
+              <w:rPr>
+                <w:rFonts w:ascii="Times New Roman" w:hAnsi="Times New Roman" w:cs="Times New Roman"/>
+                <w:b/>
+                <w:sz w:val="24"/>
+                <w:szCs w:val="24"/>
+              </w:rPr>
+              <w:t>Nombre</w:t>
+            </w:r>
+          </w:p>
+        </w:tc>
+        <w:tc>
+          <w:tcPr>
+            <w:tcW w:w="6990" w:type="dxa"/>
+          </w:tcPr>
+          <w:p>
+            <w:pPr>
+              <w:rPr>
+                <w:rFonts w:ascii="Times New Roman" w:hAnsi="Times New Roman" w:cs="Times New Roman"/>
+                <w:sz w:val="24"/>
+                <w:szCs w:val="24"/>
+              </w:rPr>
+            </w:pPr>
+            <w:r>
+              <w:rPr>
+                <w:rFonts w:ascii="Times New Roman" w:hAnsi="Times New Roman" w:cs="Times New Roman"/>
+                <w:sz w:val="24"/>
+                <w:szCs w:val="24"/>
+              </w:rPr>
+              <w:t>Mostrar</w:t>
+            </w:r>
+            <w:r>
+              <w:rPr>
+                <w:rFonts w:ascii="Times New Roman" w:hAnsi="Times New Roman" w:cs="Times New Roman"/>
+                <w:sz w:val="24"/>
+                <w:szCs w:val="24"/>
+              </w:rPr>
+              <w:t xml:space="preserve"> </w:t>
+            </w:r>
+            <w:r>
+              <w:rPr>
+                <w:rFonts w:ascii="Times New Roman" w:hAnsi="Times New Roman" w:cs="Times New Roman"/>
+                <w:sz w:val="24"/>
+                <w:szCs w:val="24"/>
+              </w:rPr>
+              <w:t>d</w:t>
+            </w:r>
+            <w:r>
+              <w:rPr>
+                <w:rFonts w:ascii="Times New Roman" w:hAnsi="Times New Roman" w:cs="Times New Roman"/>
+                <w:sz w:val="24"/>
+                <w:szCs w:val="24"/>
+              </w:rPr>
+              <w:t>etalle de resultados de una maquina</w:t>
+            </w:r>
+          </w:p>
+        </w:tc>
+      </w:tr>
+      <w:tr>
+        <w:tc>
+          <w:tcPr>
+            <w:tcW w:w="1838" w:type="dxa"/>
+          </w:tcPr>
+          <w:p>
+            <w:pPr>
+              <w:rPr>
+                <w:rFonts w:ascii="Times New Roman" w:hAnsi="Times New Roman" w:cs="Times New Roman"/>
+                <w:b/>
+                <w:sz w:val="24"/>
+                <w:szCs w:val="24"/>
+              </w:rPr>
+            </w:pPr>
+            <w:r>
+              <w:rPr>
+                <w:rFonts w:ascii="Times New Roman" w:hAnsi="Times New Roman" w:cs="Times New Roman"/>
+                <w:b/>
+                <w:sz w:val="24"/>
+                <w:szCs w:val="24"/>
+              </w:rPr>
+              <w:t>Identificador</w:t>
+            </w:r>
+          </w:p>
+        </w:tc>
+        <w:tc>
+          <w:tcPr>
+            <w:tcW w:w="6990" w:type="dxa"/>
+          </w:tcPr>
+          <w:p>
+            <w:pPr>
+              <w:rPr>
+                <w:rFonts w:ascii="Times New Roman" w:hAnsi="Times New Roman" w:cs="Times New Roman"/>
+                <w:b/>
+                <w:sz w:val="24"/>
+                <w:szCs w:val="24"/>
+              </w:rPr>
+            </w:pPr>
+            <w:r>
+              <w:rPr>
+                <w:rFonts w:ascii="Times New Roman" w:hAnsi="Times New Roman" w:cs="Times New Roman"/>
+                <w:b/>
+                <w:sz w:val="24"/>
+                <w:szCs w:val="24"/>
+              </w:rPr>
+              <w:t>R1</w:t>
+            </w:r>
+            <w:r>
+              <w:rPr>
+                <w:rFonts w:ascii="Times New Roman" w:hAnsi="Times New Roman" w:cs="Times New Roman"/>
+                <w:b/>
+                <w:sz w:val="24"/>
+                <w:szCs w:val="24"/>
+              </w:rPr>
+              <w:t>8</w:t>
+            </w:r>
+          </w:p>
+        </w:tc>
+      </w:tr>
+      <w:tr>
+        <w:tc>
+          <w:tcPr>
+            <w:tcW w:w="1838" w:type="dxa"/>
+          </w:tcPr>
+          <w:p>
+            <w:pPr>
+              <w:rPr>
+                <w:rFonts w:ascii="Times New Roman" w:hAnsi="Times New Roman" w:cs="Times New Roman"/>
+                <w:b/>
+                <w:sz w:val="24"/>
+                <w:szCs w:val="24"/>
+              </w:rPr>
+            </w:pPr>
+            <w:r>
+              <w:rPr>
+                <w:rFonts w:ascii="Times New Roman" w:hAnsi="Times New Roman" w:cs="Times New Roman"/>
+                <w:b/>
+                <w:sz w:val="24"/>
+                <w:szCs w:val="24"/>
+              </w:rPr>
+              <w:t>Descripción</w:t>
+            </w:r>
+          </w:p>
+        </w:tc>
+        <w:tc>
+          <w:tcPr>
+            <w:tcW w:w="6990" w:type="dxa"/>
+          </w:tcPr>
+          <w:p>
+            <w:pPr>
+              <w:rPr>
+                <w:rFonts w:ascii="Times New Roman" w:hAnsi="Times New Roman" w:cs="Times New Roman"/>
+                <w:sz w:val="24"/>
+                <w:szCs w:val="24"/>
+              </w:rPr>
+            </w:pPr>
+            <w:r>
+              <w:rPr>
+                <w:rFonts w:ascii="Times New Roman" w:hAnsi="Times New Roman" w:cs="Times New Roman"/>
+                <w:sz w:val="24"/>
+                <w:szCs w:val="24"/>
+              </w:rPr>
+              <w:t>P</w:t>
+            </w:r>
+            <w:r>
+              <w:rPr>
+                <w:rFonts w:ascii="Times New Roman" w:hAnsi="Times New Roman" w:cs="Times New Roman"/>
+                <w:sz w:val="24"/>
+                <w:szCs w:val="24"/>
+              </w:rPr>
+              <w:t>ermite al usuario mostrar</w:t>
+            </w:r>
+            <w:r>
+              <w:rPr>
+                <w:rFonts w:ascii="Times New Roman" w:hAnsi="Times New Roman" w:cs="Times New Roman"/>
+                <w:sz w:val="24"/>
+                <w:szCs w:val="24"/>
+              </w:rPr>
+              <w:t xml:space="preserve"> </w:t>
+            </w:r>
+            <w:r>
+              <w:rPr>
+                <w:rFonts w:ascii="Times New Roman" w:hAnsi="Times New Roman" w:cs="Times New Roman"/>
+                <w:sz w:val="24"/>
+                <w:szCs w:val="24"/>
+              </w:rPr>
+              <w:t>el detalle de resultados de una</w:t>
+            </w:r>
+            <w:r>
+              <w:rPr>
+                <w:rFonts w:ascii="Times New Roman" w:hAnsi="Times New Roman" w:cs="Times New Roman"/>
+                <w:sz w:val="24"/>
+                <w:szCs w:val="24"/>
+              </w:rPr>
+              <w:t xml:space="preserve"> maquina en una fecha de datos disponible</w:t>
+            </w:r>
+          </w:p>
+        </w:tc>
+      </w:tr>
+      <w:tr>
+        <w:tc>
+          <w:tcPr>
+            <w:tcW w:w="1838" w:type="dxa"/>
+          </w:tcPr>
+          <w:p>
+            <w:pPr>
+              <w:rPr>
+                <w:rFonts w:ascii="Times New Roman" w:hAnsi="Times New Roman" w:cs="Times New Roman"/>
+                <w:b/>
+                <w:sz w:val="24"/>
+                <w:szCs w:val="24"/>
+              </w:rPr>
+            </w:pPr>
+            <w:r>
+              <w:rPr>
+                <w:rFonts w:ascii="Times New Roman" w:hAnsi="Times New Roman" w:cs="Times New Roman"/>
+                <w:b/>
+                <w:sz w:val="24"/>
+                <w:szCs w:val="24"/>
+              </w:rPr>
+              <w:t>Entrada</w:t>
+            </w:r>
+          </w:p>
+        </w:tc>
+        <w:tc>
+          <w:tcPr>
+            <w:tcW w:w="6990" w:type="dxa"/>
+          </w:tcPr>
+          <w:p>
+            <w:pPr>
+              <w:rPr>
+                <w:rFonts w:ascii="Times New Roman" w:hAnsi="Times New Roman" w:cs="Times New Roman"/>
+                <w:color w:val="FF0000"/>
+                <w:sz w:val="24"/>
+                <w:szCs w:val="24"/>
+              </w:rPr>
+            </w:pPr>
+            <w:r>
+              <w:rPr>
+                <w:rFonts w:ascii="Times New Roman" w:hAnsi="Times New Roman" w:cs="Times New Roman"/>
+                <w:sz w:val="24"/>
+                <w:szCs w:val="24"/>
+              </w:rPr>
+              <w:t>No hay entradas</w:t>
+            </w:r>
+          </w:p>
+        </w:tc>
+      </w:tr>
+      <w:tr>
+        <w:tc>
+          <w:tcPr>
+            <w:tcW w:w="1838" w:type="dxa"/>
+          </w:tcPr>
+          <w:p>
+            <w:pPr>
+              <w:rPr>
+                <w:rFonts w:ascii="Times New Roman" w:hAnsi="Times New Roman" w:cs="Times New Roman"/>
+                <w:b/>
+                <w:sz w:val="24"/>
+                <w:szCs w:val="24"/>
+              </w:rPr>
+            </w:pPr>
+            <w:r>
+              <w:rPr>
+                <w:rFonts w:ascii="Times New Roman" w:hAnsi="Times New Roman" w:cs="Times New Roman"/>
+                <w:b/>
+                <w:sz w:val="24"/>
+                <w:szCs w:val="24"/>
+              </w:rPr>
+              <w:t>Proceso</w:t>
+            </w:r>
+          </w:p>
+        </w:tc>
+        <w:tc>
+          <w:tcPr>
+            <w:tcW w:w="6990" w:type="dxa"/>
+          </w:tcPr>
+          <w:p>
+            <w:pPr>
+              <w:rPr>
+                <w:rFonts w:ascii="Times New Roman" w:hAnsi="Times New Roman" w:cs="Times New Roman"/>
+                <w:sz w:val="24"/>
+                <w:szCs w:val="24"/>
+              </w:rPr>
+            </w:pPr>
+            <w:r>
+              <w:rPr>
+                <w:rFonts w:ascii="Times New Roman" w:hAnsi="Times New Roman" w:cs="Times New Roman"/>
+                <w:b/>
+                <w:sz w:val="24"/>
+                <w:szCs w:val="24"/>
+              </w:rPr>
+              <w:t>R1</w:t>
+            </w:r>
+            <w:r>
+              <w:rPr>
+                <w:rFonts w:ascii="Times New Roman" w:hAnsi="Times New Roman" w:cs="Times New Roman"/>
+                <w:b/>
+                <w:sz w:val="24"/>
+                <w:szCs w:val="24"/>
+              </w:rPr>
+              <w:t>8</w:t>
+            </w:r>
+            <w:r>
+              <w:rPr>
+                <w:rFonts w:ascii="Times New Roman" w:hAnsi="Times New Roman" w:cs="Times New Roman"/>
+                <w:b/>
+                <w:sz w:val="24"/>
+                <w:szCs w:val="24"/>
+              </w:rPr>
+              <w:t xml:space="preserve">.1) </w:t>
+            </w:r>
+            <w:r>
+              <w:rPr>
+                <w:rFonts w:ascii="Times New Roman" w:hAnsi="Times New Roman" w:cs="Times New Roman"/>
+                <w:sz w:val="24"/>
+                <w:szCs w:val="24"/>
+              </w:rPr>
+              <w:t>Iniciado sesión de forma exitosa (Ver R1.1).</w:t>
+            </w:r>
+          </w:p>
+          <w:p>
+            <w:pPr>
+              <w:rPr>
+                <w:rFonts w:ascii="Times New Roman" w:hAnsi="Times New Roman" w:cs="Times New Roman"/>
+                <w:sz w:val="24"/>
+                <w:szCs w:val="24"/>
+              </w:rPr>
+            </w:pPr>
+            <w:r>
+              <w:rPr>
+                <w:rFonts w:ascii="Times New Roman" w:hAnsi="Times New Roman" w:cs="Times New Roman"/>
+                <w:b/>
+                <w:sz w:val="24"/>
+                <w:szCs w:val="24"/>
+              </w:rPr>
+              <w:t>R1</w:t>
+            </w:r>
+            <w:r>
+              <w:rPr>
+                <w:rFonts w:ascii="Times New Roman" w:hAnsi="Times New Roman" w:cs="Times New Roman"/>
+                <w:b/>
+                <w:sz w:val="24"/>
+                <w:szCs w:val="24"/>
+              </w:rPr>
+              <w:t>8</w:t>
+            </w:r>
+            <w:r>
+              <w:rPr>
+                <w:rFonts w:ascii="Times New Roman" w:hAnsi="Times New Roman" w:cs="Times New Roman"/>
+                <w:b/>
+                <w:sz w:val="24"/>
+                <w:szCs w:val="24"/>
+              </w:rPr>
+              <w:t xml:space="preserve">.2) </w:t>
+            </w:r>
+            <w:r>
+              <w:rPr>
+                <w:rFonts w:ascii="Times New Roman" w:hAnsi="Times New Roman" w:cs="Times New Roman"/>
+                <w:sz w:val="24"/>
+                <w:szCs w:val="24"/>
+              </w:rPr>
+              <w:t>Listar recorrido total de máquinas</w:t>
+            </w:r>
+            <w:r>
+              <w:rPr>
+                <w:rFonts w:ascii="Times New Roman" w:hAnsi="Times New Roman" w:cs="Times New Roman"/>
+                <w:sz w:val="24"/>
+                <w:szCs w:val="24"/>
+              </w:rPr>
+              <w:t xml:space="preserve"> (</w:t>
+            </w:r>
+            <w:r>
+              <w:rPr>
+                <w:rFonts w:ascii="Times New Roman" w:hAnsi="Times New Roman" w:cs="Times New Roman"/>
+                <w:sz w:val="24"/>
+                <w:szCs w:val="24"/>
+              </w:rPr>
+              <w:t>Ver R17</w:t>
+            </w:r>
+            <w:r>
+              <w:rPr>
+                <w:rFonts w:ascii="Times New Roman" w:hAnsi="Times New Roman" w:cs="Times New Roman"/>
+                <w:sz w:val="24"/>
+                <w:szCs w:val="24"/>
+              </w:rPr>
+              <w:t>)</w:t>
+            </w:r>
+            <w:r>
+              <w:rPr>
+                <w:rFonts w:ascii="Times New Roman" w:hAnsi="Times New Roman" w:cs="Times New Roman"/>
+                <w:sz w:val="24"/>
+                <w:szCs w:val="24"/>
+              </w:rPr>
+              <w:t>.</w:t>
+            </w:r>
+          </w:p>
+          <w:p>
+            <w:pPr>
+              <w:rPr>
+                <w:rFonts w:ascii="Times New Roman" w:hAnsi="Times New Roman" w:cs="Times New Roman"/>
+                <w:sz w:val="24"/>
+                <w:szCs w:val="24"/>
+              </w:rPr>
+            </w:pPr>
+            <w:r>
+              <w:rPr>
+                <w:rFonts w:ascii="Times New Roman" w:hAnsi="Times New Roman" w:cs="Times New Roman"/>
+                <w:b/>
+                <w:sz w:val="24"/>
+                <w:szCs w:val="24"/>
+              </w:rPr>
+              <w:t>R</w:t>
+            </w:r>
+            <w:r>
+              <w:rPr>
+                <w:rFonts w:ascii="Times New Roman" w:hAnsi="Times New Roman" w:cs="Times New Roman"/>
+                <w:b/>
+                <w:sz w:val="24"/>
+                <w:szCs w:val="24"/>
+              </w:rPr>
+              <w:t>18</w:t>
+            </w:r>
+            <w:r>
+              <w:rPr>
+                <w:rFonts w:ascii="Times New Roman" w:hAnsi="Times New Roman" w:cs="Times New Roman"/>
+                <w:b/>
+                <w:sz w:val="24"/>
+                <w:szCs w:val="24"/>
+              </w:rPr>
+              <w:t xml:space="preserve">.3) </w:t>
+            </w:r>
+            <w:r>
+              <w:rPr>
+                <w:rFonts w:ascii="Times New Roman" w:hAnsi="Times New Roman" w:cs="Times New Roman"/>
+                <w:sz w:val="24"/>
+                <w:szCs w:val="24"/>
+              </w:rPr>
+              <w:t>Una vez presionado el botón ‘</w:t>
+            </w:r>
+            <w:r>
+              <w:rPr>
+                <w:rFonts w:ascii="Times New Roman" w:hAnsi="Times New Roman" w:cs="Times New Roman"/>
+                <w:sz w:val="24"/>
+                <w:szCs w:val="24"/>
+              </w:rPr>
+              <w:t>Detalle</w:t>
+            </w:r>
+            <w:r>
+              <w:rPr>
+                <w:rFonts w:ascii="Times New Roman" w:hAnsi="Times New Roman" w:cs="Times New Roman"/>
+                <w:sz w:val="24"/>
+                <w:szCs w:val="24"/>
+              </w:rPr>
+              <w:t>’</w:t>
+            </w:r>
+            <w:r>
+              <w:rPr>
+                <w:rFonts w:ascii="Times New Roman" w:hAnsi="Times New Roman" w:cs="Times New Roman"/>
+                <w:sz w:val="24"/>
+                <w:szCs w:val="24"/>
+              </w:rPr>
+              <w:t xml:space="preserve"> </w:t>
+            </w:r>
+            <w:r>
+              <w:rPr>
+                <w:rFonts w:ascii="Times New Roman" w:hAnsi="Times New Roman" w:cs="Times New Roman"/>
+                <w:sz w:val="24"/>
+                <w:szCs w:val="24"/>
+              </w:rPr>
+              <w:t xml:space="preserve">de una maquina determinada </w:t>
+            </w:r>
+            <w:r>
+              <w:rPr>
+                <w:rFonts w:ascii="Times New Roman" w:hAnsi="Times New Roman" w:cs="Times New Roman"/>
+                <w:sz w:val="24"/>
+                <w:szCs w:val="24"/>
+              </w:rPr>
+              <w:t>se mostraran</w:t>
+            </w:r>
+            <w:r>
+              <w:rPr>
+                <w:rFonts w:ascii="Times New Roman" w:hAnsi="Times New Roman" w:cs="Times New Roman"/>
+                <w:sz w:val="24"/>
+                <w:szCs w:val="24"/>
+              </w:rPr>
+              <w:t xml:space="preserve"> los siguientes datos </w:t>
+            </w:r>
+            <w:r>
+              <w:rPr>
+                <w:rFonts w:ascii="Times New Roman" w:hAnsi="Times New Roman" w:cs="Times New Roman"/>
+                <w:sz w:val="24"/>
+                <w:szCs w:val="24"/>
+              </w:rPr>
+              <w:t>de la maquina</w:t>
+            </w:r>
+            <w:r>
+              <w:rPr>
+                <w:rFonts w:ascii="Times New Roman" w:hAnsi="Times New Roman" w:cs="Times New Roman"/>
+                <w:sz w:val="24"/>
+                <w:szCs w:val="24"/>
+              </w:rPr>
+              <w:t xml:space="preserve">: total </w:t>
+            </w:r>
+            <w:r>
+              <w:rPr>
+                <w:rFonts w:ascii="Times New Roman" w:hAnsi="Times New Roman" w:cs="Times New Roman"/>
+                <w:sz w:val="24"/>
+                <w:szCs w:val="24"/>
+              </w:rPr>
+              <w:t xml:space="preserve">de </w:t>
+            </w:r>
+            <w:r>
+              <w:rPr>
+                <w:rFonts w:ascii="Times New Roman" w:hAnsi="Times New Roman" w:cs="Times New Roman"/>
+                <w:sz w:val="24"/>
+                <w:szCs w:val="24"/>
+              </w:rPr>
+              <w:t xml:space="preserve">kilómetros recorridos, cantidad de mediciones, </w:t>
+            </w:r>
+            <w:r>
+              <w:rPr>
+                <w:rFonts w:ascii="Times New Roman" w:hAnsi="Times New Roman" w:cs="Times New Roman"/>
+                <w:sz w:val="24"/>
+                <w:szCs w:val="24"/>
+              </w:rPr>
+              <w:t>promedio de revoluciones por minuto, promedio de grados de pala frontal</w:t>
+            </w:r>
+            <w:r>
+              <w:rPr>
+                <w:rFonts w:ascii="Times New Roman" w:hAnsi="Times New Roman" w:cs="Times New Roman"/>
+                <w:sz w:val="24"/>
+                <w:szCs w:val="24"/>
+              </w:rPr>
+              <w:t xml:space="preserve"> y trasera, </w:t>
+            </w:r>
+            <w:r>
+              <w:rPr>
+                <w:rFonts w:ascii="Times New Roman" w:hAnsi="Times New Roman" w:cs="Times New Roman"/>
+                <w:sz w:val="24"/>
+                <w:szCs w:val="24"/>
+              </w:rPr>
+              <w:t>promedio de altura de pala frontal</w:t>
+            </w:r>
+            <w:r>
+              <w:rPr>
+                <w:rFonts w:ascii="Times New Roman" w:hAnsi="Times New Roman" w:cs="Times New Roman"/>
+                <w:sz w:val="24"/>
+                <w:szCs w:val="24"/>
+              </w:rPr>
+              <w:t xml:space="preserve"> y trasera,</w:t>
+            </w:r>
+            <w:r>
+              <w:rPr>
+                <w:rFonts w:ascii="Times New Roman" w:hAnsi="Times New Roman" w:cs="Times New Roman"/>
+                <w:sz w:val="24"/>
+                <w:szCs w:val="24"/>
+              </w:rPr>
+              <w:t xml:space="preserve"> </w:t>
+            </w:r>
+            <w:r>
+              <w:rPr>
+                <w:rFonts w:ascii="Times New Roman" w:hAnsi="Times New Roman" w:cs="Times New Roman"/>
+                <w:sz w:val="24"/>
+                <w:szCs w:val="24"/>
+              </w:rPr>
+              <w:t xml:space="preserve">frecuencia del motor en funcionamiento, frecuencia del motor no funcionando, </w:t>
+            </w:r>
+            <w:r>
+              <w:rPr>
+                <w:rFonts w:ascii="Times New Roman" w:hAnsi="Times New Roman" w:cs="Times New Roman"/>
+                <w:sz w:val="24"/>
+                <w:szCs w:val="24"/>
+              </w:rPr>
+              <w:t>frecuencia de cambios, cambios, ángulos</w:t>
+            </w:r>
+            <w:r>
+              <w:rPr>
+                <w:rFonts w:ascii="Times New Roman" w:hAnsi="Times New Roman" w:cs="Times New Roman"/>
+                <w:sz w:val="24"/>
+                <w:szCs w:val="24"/>
+              </w:rPr>
+              <w:t xml:space="preserve"> de</w:t>
+            </w:r>
+            <w:r>
+              <w:rPr>
+                <w:rFonts w:ascii="Times New Roman" w:hAnsi="Times New Roman" w:cs="Times New Roman"/>
+                <w:sz w:val="24"/>
+                <w:szCs w:val="24"/>
+              </w:rPr>
+              <w:t xml:space="preserve"> pala frontal </w:t>
+            </w:r>
+            <w:r>
+              <w:rPr>
+                <w:rFonts w:ascii="Times New Roman" w:hAnsi="Times New Roman" w:cs="Times New Roman"/>
+                <w:sz w:val="24"/>
+                <w:szCs w:val="24"/>
+              </w:rPr>
+              <w:t xml:space="preserve">y </w:t>
+            </w:r>
+            <w:r>
+              <w:rPr>
+                <w:rFonts w:ascii="Times New Roman" w:hAnsi="Times New Roman" w:cs="Times New Roman"/>
+                <w:sz w:val="24"/>
+                <w:szCs w:val="24"/>
+              </w:rPr>
+              <w:t>trasera de las 8AM, altura</w:t>
+            </w:r>
+            <w:r>
+              <w:rPr>
+                <w:rFonts w:ascii="Times New Roman" w:hAnsi="Times New Roman" w:cs="Times New Roman"/>
+                <w:sz w:val="24"/>
+                <w:szCs w:val="24"/>
+              </w:rPr>
+              <w:t>s de la pala frontal y trasera de las 8AM,</w:t>
+            </w:r>
+            <w:r>
+              <w:rPr>
+                <w:rFonts w:ascii="Times New Roman" w:hAnsi="Times New Roman" w:cs="Times New Roman"/>
+                <w:sz w:val="24"/>
+                <w:szCs w:val="24"/>
+              </w:rPr>
+              <w:t xml:space="preserve"> promedio semanal de </w:t>
+            </w:r>
+            <w:r>
+              <w:rPr>
+                <w:rFonts w:ascii="Times New Roman" w:hAnsi="Times New Roman" w:cs="Times New Roman"/>
+                <w:sz w:val="24"/>
+                <w:szCs w:val="24"/>
+              </w:rPr>
+              <w:t>ángulo</w:t>
+            </w:r>
+            <w:r>
+              <w:rPr>
+                <w:rFonts w:ascii="Times New Roman" w:hAnsi="Times New Roman" w:cs="Times New Roman"/>
+                <w:sz w:val="24"/>
+                <w:szCs w:val="24"/>
+              </w:rPr>
+              <w:t xml:space="preserve"> pala trasera y frontal, promedio semanal de al</w:t>
+            </w:r>
+            <w:r>
+              <w:rPr>
+                <w:rFonts w:ascii="Times New Roman" w:hAnsi="Times New Roman" w:cs="Times New Roman"/>
+                <w:sz w:val="24"/>
+                <w:szCs w:val="24"/>
+              </w:rPr>
+              <w:t>tura de pala trasera y frontal y promedio semanal del recorrido.</w:t>
+            </w:r>
+          </w:p>
+          <w:p>
+            <w:pPr>
+              <w:ind w:left="708"/>
+              <w:rPr>
+                <w:rFonts w:ascii="Times New Roman" w:hAnsi="Times New Roman" w:cs="Times New Roman"/>
+                <w:sz w:val="24"/>
+                <w:szCs w:val="24"/>
+              </w:rPr>
+            </w:pPr>
+            <w:r>
+              <w:rPr>
+                <w:rFonts w:ascii="Times New Roman" w:hAnsi="Times New Roman" w:cs="Times New Roman"/>
+                <w:b/>
+                <w:sz w:val="24"/>
+                <w:szCs w:val="24"/>
+              </w:rPr>
+              <w:t>R18</w:t>
+            </w:r>
+            <w:r>
+              <w:rPr>
+                <w:rFonts w:ascii="Times New Roman" w:hAnsi="Times New Roman" w:cs="Times New Roman"/>
+                <w:b/>
+                <w:sz w:val="24"/>
+                <w:szCs w:val="24"/>
+              </w:rPr>
+              <w:t>.1</w:t>
+            </w:r>
+            <w:r>
+              <w:rPr>
+                <w:rFonts w:ascii="Times New Roman" w:hAnsi="Times New Roman" w:cs="Times New Roman"/>
+                <w:b/>
+                <w:sz w:val="24"/>
+                <w:szCs w:val="24"/>
+              </w:rPr>
+              <w:t xml:space="preserve">) </w:t>
+            </w:r>
+            <w:r>
+              <w:rPr>
+                <w:rFonts w:ascii="Times New Roman" w:hAnsi="Times New Roman" w:cs="Times New Roman"/>
+                <w:sz w:val="24"/>
+                <w:szCs w:val="24"/>
+              </w:rPr>
+              <w:t>La frecuencia del motor en funcionamiento se representará con un gráfico de torta en donde se calculara el porcentaje de veces en que el motor estuvo funcionando y en el que no estuvo funcionando.</w:t>
+            </w:r>
+          </w:p>
+          <w:p>
+            <w:pPr>
+              <w:ind w:left="708"/>
+              <w:rPr>
+                <w:rFonts w:ascii="Times New Roman" w:hAnsi="Times New Roman" w:cs="Times New Roman"/>
+                <w:sz w:val="24"/>
+                <w:szCs w:val="24"/>
+              </w:rPr>
+            </w:pPr>
+            <w:r>
+              <w:rPr>
+                <w:rFonts w:ascii="Times New Roman" w:hAnsi="Times New Roman" w:cs="Times New Roman"/>
+                <w:b/>
+                <w:sz w:val="24"/>
+                <w:szCs w:val="24"/>
+              </w:rPr>
+              <w:t>R18</w:t>
+            </w:r>
+            <w:r>
+              <w:rPr>
+                <w:rFonts w:ascii="Times New Roman" w:hAnsi="Times New Roman" w:cs="Times New Roman"/>
+                <w:b/>
+                <w:sz w:val="24"/>
+                <w:szCs w:val="24"/>
+              </w:rPr>
+              <w:t>.2</w:t>
+            </w:r>
+            <w:r>
+              <w:rPr>
+                <w:rFonts w:ascii="Times New Roman" w:hAnsi="Times New Roman" w:cs="Times New Roman"/>
+                <w:b/>
+                <w:sz w:val="24"/>
+                <w:szCs w:val="24"/>
+              </w:rPr>
+              <w:t xml:space="preserve">) </w:t>
+            </w:r>
+            <w:r>
+              <w:rPr>
+                <w:rFonts w:ascii="Times New Roman" w:hAnsi="Times New Roman" w:cs="Times New Roman"/>
+                <w:sz w:val="24"/>
+                <w:szCs w:val="24"/>
+              </w:rPr>
+              <w:t>La</w:t>
+            </w:r>
+            <w:r>
+              <w:rPr>
+                <w:rFonts w:ascii="Times New Roman" w:hAnsi="Times New Roman" w:cs="Times New Roman"/>
+                <w:sz w:val="24"/>
+                <w:szCs w:val="24"/>
+              </w:rPr>
+              <w:t xml:space="preserve"> </w:t>
+            </w:r>
+            <w:r>
+              <w:rPr>
+                <w:rFonts w:ascii="Times New Roman" w:hAnsi="Times New Roman" w:cs="Times New Roman"/>
+                <w:sz w:val="24"/>
+                <w:szCs w:val="24"/>
+              </w:rPr>
+              <w:t>frecuencia de cambios será</w:t>
+            </w:r>
+            <w:r>
+              <w:rPr>
+                <w:rFonts w:ascii="Times New Roman" w:hAnsi="Times New Roman" w:cs="Times New Roman"/>
+                <w:sz w:val="24"/>
+                <w:szCs w:val="24"/>
+              </w:rPr>
+              <w:t xml:space="preserve"> </w:t>
+            </w:r>
+            <w:r>
+              <w:rPr>
+                <w:rFonts w:ascii="Times New Roman" w:hAnsi="Times New Roman" w:cs="Times New Roman"/>
+                <w:sz w:val="24"/>
+                <w:szCs w:val="24"/>
+              </w:rPr>
+              <w:t>representada</w:t>
+            </w:r>
+            <w:r>
+              <w:rPr>
+                <w:rFonts w:ascii="Times New Roman" w:hAnsi="Times New Roman" w:cs="Times New Roman"/>
+                <w:sz w:val="24"/>
+                <w:szCs w:val="24"/>
+              </w:rPr>
+              <w:t xml:space="preserve"> por un gráfico de </w:t>
+            </w:r>
+            <w:r>
+              <w:rPr>
+                <w:rFonts w:ascii="Times New Roman" w:hAnsi="Times New Roman" w:cs="Times New Roman"/>
+                <w:sz w:val="24"/>
+                <w:szCs w:val="24"/>
+              </w:rPr>
+              <w:t>barras</w:t>
+            </w:r>
+            <w:r>
+              <w:rPr>
+                <w:rFonts w:ascii="Times New Roman" w:hAnsi="Times New Roman" w:cs="Times New Roman"/>
+                <w:sz w:val="24"/>
+                <w:szCs w:val="24"/>
+              </w:rPr>
+              <w:t xml:space="preserve"> e</w:t>
+            </w:r>
+            <w:r>
+              <w:rPr>
+                <w:rFonts w:ascii="Times New Roman" w:hAnsi="Times New Roman" w:cs="Times New Roman"/>
+                <w:sz w:val="24"/>
+                <w:szCs w:val="24"/>
+              </w:rPr>
+              <w:t>n donde en el eje Y se mostrara el porcentaje de veces en que la maquina estuvo en un cambio</w:t>
+            </w:r>
+            <w:r>
+              <w:rPr>
+                <w:rFonts w:ascii="Times New Roman" w:hAnsi="Times New Roman" w:cs="Times New Roman"/>
+                <w:sz w:val="24"/>
+                <w:szCs w:val="24"/>
+              </w:rPr>
+              <w:t xml:space="preserve"> y en el eje X </w:t>
+            </w:r>
+            <w:r>
+              <w:rPr>
+                <w:rFonts w:ascii="Times New Roman" w:hAnsi="Times New Roman" w:cs="Times New Roman"/>
+                <w:sz w:val="24"/>
+                <w:szCs w:val="24"/>
+              </w:rPr>
+              <w:t>el cambio en el que estuvo.</w:t>
+            </w:r>
+          </w:p>
+          <w:p>
+            <w:pPr>
+              <w:ind w:left="708"/>
+              <w:rPr>
+                <w:rFonts w:ascii="Times New Roman" w:hAnsi="Times New Roman" w:cs="Times New Roman"/>
+                <w:sz w:val="24"/>
+                <w:szCs w:val="24"/>
+              </w:rPr>
+            </w:pPr>
+          </w:p>
+          <w:p>
+            <w:pPr>
+              <w:ind w:left="708"/>
+              <w:rPr>
+                <w:rFonts w:ascii="Times New Roman" w:hAnsi="Times New Roman" w:cs="Times New Roman"/>
+                <w:sz w:val="24"/>
+                <w:szCs w:val="24"/>
+              </w:rPr>
+            </w:pPr>
+            <w:r>
+              <w:rPr>
+                <w:rFonts w:ascii="Times New Roman" w:hAnsi="Times New Roman" w:cs="Times New Roman"/>
+                <w:b/>
+                <w:sz w:val="24"/>
+                <w:szCs w:val="24"/>
+              </w:rPr>
+              <w:lastRenderedPageBreak/>
+              <w:t>R18</w:t>
+            </w:r>
+            <w:r>
+              <w:rPr>
+                <w:rFonts w:ascii="Times New Roman" w:hAnsi="Times New Roman" w:cs="Times New Roman"/>
+                <w:b/>
+                <w:sz w:val="24"/>
+                <w:szCs w:val="24"/>
+              </w:rPr>
+              <w:t>.3</w:t>
+            </w:r>
+            <w:r>
+              <w:rPr>
+                <w:rFonts w:ascii="Times New Roman" w:hAnsi="Times New Roman" w:cs="Times New Roman"/>
+                <w:b/>
+                <w:sz w:val="24"/>
+                <w:szCs w:val="24"/>
+              </w:rPr>
+              <w:t>)</w:t>
+            </w:r>
+            <w:r>
+              <w:rPr>
+                <w:rFonts w:ascii="Times New Roman" w:hAnsi="Times New Roman" w:cs="Times New Roman"/>
+                <w:b/>
+                <w:sz w:val="24"/>
+                <w:szCs w:val="24"/>
+              </w:rPr>
+              <w:t xml:space="preserve"> </w:t>
+            </w:r>
+            <w:r>
+              <w:rPr>
+                <w:rFonts w:ascii="Times New Roman" w:hAnsi="Times New Roman" w:cs="Times New Roman"/>
+                <w:sz w:val="24"/>
+                <w:szCs w:val="24"/>
+              </w:rPr>
+              <w:t>Los ángulos de pala trasera y frontal serán representados por un gráfico de línea en donde en el eje Y se mostraran los ángulos y en el eje X los minutos de las mediciones de las 8AM, además se desplegaran los botones ‘Hora anterior’ y ‘Hora siguiente’.</w:t>
+            </w:r>
+          </w:p>
+          <w:p>
+            <w:pPr>
+              <w:ind w:left="708"/>
+              <w:rPr>
+                <w:rFonts w:ascii="Times New Roman" w:hAnsi="Times New Roman" w:cs="Times New Roman"/>
+                <w:sz w:val="24"/>
+                <w:szCs w:val="24"/>
+              </w:rPr>
+            </w:pPr>
+            <w:r>
+              <w:rPr>
+                <w:rFonts w:ascii="Times New Roman" w:hAnsi="Times New Roman" w:cs="Times New Roman"/>
+                <w:b/>
+                <w:sz w:val="24"/>
+                <w:szCs w:val="24"/>
+              </w:rPr>
+              <w:t>R18</w:t>
+            </w:r>
+            <w:r>
+              <w:rPr>
+                <w:rFonts w:ascii="Times New Roman" w:hAnsi="Times New Roman" w:cs="Times New Roman"/>
+                <w:b/>
+                <w:sz w:val="24"/>
+                <w:szCs w:val="24"/>
+              </w:rPr>
+              <w:t>.4</w:t>
+            </w:r>
+            <w:r>
+              <w:rPr>
+                <w:rFonts w:ascii="Times New Roman" w:hAnsi="Times New Roman" w:cs="Times New Roman"/>
+                <w:b/>
+                <w:sz w:val="24"/>
+                <w:szCs w:val="24"/>
+              </w:rPr>
+              <w:t xml:space="preserve">) </w:t>
+            </w:r>
+            <w:r>
+              <w:rPr>
+                <w:rFonts w:ascii="Times New Roman" w:hAnsi="Times New Roman" w:cs="Times New Roman"/>
+                <w:sz w:val="24"/>
+                <w:szCs w:val="24"/>
+              </w:rPr>
+              <w:t>La</w:t>
+            </w:r>
+            <w:r>
+              <w:rPr>
+                <w:rFonts w:ascii="Times New Roman" w:hAnsi="Times New Roman" w:cs="Times New Roman"/>
+                <w:sz w:val="24"/>
+                <w:szCs w:val="24"/>
+              </w:rPr>
+              <w:t xml:space="preserve">s </w:t>
+            </w:r>
+            <w:r>
+              <w:rPr>
+                <w:rFonts w:ascii="Times New Roman" w:hAnsi="Times New Roman" w:cs="Times New Roman"/>
+                <w:sz w:val="24"/>
+                <w:szCs w:val="24"/>
+              </w:rPr>
+              <w:t>alturas</w:t>
+            </w:r>
+            <w:r>
+              <w:rPr>
+                <w:rFonts w:ascii="Times New Roman" w:hAnsi="Times New Roman" w:cs="Times New Roman"/>
+                <w:sz w:val="24"/>
+                <w:szCs w:val="24"/>
+              </w:rPr>
+              <w:t xml:space="preserve"> de pala trasera y frontal serán representados por un gráfico </w:t>
+            </w:r>
+            <w:r>
+              <w:rPr>
+                <w:rFonts w:ascii="Times New Roman" w:hAnsi="Times New Roman" w:cs="Times New Roman"/>
+                <w:sz w:val="24"/>
+                <w:szCs w:val="24"/>
+              </w:rPr>
+              <w:t xml:space="preserve"> de línea </w:t>
+            </w:r>
+            <w:r>
+              <w:rPr>
+                <w:rFonts w:ascii="Times New Roman" w:hAnsi="Times New Roman" w:cs="Times New Roman"/>
+                <w:sz w:val="24"/>
+                <w:szCs w:val="24"/>
+              </w:rPr>
+              <w:t>en d</w:t>
+            </w:r>
+            <w:r>
+              <w:rPr>
+                <w:rFonts w:ascii="Times New Roman" w:hAnsi="Times New Roman" w:cs="Times New Roman"/>
+                <w:sz w:val="24"/>
+                <w:szCs w:val="24"/>
+              </w:rPr>
+              <w:t>onde en el eje Y se mostraran la</w:t>
+            </w:r>
+            <w:r>
+              <w:rPr>
+                <w:rFonts w:ascii="Times New Roman" w:hAnsi="Times New Roman" w:cs="Times New Roman"/>
+                <w:sz w:val="24"/>
+                <w:szCs w:val="24"/>
+              </w:rPr>
+              <w:t xml:space="preserve">s </w:t>
+            </w:r>
+            <w:r>
+              <w:rPr>
+                <w:rFonts w:ascii="Times New Roman" w:hAnsi="Times New Roman" w:cs="Times New Roman"/>
+                <w:sz w:val="24"/>
+                <w:szCs w:val="24"/>
+              </w:rPr>
+              <w:t>alturas</w:t>
+            </w:r>
+            <w:r>
+              <w:rPr>
+                <w:rFonts w:ascii="Times New Roman" w:hAnsi="Times New Roman" w:cs="Times New Roman"/>
+                <w:sz w:val="24"/>
+                <w:szCs w:val="24"/>
+              </w:rPr>
+              <w:t xml:space="preserve"> y en el eje X los minutos de las mediciones de las 8AM, además se desplegaran los botones ‘Hora anterior’ y ‘Hora siguiente’.</w:t>
+            </w:r>
+          </w:p>
+          <w:p>
+            <w:pPr>
+              <w:ind w:left="708"/>
+              <w:rPr>
+                <w:rFonts w:ascii="Times New Roman" w:hAnsi="Times New Roman" w:cs="Times New Roman"/>
+                <w:sz w:val="24"/>
+                <w:szCs w:val="24"/>
+              </w:rPr>
+            </w:pPr>
+            <w:r>
+              <w:rPr>
+                <w:rFonts w:ascii="Times New Roman" w:hAnsi="Times New Roman" w:cs="Times New Roman"/>
+                <w:b/>
+                <w:sz w:val="24"/>
+                <w:szCs w:val="24"/>
+              </w:rPr>
+              <w:t>R18</w:t>
+            </w:r>
+            <w:r>
+              <w:rPr>
+                <w:rFonts w:ascii="Times New Roman" w:hAnsi="Times New Roman" w:cs="Times New Roman"/>
+                <w:b/>
+                <w:sz w:val="24"/>
+                <w:szCs w:val="24"/>
+              </w:rPr>
+              <w:t>.5</w:t>
+            </w:r>
+            <w:r>
+              <w:rPr>
+                <w:rFonts w:ascii="Times New Roman" w:hAnsi="Times New Roman" w:cs="Times New Roman"/>
+                <w:b/>
+                <w:sz w:val="24"/>
+                <w:szCs w:val="24"/>
+              </w:rPr>
+              <w:t xml:space="preserve">) </w:t>
+            </w:r>
+            <w:r>
+              <w:rPr>
+                <w:rFonts w:ascii="Times New Roman" w:hAnsi="Times New Roman" w:cs="Times New Roman"/>
+                <w:sz w:val="24"/>
+                <w:szCs w:val="24"/>
+              </w:rPr>
+              <w:t xml:space="preserve">Los promedios semanales de: ángulos de pala frontal y trasera, alturas de pala frontal y trasera y recorridos serán </w:t>
+            </w:r>
+            <w:r>
+              <w:rPr>
+                <w:rFonts w:ascii="Times New Roman" w:hAnsi="Times New Roman" w:cs="Times New Roman"/>
+                <w:sz w:val="24"/>
+                <w:szCs w:val="24"/>
+              </w:rPr>
+              <w:t>representados en tres</w:t>
+            </w:r>
+            <w:r>
+              <w:rPr>
+                <w:rFonts w:ascii="Times New Roman" w:hAnsi="Times New Roman" w:cs="Times New Roman"/>
+                <w:sz w:val="24"/>
+                <w:szCs w:val="24"/>
+              </w:rPr>
+              <w:t xml:space="preserve"> gráfico</w:t>
+            </w:r>
+            <w:r>
+              <w:rPr>
+                <w:rFonts w:ascii="Times New Roman" w:hAnsi="Times New Roman" w:cs="Times New Roman"/>
+                <w:sz w:val="24"/>
+                <w:szCs w:val="24"/>
+              </w:rPr>
+              <w:t>s</w:t>
+            </w:r>
+            <w:r>
+              <w:rPr>
+                <w:rFonts w:ascii="Times New Roman" w:hAnsi="Times New Roman" w:cs="Times New Roman"/>
+                <w:sz w:val="24"/>
+                <w:szCs w:val="24"/>
+              </w:rPr>
+              <w:t xml:space="preserve"> de línea en donde </w:t>
+            </w:r>
+            <w:r>
+              <w:rPr>
+                <w:rFonts w:ascii="Times New Roman" w:hAnsi="Times New Roman" w:cs="Times New Roman"/>
+                <w:sz w:val="24"/>
+                <w:szCs w:val="24"/>
+              </w:rPr>
+              <w:t xml:space="preserve">el eje X será el mismo para los tres, </w:t>
+            </w:r>
+            <w:r>
+              <w:rPr>
+                <w:rFonts w:ascii="Times New Roman" w:hAnsi="Times New Roman" w:cs="Times New Roman"/>
+                <w:sz w:val="24"/>
+                <w:szCs w:val="24"/>
+              </w:rPr>
+              <w:t xml:space="preserve">en este </w:t>
+            </w:r>
+            <w:r>
+              <w:rPr>
+                <w:rFonts w:ascii="Times New Roman" w:hAnsi="Times New Roman" w:cs="Times New Roman"/>
+                <w:sz w:val="24"/>
+                <w:szCs w:val="24"/>
+              </w:rPr>
+              <w:t>se representaran las semanas del mes actual.</w:t>
+            </w:r>
+          </w:p>
+          <w:p>
+            <w:pPr>
+              <w:ind w:left="1416"/>
+              <w:rPr>
+                <w:rFonts w:ascii="Times New Roman" w:hAnsi="Times New Roman" w:cs="Times New Roman"/>
+                <w:sz w:val="24"/>
+                <w:szCs w:val="24"/>
+              </w:rPr>
+            </w:pPr>
+            <w:r>
+              <w:rPr>
+                <w:rFonts w:ascii="Times New Roman" w:hAnsi="Times New Roman" w:cs="Times New Roman"/>
+                <w:b/>
+                <w:sz w:val="24"/>
+                <w:szCs w:val="24"/>
+              </w:rPr>
+              <w:t>R18.5</w:t>
+            </w:r>
+            <w:r>
+              <w:rPr>
+                <w:rFonts w:ascii="Times New Roman" w:hAnsi="Times New Roman" w:cs="Times New Roman"/>
+                <w:b/>
+                <w:sz w:val="24"/>
+                <w:szCs w:val="24"/>
+              </w:rPr>
+              <w:t>.1</w:t>
+            </w:r>
+            <w:r>
+              <w:rPr>
+                <w:rFonts w:ascii="Times New Roman" w:hAnsi="Times New Roman" w:cs="Times New Roman"/>
+                <w:b/>
+                <w:sz w:val="24"/>
+                <w:szCs w:val="24"/>
+              </w:rPr>
+              <w:t xml:space="preserve">) </w:t>
+            </w:r>
+            <w:r>
+              <w:rPr>
+                <w:rFonts w:ascii="Times New Roman" w:hAnsi="Times New Roman" w:cs="Times New Roman"/>
+                <w:sz w:val="24"/>
+                <w:szCs w:val="24"/>
+              </w:rPr>
+              <w:t xml:space="preserve">En el eje Y del primer grafico se representara el promedio de  los ángulos semanales de la </w:t>
+            </w:r>
+            <w:r>
+              <w:rPr>
+                <w:rFonts w:ascii="Times New Roman" w:hAnsi="Times New Roman" w:cs="Times New Roman"/>
+                <w:sz w:val="24"/>
+                <w:szCs w:val="24"/>
+              </w:rPr>
+              <w:t>pala frontal y trasera</w:t>
+            </w:r>
+            <w:r>
+              <w:rPr>
+                <w:rFonts w:ascii="Times New Roman" w:hAnsi="Times New Roman" w:cs="Times New Roman"/>
+                <w:sz w:val="24"/>
+                <w:szCs w:val="24"/>
+              </w:rPr>
+              <w:t xml:space="preserve">. </w:t>
+            </w:r>
+          </w:p>
+          <w:p>
+            <w:pPr>
+              <w:ind w:left="1416"/>
+              <w:rPr>
+                <w:rFonts w:ascii="Times New Roman" w:hAnsi="Times New Roman" w:cs="Times New Roman"/>
+                <w:sz w:val="24"/>
+                <w:szCs w:val="24"/>
+              </w:rPr>
+            </w:pPr>
+            <w:r>
+              <w:rPr>
+                <w:rFonts w:ascii="Times New Roman" w:hAnsi="Times New Roman" w:cs="Times New Roman"/>
+                <w:b/>
+                <w:sz w:val="24"/>
+                <w:szCs w:val="24"/>
+              </w:rPr>
+              <w:t>R18.5</w:t>
+            </w:r>
+            <w:r>
+              <w:rPr>
+                <w:rFonts w:ascii="Times New Roman" w:hAnsi="Times New Roman" w:cs="Times New Roman"/>
+                <w:b/>
+                <w:sz w:val="24"/>
+                <w:szCs w:val="24"/>
+              </w:rPr>
+              <w:t>.2</w:t>
+            </w:r>
+            <w:r>
+              <w:rPr>
+                <w:rFonts w:ascii="Times New Roman" w:hAnsi="Times New Roman" w:cs="Times New Roman"/>
+                <w:b/>
+                <w:sz w:val="24"/>
+                <w:szCs w:val="24"/>
+              </w:rPr>
+              <w:t xml:space="preserve">) </w:t>
+            </w:r>
+            <w:r>
+              <w:rPr>
+                <w:rFonts w:ascii="Times New Roman" w:hAnsi="Times New Roman" w:cs="Times New Roman"/>
+                <w:sz w:val="24"/>
+                <w:szCs w:val="24"/>
+              </w:rPr>
+              <w:t>En el eje Y del segundo grafico se representara el promedio de las alturas semanales</w:t>
+            </w:r>
+            <w:r>
+              <w:rPr>
+                <w:rFonts w:ascii="Times New Roman" w:hAnsi="Times New Roman" w:cs="Times New Roman"/>
+                <w:sz w:val="24"/>
+                <w:szCs w:val="24"/>
+              </w:rPr>
+              <w:t xml:space="preserve"> de</w:t>
+            </w:r>
+            <w:r>
+              <w:rPr>
+                <w:rFonts w:ascii="Times New Roman" w:hAnsi="Times New Roman" w:cs="Times New Roman"/>
+                <w:sz w:val="24"/>
+                <w:szCs w:val="24"/>
+              </w:rPr>
+              <w:t xml:space="preserve"> la</w:t>
+            </w:r>
+            <w:r>
+              <w:rPr>
+                <w:rFonts w:ascii="Times New Roman" w:hAnsi="Times New Roman" w:cs="Times New Roman"/>
+                <w:sz w:val="24"/>
+                <w:szCs w:val="24"/>
+              </w:rPr>
+              <w:t xml:space="preserve"> pala frontal y trasera</w:t>
+            </w:r>
+            <w:r>
+              <w:rPr>
+                <w:rFonts w:ascii="Times New Roman" w:hAnsi="Times New Roman" w:cs="Times New Roman"/>
+                <w:sz w:val="24"/>
+                <w:szCs w:val="24"/>
+              </w:rPr>
+              <w:t>.</w:t>
+            </w:r>
+          </w:p>
+          <w:p>
+            <w:pPr>
+              <w:ind w:left="1416"/>
+              <w:rPr>
+                <w:rFonts w:ascii="Times New Roman" w:hAnsi="Times New Roman" w:cs="Times New Roman"/>
+                <w:sz w:val="24"/>
+                <w:szCs w:val="24"/>
+              </w:rPr>
+            </w:pPr>
+            <w:r>
+              <w:rPr>
+                <w:rFonts w:ascii="Times New Roman" w:hAnsi="Times New Roman" w:cs="Times New Roman"/>
+                <w:b/>
+                <w:sz w:val="24"/>
+                <w:szCs w:val="24"/>
+              </w:rPr>
+              <w:t>R18.5</w:t>
+            </w:r>
+            <w:r>
+              <w:rPr>
+                <w:rFonts w:ascii="Times New Roman" w:hAnsi="Times New Roman" w:cs="Times New Roman"/>
+                <w:b/>
+                <w:sz w:val="24"/>
+                <w:szCs w:val="24"/>
+              </w:rPr>
+              <w:t>.3</w:t>
+            </w:r>
+            <w:r>
+              <w:rPr>
+                <w:rFonts w:ascii="Times New Roman" w:hAnsi="Times New Roman" w:cs="Times New Roman"/>
+                <w:b/>
+                <w:sz w:val="24"/>
+                <w:szCs w:val="24"/>
+              </w:rPr>
+              <w:t xml:space="preserve">) </w:t>
+            </w:r>
+            <w:r>
+              <w:rPr>
+                <w:rFonts w:ascii="Times New Roman" w:hAnsi="Times New Roman" w:cs="Times New Roman"/>
+                <w:sz w:val="24"/>
+                <w:szCs w:val="24"/>
+              </w:rPr>
+              <w:t>En el eje Y del tercer</w:t>
+            </w:r>
+            <w:r>
+              <w:rPr>
+                <w:rFonts w:ascii="Times New Roman" w:hAnsi="Times New Roman" w:cs="Times New Roman"/>
+                <w:sz w:val="24"/>
+                <w:szCs w:val="24"/>
+              </w:rPr>
+              <w:t xml:space="preserve"> grafico se representara el promedio de</w:t>
+            </w:r>
+            <w:r>
+              <w:rPr>
+                <w:rFonts w:ascii="Times New Roman" w:hAnsi="Times New Roman" w:cs="Times New Roman"/>
+                <w:sz w:val="24"/>
+                <w:szCs w:val="24"/>
+              </w:rPr>
+              <w:t xml:space="preserve"> recorrido semanal.</w:t>
+            </w:r>
+          </w:p>
+        </w:tc>
+      </w:tr>
+      <w:tr>
+        <w:tc>
+          <w:tcPr>
+            <w:tcW w:w="1838" w:type="dxa"/>
+          </w:tcPr>
+          <w:p>
+            <w:pPr>
+              <w:rPr>
+                <w:rFonts w:ascii="Times New Roman" w:hAnsi="Times New Roman" w:cs="Times New Roman"/>
+                <w:b/>
+                <w:sz w:val="24"/>
+                <w:szCs w:val="24"/>
+              </w:rPr>
+            </w:pPr>
+            <w:r>
+              <w:rPr>
+                <w:rFonts w:ascii="Times New Roman" w:hAnsi="Times New Roman" w:cs="Times New Roman"/>
+                <w:b/>
+                <w:sz w:val="24"/>
+                <w:szCs w:val="24"/>
+              </w:rPr>
+              <w:lastRenderedPageBreak/>
+              <w:t>Salidas</w:t>
+            </w:r>
+          </w:p>
+        </w:tc>
+        <w:tc>
+          <w:tcPr>
+            <w:tcW w:w="6990" w:type="dxa"/>
+          </w:tcPr>
+          <w:p>
+            <w:pPr>
+              <w:rPr>
+                <w:rFonts w:ascii="Times New Roman" w:hAnsi="Times New Roman" w:cs="Times New Roman"/>
+                <w:color w:val="FF0000"/>
+                <w:sz w:val="24"/>
+                <w:szCs w:val="24"/>
+              </w:rPr>
+            </w:pPr>
+            <w:r>
+              <w:rPr>
+                <w:rFonts w:ascii="Times New Roman" w:hAnsi="Times New Roman" w:cs="Times New Roman"/>
+                <w:sz w:val="24"/>
+                <w:szCs w:val="24"/>
+              </w:rPr>
+              <w:t>total_recorridos, cantidad_mediciones</w:t>
+            </w:r>
+            <w:r>
+              <w:rPr>
+                <w:rFonts w:ascii="Times New Roman" w:hAnsi="Times New Roman" w:cs="Times New Roman"/>
+                <w:sz w:val="24"/>
+                <w:szCs w:val="24"/>
+              </w:rPr>
+              <w:t xml:space="preserve">, </w:t>
+            </w:r>
+            <w:r>
+              <w:rPr>
+                <w:rFonts w:ascii="Times New Roman" w:hAnsi="Times New Roman" w:cs="Times New Roman"/>
+                <w:sz w:val="24"/>
+                <w:szCs w:val="24"/>
+              </w:rPr>
+              <w:t>promedio_rpm, promedio_grados_frontal</w:t>
+            </w:r>
+            <w:r>
+              <w:rPr>
+                <w:rFonts w:ascii="Times New Roman" w:hAnsi="Times New Roman" w:cs="Times New Roman"/>
+                <w:sz w:val="24"/>
+                <w:szCs w:val="24"/>
+              </w:rPr>
+              <w:t>,</w:t>
+            </w:r>
+            <w:r>
+              <w:rPr>
+                <w:rFonts w:ascii="Times New Roman" w:hAnsi="Times New Roman" w:cs="Times New Roman"/>
+                <w:sz w:val="24"/>
+                <w:szCs w:val="24"/>
+              </w:rPr>
+              <w:t xml:space="preserve"> promedio_grados_trasera,</w:t>
+            </w:r>
+            <w:r>
+              <w:rPr>
+                <w:rFonts w:ascii="Times New Roman" w:hAnsi="Times New Roman" w:cs="Times New Roman"/>
+                <w:sz w:val="24"/>
+                <w:szCs w:val="24"/>
+              </w:rPr>
+              <w:t xml:space="preserve"> </w:t>
+            </w:r>
+            <w:r>
+              <w:rPr>
+                <w:rFonts w:ascii="Times New Roman" w:hAnsi="Times New Roman" w:cs="Times New Roman"/>
+                <w:sz w:val="24"/>
+                <w:szCs w:val="24"/>
+              </w:rPr>
+              <w:t>promedio_alturas_frontal</w:t>
+            </w:r>
+            <w:r>
+              <w:rPr>
+                <w:rFonts w:ascii="Times New Roman" w:hAnsi="Times New Roman" w:cs="Times New Roman"/>
+                <w:sz w:val="24"/>
+                <w:szCs w:val="24"/>
+              </w:rPr>
+              <w:t>,</w:t>
+            </w:r>
+            <w:r>
+              <w:rPr>
+                <w:rFonts w:ascii="Times New Roman" w:hAnsi="Times New Roman" w:cs="Times New Roman"/>
+                <w:sz w:val="24"/>
+                <w:szCs w:val="24"/>
+              </w:rPr>
+              <w:t xml:space="preserve"> promedio_alturas_trasera, porcentaje_motor_funcionando, porcentaje_motor_no_funcionando</w:t>
+            </w:r>
+            <w:r>
+              <w:rPr>
+                <w:rFonts w:ascii="Times New Roman" w:hAnsi="Times New Roman" w:cs="Times New Roman"/>
+                <w:sz w:val="24"/>
+                <w:szCs w:val="24"/>
+              </w:rPr>
+              <w:t>,</w:t>
+            </w:r>
+            <w:r>
+              <w:rPr>
+                <w:rFonts w:ascii="Times New Roman" w:hAnsi="Times New Roman" w:cs="Times New Roman"/>
+                <w:sz w:val="24"/>
+                <w:szCs w:val="24"/>
+              </w:rPr>
+              <w:t xml:space="preserve"> porcentaje_cambios, </w:t>
+            </w:r>
+            <w:r>
+              <w:rPr>
+                <w:rFonts w:ascii="Times New Roman" w:hAnsi="Times New Roman" w:cs="Times New Roman"/>
+                <w:sz w:val="24"/>
+                <w:szCs w:val="24"/>
+              </w:rPr>
+              <w:t xml:space="preserve">cambios, </w:t>
+            </w:r>
+            <w:r>
+              <w:rPr>
+                <w:rFonts w:ascii="Times New Roman" w:hAnsi="Times New Roman" w:cs="Times New Roman"/>
+                <w:sz w:val="24"/>
+                <w:szCs w:val="24"/>
+              </w:rPr>
+              <w:t xml:space="preserve">angulos_pala_frontal, angulos_pala_trasera, alturas_pala_frontal, alturas_pala_trasera, minutos, </w:t>
+            </w:r>
+            <w:r>
+              <w:rPr>
+                <w:rFonts w:ascii="Times New Roman" w:hAnsi="Times New Roman" w:cs="Times New Roman"/>
+                <w:sz w:val="24"/>
+                <w:szCs w:val="24"/>
+              </w:rPr>
+              <w:t>pr</w:t>
+            </w:r>
+            <w:r>
+              <w:rPr>
+                <w:rFonts w:ascii="Times New Roman" w:hAnsi="Times New Roman" w:cs="Times New Roman"/>
+                <w:sz w:val="24"/>
+                <w:szCs w:val="24"/>
+              </w:rPr>
+              <w:t>omedios_semanales_angulo_frontal, promedios_semanales_angulo_trasera, promedios_semanales_altura_frontal</w:t>
+            </w:r>
+            <w:r>
+              <w:rPr>
+                <w:rFonts w:ascii="Times New Roman" w:hAnsi="Times New Roman" w:cs="Times New Roman"/>
+                <w:sz w:val="24"/>
+                <w:szCs w:val="24"/>
+              </w:rPr>
+              <w:t>, pr</w:t>
+            </w:r>
+            <w:r>
+              <w:rPr>
+                <w:rFonts w:ascii="Times New Roman" w:hAnsi="Times New Roman" w:cs="Times New Roman"/>
+                <w:sz w:val="24"/>
+                <w:szCs w:val="24"/>
+              </w:rPr>
+              <w:t>omedios_semanales_altura_trasera, promedios_semanales_recorrido</w:t>
+            </w:r>
+            <w:r>
+              <w:rPr>
+                <w:rFonts w:ascii="Times New Roman" w:hAnsi="Times New Roman" w:cs="Times New Roman"/>
+                <w:sz w:val="24"/>
+                <w:szCs w:val="24"/>
+              </w:rPr>
+              <w:t>, semanas, mes_actual</w:t>
+            </w:r>
+          </w:p>
+        </w:tc>
+      </w:tr>
+    </w:tbl>
+    <w:p>
+      <w:pPr>
+        <w:rPr>
+          <w:rFonts w:ascii="Times New Roman" w:hAnsi="Times New Roman" w:cs="Times New Roman"/>
+          <w:sz w:val="24"/>
+          <w:szCs w:val="24"/>
+        </w:rPr>
+      </w:pPr>
+    </w:p>
+    <w:tbl>
+      <w:tblPr>
+        <w:tblStyle w:val="Tablaconcuadrcula"/>
+        <w:tblW w:w="0" w:type="auto"/>
+        <w:tblLook w:val="04A0" w:firstRow="1" w:lastRow="0" w:firstColumn="1" w:lastColumn="0" w:noHBand="0" w:noVBand="1"/>
+      </w:tblPr>
+      <w:tblGrid>
+        <w:gridCol w:w="1838"/>
+        <w:gridCol w:w="6990"/>
+      </w:tblGrid>
+      <w:tr>
+        <w:tc>
+          <w:tcPr>
+            <w:tcW w:w="1838" w:type="dxa"/>
+          </w:tcPr>
+          <w:p>
+            <w:pPr>
+              <w:rPr>
+                <w:rFonts w:ascii="Times New Roman" w:hAnsi="Times New Roman" w:cs="Times New Roman"/>
+                <w:b/>
+                <w:sz w:val="24"/>
+                <w:szCs w:val="24"/>
+              </w:rPr>
+            </w:pPr>
+            <w:r>
+              <w:rPr>
+                <w:rFonts w:ascii="Times New Roman" w:hAnsi="Times New Roman" w:cs="Times New Roman"/>
+                <w:b/>
+                <w:sz w:val="24"/>
+                <w:szCs w:val="24"/>
+              </w:rPr>
+              <w:t>Nombre</w:t>
+            </w:r>
+          </w:p>
+        </w:tc>
+        <w:tc>
+          <w:tcPr>
+            <w:tcW w:w="6990" w:type="dxa"/>
+          </w:tcPr>
+          <w:p>
+            <w:pPr>
+              <w:rPr>
+                <w:rFonts w:ascii="Times New Roman" w:hAnsi="Times New Roman" w:cs="Times New Roman"/>
+                <w:sz w:val="24"/>
+                <w:szCs w:val="24"/>
+              </w:rPr>
+            </w:pPr>
+            <w:r>
+              <w:rPr>
+                <w:rFonts w:ascii="Times New Roman" w:hAnsi="Times New Roman" w:cs="Times New Roman"/>
+                <w:sz w:val="24"/>
+                <w:szCs w:val="24"/>
+              </w:rPr>
+              <w:t>Seleccionar hora en grafico áng</w:t>
+            </w:r>
+            <w:r>
+              <w:rPr>
+                <w:rFonts w:ascii="Times New Roman" w:hAnsi="Times New Roman" w:cs="Times New Roman"/>
+                <w:sz w:val="24"/>
+                <w:szCs w:val="24"/>
+              </w:rPr>
+              <w:t>ulo vs tiempo</w:t>
+            </w:r>
+          </w:p>
+        </w:tc>
+      </w:tr>
+      <w:tr>
+        <w:tc>
+          <w:tcPr>
+            <w:tcW w:w="1838" w:type="dxa"/>
+          </w:tcPr>
+          <w:p>
+            <w:pPr>
+              <w:rPr>
+                <w:rFonts w:ascii="Times New Roman" w:hAnsi="Times New Roman" w:cs="Times New Roman"/>
+                <w:b/>
+                <w:sz w:val="24"/>
+                <w:szCs w:val="24"/>
+              </w:rPr>
+            </w:pPr>
+            <w:r>
+              <w:rPr>
+                <w:rFonts w:ascii="Times New Roman" w:hAnsi="Times New Roman" w:cs="Times New Roman"/>
+                <w:b/>
+                <w:sz w:val="24"/>
+                <w:szCs w:val="24"/>
+              </w:rPr>
+              <w:t>Identificador</w:t>
+            </w:r>
+          </w:p>
+        </w:tc>
+        <w:tc>
+          <w:tcPr>
+            <w:tcW w:w="6990" w:type="dxa"/>
+          </w:tcPr>
+          <w:p>
+            <w:pPr>
+              <w:rPr>
+                <w:rFonts w:ascii="Times New Roman" w:hAnsi="Times New Roman" w:cs="Times New Roman"/>
+                <w:b/>
+                <w:sz w:val="24"/>
+                <w:szCs w:val="24"/>
+              </w:rPr>
+            </w:pPr>
+            <w:r>
+              <w:rPr>
+                <w:rFonts w:ascii="Times New Roman" w:hAnsi="Times New Roman" w:cs="Times New Roman"/>
+                <w:b/>
+                <w:sz w:val="24"/>
+                <w:szCs w:val="24"/>
+              </w:rPr>
+              <w:t>R1</w:t>
+            </w:r>
+            <w:r>
+              <w:rPr>
+                <w:rFonts w:ascii="Times New Roman" w:hAnsi="Times New Roman" w:cs="Times New Roman"/>
+                <w:b/>
+                <w:sz w:val="24"/>
+                <w:szCs w:val="24"/>
+              </w:rPr>
+              <w:t>9</w:t>
+            </w:r>
+          </w:p>
+        </w:tc>
+      </w:tr>
+      <w:tr>
+        <w:tc>
+          <w:tcPr>
+            <w:tcW w:w="1838" w:type="dxa"/>
+          </w:tcPr>
+          <w:p>
+            <w:pPr>
+              <w:rPr>
+                <w:rFonts w:ascii="Times New Roman" w:hAnsi="Times New Roman" w:cs="Times New Roman"/>
+                <w:b/>
+                <w:sz w:val="24"/>
+                <w:szCs w:val="24"/>
+              </w:rPr>
+            </w:pPr>
+            <w:r>
+              <w:rPr>
+                <w:rFonts w:ascii="Times New Roman" w:hAnsi="Times New Roman" w:cs="Times New Roman"/>
+                <w:b/>
+                <w:sz w:val="24"/>
+                <w:szCs w:val="24"/>
+              </w:rPr>
+              <w:t>Descripción</w:t>
+            </w:r>
+          </w:p>
+        </w:tc>
+        <w:tc>
+          <w:tcPr>
+            <w:tcW w:w="6990" w:type="dxa"/>
+          </w:tcPr>
+          <w:p>
+            <w:pPr>
+              <w:rPr>
+                <w:rFonts w:ascii="Times New Roman" w:hAnsi="Times New Roman" w:cs="Times New Roman"/>
+                <w:sz w:val="24"/>
+                <w:szCs w:val="24"/>
+              </w:rPr>
+            </w:pPr>
+            <w:r>
+              <w:rPr>
+                <w:rFonts w:ascii="Times New Roman" w:hAnsi="Times New Roman" w:cs="Times New Roman"/>
+                <w:sz w:val="24"/>
+                <w:szCs w:val="24"/>
+              </w:rPr>
+              <w:t xml:space="preserve">Permite al usuario </w:t>
+            </w:r>
+            <w:r>
+              <w:rPr>
+                <w:rFonts w:ascii="Times New Roman" w:hAnsi="Times New Roman" w:cs="Times New Roman"/>
+                <w:sz w:val="24"/>
+                <w:szCs w:val="24"/>
+              </w:rPr>
+              <w:t>seleccionar una hora en el grafico ángulo vs minutos</w:t>
+            </w:r>
+          </w:p>
+        </w:tc>
+      </w:tr>
+      <w:tr>
+        <w:tc>
+          <w:tcPr>
+            <w:tcW w:w="1838" w:type="dxa"/>
+          </w:tcPr>
+          <w:p>
+            <w:pPr>
+              <w:rPr>
+                <w:rFonts w:ascii="Times New Roman" w:hAnsi="Times New Roman" w:cs="Times New Roman"/>
+                <w:b/>
+                <w:sz w:val="24"/>
+                <w:szCs w:val="24"/>
+              </w:rPr>
+            </w:pPr>
+            <w:r>
+              <w:rPr>
+                <w:rFonts w:ascii="Times New Roman" w:hAnsi="Times New Roman" w:cs="Times New Roman"/>
+                <w:b/>
+                <w:sz w:val="24"/>
+                <w:szCs w:val="24"/>
+              </w:rPr>
+              <w:t>Entrada</w:t>
+            </w:r>
+          </w:p>
+        </w:tc>
+        <w:tc>
+          <w:tcPr>
+            <w:tcW w:w="6990" w:type="dxa"/>
+          </w:tcPr>
+          <w:p>
+            <w:pPr>
+              <w:rPr>
+                <w:rFonts w:ascii="Times New Roman" w:hAnsi="Times New Roman" w:cs="Times New Roman"/>
+                <w:color w:val="FF0000"/>
+                <w:sz w:val="24"/>
+                <w:szCs w:val="24"/>
+              </w:rPr>
+            </w:pPr>
+            <w:r>
+              <w:rPr>
+                <w:rFonts w:ascii="Times New Roman" w:hAnsi="Times New Roman" w:cs="Times New Roman"/>
+                <w:sz w:val="24"/>
+                <w:szCs w:val="24"/>
+              </w:rPr>
+              <w:t>hora</w:t>
+            </w:r>
+          </w:p>
+        </w:tc>
+      </w:tr>
+      <w:tr>
+        <w:tc>
+          <w:tcPr>
+            <w:tcW w:w="1838" w:type="dxa"/>
+          </w:tcPr>
+          <w:p>
+            <w:pPr>
+              <w:rPr>
+                <w:rFonts w:ascii="Times New Roman" w:hAnsi="Times New Roman" w:cs="Times New Roman"/>
+                <w:b/>
+                <w:sz w:val="24"/>
+                <w:szCs w:val="24"/>
+              </w:rPr>
+            </w:pPr>
+            <w:r>
+              <w:rPr>
+                <w:rFonts w:ascii="Times New Roman" w:hAnsi="Times New Roman" w:cs="Times New Roman"/>
+                <w:b/>
+                <w:sz w:val="24"/>
+                <w:szCs w:val="24"/>
+              </w:rPr>
+              <w:t>Proceso</w:t>
+            </w:r>
+          </w:p>
+        </w:tc>
+        <w:tc>
+          <w:tcPr>
+            <w:tcW w:w="6990" w:type="dxa"/>
+          </w:tcPr>
+          <w:p>
+            <w:pPr>
+              <w:rPr>
+                <w:rFonts w:ascii="Times New Roman" w:hAnsi="Times New Roman" w:cs="Times New Roman"/>
+                <w:sz w:val="24"/>
+                <w:szCs w:val="24"/>
+              </w:rPr>
+            </w:pPr>
+            <w:r>
+              <w:rPr>
+                <w:rFonts w:ascii="Times New Roman" w:hAnsi="Times New Roman" w:cs="Times New Roman"/>
+                <w:b/>
+                <w:sz w:val="24"/>
+                <w:szCs w:val="24"/>
+              </w:rPr>
+              <w:t>R1</w:t>
+            </w:r>
+            <w:r>
+              <w:rPr>
+                <w:rFonts w:ascii="Times New Roman" w:hAnsi="Times New Roman" w:cs="Times New Roman"/>
+                <w:b/>
+                <w:sz w:val="24"/>
+                <w:szCs w:val="24"/>
+              </w:rPr>
+              <w:t>9</w:t>
+            </w:r>
+            <w:r>
+              <w:rPr>
+                <w:rFonts w:ascii="Times New Roman" w:hAnsi="Times New Roman" w:cs="Times New Roman"/>
+                <w:b/>
+                <w:sz w:val="24"/>
+                <w:szCs w:val="24"/>
+              </w:rPr>
+              <w:t xml:space="preserve">.1) </w:t>
+            </w:r>
+            <w:r>
+              <w:rPr>
+                <w:rFonts w:ascii="Times New Roman" w:hAnsi="Times New Roman" w:cs="Times New Roman"/>
+                <w:sz w:val="24"/>
+                <w:szCs w:val="24"/>
+              </w:rPr>
+              <w:t>Iniciado sesión de forma exitosa (Ver R1.1).</w:t>
+            </w:r>
+          </w:p>
+          <w:p>
+            <w:pPr>
+              <w:rPr>
+                <w:rFonts w:ascii="Times New Roman" w:hAnsi="Times New Roman" w:cs="Times New Roman"/>
+                <w:sz w:val="24"/>
+                <w:szCs w:val="24"/>
+              </w:rPr>
+            </w:pPr>
+            <w:r>
+              <w:rPr>
+                <w:rFonts w:ascii="Times New Roman" w:hAnsi="Times New Roman" w:cs="Times New Roman"/>
+                <w:b/>
+                <w:sz w:val="24"/>
+                <w:szCs w:val="24"/>
+              </w:rPr>
+              <w:t>R1</w:t>
+            </w:r>
+            <w:r>
+              <w:rPr>
+                <w:rFonts w:ascii="Times New Roman" w:hAnsi="Times New Roman" w:cs="Times New Roman"/>
+                <w:b/>
+                <w:sz w:val="24"/>
+                <w:szCs w:val="24"/>
+              </w:rPr>
+              <w:t>9</w:t>
+            </w:r>
+            <w:r>
+              <w:rPr>
+                <w:rFonts w:ascii="Times New Roman" w:hAnsi="Times New Roman" w:cs="Times New Roman"/>
+                <w:b/>
+                <w:sz w:val="24"/>
+                <w:szCs w:val="24"/>
+              </w:rPr>
+              <w:t xml:space="preserve">.2) </w:t>
+            </w:r>
+            <w:r>
+              <w:rPr>
+                <w:rFonts w:ascii="Times New Roman" w:hAnsi="Times New Roman" w:cs="Times New Roman"/>
+                <w:sz w:val="24"/>
+                <w:szCs w:val="24"/>
+              </w:rPr>
+              <w:t>Mostrar detalle de resultados de una maquina</w:t>
+            </w:r>
+            <w:r>
+              <w:rPr>
+                <w:rFonts w:ascii="Times New Roman" w:hAnsi="Times New Roman" w:cs="Times New Roman"/>
+                <w:sz w:val="24"/>
+                <w:szCs w:val="24"/>
+              </w:rPr>
+              <w:t xml:space="preserve"> </w:t>
+            </w:r>
+            <w:r>
+              <w:rPr>
+                <w:rFonts w:ascii="Times New Roman" w:hAnsi="Times New Roman" w:cs="Times New Roman"/>
+                <w:sz w:val="24"/>
+                <w:szCs w:val="24"/>
+              </w:rPr>
+              <w:t xml:space="preserve">(Ver </w:t>
+            </w:r>
+            <w:r>
+              <w:rPr>
+                <w:rFonts w:ascii="Times New Roman" w:hAnsi="Times New Roman" w:cs="Times New Roman"/>
+                <w:sz w:val="24"/>
+                <w:szCs w:val="24"/>
+              </w:rPr>
+              <w:t>R18.3</w:t>
+            </w:r>
+            <w:r>
+              <w:rPr>
+                <w:rFonts w:ascii="Times New Roman" w:hAnsi="Times New Roman" w:cs="Times New Roman"/>
+                <w:sz w:val="24"/>
+                <w:szCs w:val="24"/>
+              </w:rPr>
+              <w:t>).</w:t>
+            </w:r>
+          </w:p>
+          <w:p>
+            <w:pPr>
+              <w:rPr>
+                <w:rFonts w:ascii="Times New Roman" w:hAnsi="Times New Roman" w:cs="Times New Roman"/>
+                <w:sz w:val="24"/>
+                <w:szCs w:val="24"/>
+              </w:rPr>
+            </w:pPr>
+            <w:r>
+              <w:rPr>
+                <w:rFonts w:ascii="Times New Roman" w:hAnsi="Times New Roman" w:cs="Times New Roman"/>
+                <w:b/>
+                <w:sz w:val="24"/>
+                <w:szCs w:val="24"/>
+              </w:rPr>
+              <w:lastRenderedPageBreak/>
+              <w:t>R</w:t>
+            </w:r>
+            <w:r>
+              <w:rPr>
+                <w:rFonts w:ascii="Times New Roman" w:hAnsi="Times New Roman" w:cs="Times New Roman"/>
+                <w:b/>
+                <w:sz w:val="24"/>
+                <w:szCs w:val="24"/>
+              </w:rPr>
+              <w:t>19</w:t>
+            </w:r>
+            <w:r>
+              <w:rPr>
+                <w:rFonts w:ascii="Times New Roman" w:hAnsi="Times New Roman" w:cs="Times New Roman"/>
+                <w:b/>
+                <w:sz w:val="24"/>
+                <w:szCs w:val="24"/>
+              </w:rPr>
+              <w:t xml:space="preserve">.3) </w:t>
+            </w:r>
+            <w:r>
+              <w:rPr>
+                <w:rFonts w:ascii="Times New Roman" w:hAnsi="Times New Roman" w:cs="Times New Roman"/>
+                <w:sz w:val="24"/>
+                <w:szCs w:val="24"/>
+              </w:rPr>
+              <w:t>Una vez presionado el botón ‘</w:t>
+            </w:r>
+            <w:r>
+              <w:rPr>
+                <w:rFonts w:ascii="Times New Roman" w:hAnsi="Times New Roman" w:cs="Times New Roman"/>
+                <w:sz w:val="24"/>
+                <w:szCs w:val="24"/>
+              </w:rPr>
+              <w:t>Hora anterior</w:t>
+            </w:r>
+            <w:r>
+              <w:rPr>
+                <w:rFonts w:ascii="Times New Roman" w:hAnsi="Times New Roman" w:cs="Times New Roman"/>
+                <w:sz w:val="24"/>
+                <w:szCs w:val="24"/>
+              </w:rPr>
+              <w:t>’</w:t>
+            </w:r>
+            <w:r>
+              <w:rPr>
+                <w:rFonts w:ascii="Times New Roman" w:hAnsi="Times New Roman" w:cs="Times New Roman"/>
+                <w:sz w:val="24"/>
+                <w:szCs w:val="24"/>
+              </w:rPr>
+              <w:t xml:space="preserve"> u ‘Hora siguiente’</w:t>
+            </w:r>
+            <w:r>
+              <w:rPr>
+                <w:rFonts w:ascii="Times New Roman" w:hAnsi="Times New Roman" w:cs="Times New Roman"/>
+                <w:sz w:val="24"/>
+                <w:szCs w:val="24"/>
+              </w:rPr>
+              <w:t xml:space="preserve"> </w:t>
+            </w:r>
+            <w:r>
+              <w:rPr>
+                <w:rFonts w:ascii="Times New Roman" w:hAnsi="Times New Roman" w:cs="Times New Roman"/>
+                <w:sz w:val="24"/>
+                <w:szCs w:val="24"/>
+              </w:rPr>
+              <w:t>el sistema actualizara el grafico con los datos de la hora seleccionada.</w:t>
+            </w:r>
+          </w:p>
+          <w:p>
+            <w:pPr>
+              <w:rPr>
+                <w:rFonts w:ascii="Times New Roman" w:hAnsi="Times New Roman" w:cs="Times New Roman"/>
+                <w:sz w:val="24"/>
+                <w:szCs w:val="24"/>
+              </w:rPr>
+            </w:pPr>
+            <w:r>
+              <w:rPr>
+                <w:rFonts w:ascii="Times New Roman" w:hAnsi="Times New Roman" w:cs="Times New Roman"/>
+                <w:b/>
+                <w:sz w:val="24"/>
+                <w:szCs w:val="24"/>
+              </w:rPr>
+              <w:t>R</w:t>
+            </w:r>
+            <w:r>
+              <w:rPr>
+                <w:rFonts w:ascii="Times New Roman" w:hAnsi="Times New Roman" w:cs="Times New Roman"/>
+                <w:b/>
+                <w:sz w:val="24"/>
+                <w:szCs w:val="24"/>
+              </w:rPr>
+              <w:t>19.4</w:t>
+            </w:r>
+            <w:r>
+              <w:rPr>
+                <w:rFonts w:ascii="Times New Roman" w:hAnsi="Times New Roman" w:cs="Times New Roman"/>
+                <w:b/>
+                <w:sz w:val="24"/>
+                <w:szCs w:val="24"/>
+              </w:rPr>
+              <w:t xml:space="preserve">) </w:t>
+            </w:r>
+            <w:r>
+              <w:rPr>
+                <w:rFonts w:ascii="Times New Roman" w:hAnsi="Times New Roman" w:cs="Times New Roman"/>
+                <w:sz w:val="24"/>
+                <w:szCs w:val="24"/>
+              </w:rPr>
+              <w:t>Las horas disponibles será las siguientes: 8am, 9am, 10am, 11am, 12am, 13pm, 14pm, 15pm, 16pm, 17pm.</w:t>
+            </w:r>
+          </w:p>
+        </w:tc>
+      </w:tr>
+      <w:tr>
+        <w:tc>
+          <w:tcPr>
+            <w:tcW w:w="1838" w:type="dxa"/>
+          </w:tcPr>
+          <w:p>
+            <w:pPr>
+              <w:rPr>
+                <w:rFonts w:ascii="Times New Roman" w:hAnsi="Times New Roman" w:cs="Times New Roman"/>
+                <w:b/>
+                <w:sz w:val="24"/>
+                <w:szCs w:val="24"/>
+              </w:rPr>
+            </w:pPr>
+            <w:r>
+              <w:rPr>
+                <w:rFonts w:ascii="Times New Roman" w:hAnsi="Times New Roman" w:cs="Times New Roman"/>
+                <w:b/>
+                <w:sz w:val="24"/>
+                <w:szCs w:val="24"/>
+              </w:rPr>
+              <w:lastRenderedPageBreak/>
+              <w:t>Salidas</w:t>
+            </w:r>
+          </w:p>
+        </w:tc>
+        <w:tc>
+          <w:tcPr>
+            <w:tcW w:w="6990" w:type="dxa"/>
+          </w:tcPr>
+          <w:p>
+            <w:pPr>
+              <w:rPr>
+                <w:rFonts w:ascii="Times New Roman" w:hAnsi="Times New Roman" w:cs="Times New Roman"/>
+                <w:color w:val="FF0000"/>
+                <w:sz w:val="24"/>
+                <w:szCs w:val="24"/>
+              </w:rPr>
+            </w:pPr>
+          </w:p>
+        </w:tc>
+      </w:tr>
+    </w:tbl>
+    <w:p>
+      <w:pPr>
+        <w:rPr>
+          <w:rFonts w:ascii="Times New Roman" w:hAnsi="Times New Roman" w:cs="Times New Roman"/>
+          <w:sz w:val="24"/>
+          <w:szCs w:val="24"/>
+        </w:rPr>
+      </w:pPr>
+    </w:p>
+    <w:tbl>
+      <w:tblPr>
+        <w:tblStyle w:val="Tablaconcuadrcula"/>
+        <w:tblW w:w="0" w:type="auto"/>
+        <w:tblLook w:val="04A0" w:firstRow="1" w:lastRow="0" w:firstColumn="1" w:lastColumn="0" w:noHBand="0" w:noVBand="1"/>
+      </w:tblPr>
+      <w:tblGrid>
+        <w:gridCol w:w="1838"/>
+        <w:gridCol w:w="6990"/>
+      </w:tblGrid>
+      <w:tr>
+        <w:tc>
+          <w:tcPr>
+            <w:tcW w:w="1838" w:type="dxa"/>
+          </w:tcPr>
+          <w:p>
+            <w:pPr>
+              <w:rPr>
+                <w:rFonts w:ascii="Times New Roman" w:hAnsi="Times New Roman" w:cs="Times New Roman"/>
+                <w:b/>
+                <w:sz w:val="24"/>
+                <w:szCs w:val="24"/>
+              </w:rPr>
+            </w:pPr>
+            <w:r>
+              <w:rPr>
+                <w:rFonts w:ascii="Times New Roman" w:hAnsi="Times New Roman" w:cs="Times New Roman"/>
+                <w:b/>
+                <w:sz w:val="24"/>
+                <w:szCs w:val="24"/>
+              </w:rPr>
+              <w:t>Nombre</w:t>
+            </w:r>
+          </w:p>
+        </w:tc>
+        <w:tc>
+          <w:tcPr>
+            <w:tcW w:w="6990" w:type="dxa"/>
+          </w:tcPr>
+          <w:p>
+            <w:pPr>
+              <w:rPr>
+                <w:rFonts w:ascii="Times New Roman" w:hAnsi="Times New Roman" w:cs="Times New Roman"/>
+                <w:sz w:val="24"/>
+                <w:szCs w:val="24"/>
+              </w:rPr>
+            </w:pPr>
+            <w:r>
+              <w:rPr>
+                <w:rFonts w:ascii="Times New Roman" w:hAnsi="Times New Roman" w:cs="Times New Roman"/>
+                <w:sz w:val="24"/>
+                <w:szCs w:val="24"/>
+              </w:rPr>
+              <w:t xml:space="preserve">Seleccionar hora en grafico </w:t>
+            </w:r>
+            <w:r>
+              <w:rPr>
+                <w:rFonts w:ascii="Times New Roman" w:hAnsi="Times New Roman" w:cs="Times New Roman"/>
+                <w:sz w:val="24"/>
+                <w:szCs w:val="24"/>
+              </w:rPr>
+              <w:t>altura vs tiempo</w:t>
+            </w:r>
+          </w:p>
+        </w:tc>
+      </w:tr>
+      <w:tr>
+        <w:tc>
+          <w:tcPr>
+            <w:tcW w:w="1838" w:type="dxa"/>
+          </w:tcPr>
+          <w:p>
+            <w:pPr>
+              <w:rPr>
+                <w:rFonts w:ascii="Times New Roman" w:hAnsi="Times New Roman" w:cs="Times New Roman"/>
+                <w:b/>
+                <w:sz w:val="24"/>
+                <w:szCs w:val="24"/>
+              </w:rPr>
+            </w:pPr>
+            <w:r>
+              <w:rPr>
+                <w:rFonts w:ascii="Times New Roman" w:hAnsi="Times New Roman" w:cs="Times New Roman"/>
+                <w:b/>
+                <w:sz w:val="24"/>
+                <w:szCs w:val="24"/>
+              </w:rPr>
+              <w:t>Identificador</w:t>
+            </w:r>
+          </w:p>
+        </w:tc>
+        <w:tc>
+          <w:tcPr>
+            <w:tcW w:w="6990" w:type="dxa"/>
+          </w:tcPr>
+          <w:p>
+            <w:pPr>
+              <w:rPr>
+                <w:rFonts w:ascii="Times New Roman" w:hAnsi="Times New Roman" w:cs="Times New Roman"/>
+                <w:b/>
+                <w:sz w:val="24"/>
+                <w:szCs w:val="24"/>
+              </w:rPr>
+            </w:pPr>
+            <w:r>
+              <w:rPr>
+                <w:rFonts w:ascii="Times New Roman" w:hAnsi="Times New Roman" w:cs="Times New Roman"/>
+                <w:b/>
+                <w:sz w:val="24"/>
+                <w:szCs w:val="24"/>
+              </w:rPr>
+              <w:t>R20</w:t>
+            </w:r>
+          </w:p>
+        </w:tc>
+      </w:tr>
+      <w:tr>
+        <w:tc>
+          <w:tcPr>
+            <w:tcW w:w="1838" w:type="dxa"/>
+          </w:tcPr>
+          <w:p>
+            <w:pPr>
+              <w:rPr>
+                <w:rFonts w:ascii="Times New Roman" w:hAnsi="Times New Roman" w:cs="Times New Roman"/>
+                <w:b/>
+                <w:sz w:val="24"/>
+                <w:szCs w:val="24"/>
+              </w:rPr>
+            </w:pPr>
+            <w:r>
+              <w:rPr>
+                <w:rFonts w:ascii="Times New Roman" w:hAnsi="Times New Roman" w:cs="Times New Roman"/>
+                <w:b/>
+                <w:sz w:val="24"/>
+                <w:szCs w:val="24"/>
+              </w:rPr>
+              <w:t>Descripción</w:t>
+            </w:r>
+          </w:p>
+        </w:tc>
+        <w:tc>
+          <w:tcPr>
+            <w:tcW w:w="6990" w:type="dxa"/>
+          </w:tcPr>
+          <w:p>
+            <w:pPr>
+              <w:rPr>
+                <w:rFonts w:ascii="Times New Roman" w:hAnsi="Times New Roman" w:cs="Times New Roman"/>
+                <w:sz w:val="24"/>
+                <w:szCs w:val="24"/>
+              </w:rPr>
+            </w:pPr>
+            <w:r>
+              <w:rPr>
+                <w:rFonts w:ascii="Times New Roman" w:hAnsi="Times New Roman" w:cs="Times New Roman"/>
+                <w:sz w:val="24"/>
+                <w:szCs w:val="24"/>
+              </w:rPr>
+              <w:t xml:space="preserve">Permite al usuario seleccionar una hora en el grafico </w:t>
+            </w:r>
+            <w:r>
+              <w:rPr>
+                <w:rFonts w:ascii="Times New Roman" w:hAnsi="Times New Roman" w:cs="Times New Roman"/>
+                <w:sz w:val="24"/>
+                <w:szCs w:val="24"/>
+              </w:rPr>
+              <w:t>altura vs tiempo</w:t>
+            </w:r>
+          </w:p>
+        </w:tc>
+      </w:tr>
+      <w:tr>
+        <w:tc>
+          <w:tcPr>
+            <w:tcW w:w="1838" w:type="dxa"/>
+          </w:tcPr>
+          <w:p>
+            <w:pPr>
+              <w:rPr>
+                <w:rFonts w:ascii="Times New Roman" w:hAnsi="Times New Roman" w:cs="Times New Roman"/>
+                <w:b/>
+                <w:sz w:val="24"/>
+                <w:szCs w:val="24"/>
+              </w:rPr>
+            </w:pPr>
+            <w:r>
+              <w:rPr>
+                <w:rFonts w:ascii="Times New Roman" w:hAnsi="Times New Roman" w:cs="Times New Roman"/>
+                <w:b/>
+                <w:sz w:val="24"/>
+                <w:szCs w:val="24"/>
+              </w:rPr>
+              <w:t>Entrada</w:t>
+            </w:r>
+          </w:p>
+        </w:tc>
+        <w:tc>
+          <w:tcPr>
+            <w:tcW w:w="6990" w:type="dxa"/>
+          </w:tcPr>
+          <w:p>
+            <w:pPr>
+              <w:rPr>
+                <w:rFonts w:ascii="Times New Roman" w:hAnsi="Times New Roman" w:cs="Times New Roman"/>
+                <w:color w:val="FF0000"/>
+                <w:sz w:val="24"/>
+                <w:szCs w:val="24"/>
+              </w:rPr>
+            </w:pPr>
+            <w:r>
+              <w:rPr>
+                <w:rFonts w:ascii="Times New Roman" w:hAnsi="Times New Roman" w:cs="Times New Roman"/>
+                <w:sz w:val="24"/>
+                <w:szCs w:val="24"/>
+              </w:rPr>
+              <w:t>h</w:t>
+            </w:r>
+            <w:r>
+              <w:rPr>
+                <w:rFonts w:ascii="Times New Roman" w:hAnsi="Times New Roman" w:cs="Times New Roman"/>
+                <w:sz w:val="24"/>
+                <w:szCs w:val="24"/>
+              </w:rPr>
+              <w:t>ora</w:t>
+            </w:r>
+          </w:p>
+        </w:tc>
+      </w:tr>
+      <w:tr>
+        <w:tc>
+          <w:tcPr>
+            <w:tcW w:w="1838" w:type="dxa"/>
+          </w:tcPr>
+          <w:p>
+            <w:pPr>
+              <w:rPr>
+                <w:rFonts w:ascii="Times New Roman" w:hAnsi="Times New Roman" w:cs="Times New Roman"/>
+                <w:b/>
+                <w:sz w:val="24"/>
+                <w:szCs w:val="24"/>
+              </w:rPr>
+            </w:pPr>
+            <w:r>
+              <w:rPr>
+                <w:rFonts w:ascii="Times New Roman" w:hAnsi="Times New Roman" w:cs="Times New Roman"/>
+                <w:b/>
+                <w:sz w:val="24"/>
+                <w:szCs w:val="24"/>
+              </w:rPr>
+              <w:t>Proceso</w:t>
+            </w:r>
+          </w:p>
+        </w:tc>
+        <w:tc>
+          <w:tcPr>
+            <w:tcW w:w="6990" w:type="dxa"/>
+          </w:tcPr>
+          <w:p>
+            <w:pPr>
+              <w:rPr>
+                <w:rFonts w:ascii="Times New Roman" w:hAnsi="Times New Roman" w:cs="Times New Roman"/>
+                <w:sz w:val="24"/>
+                <w:szCs w:val="24"/>
+              </w:rPr>
+            </w:pPr>
+            <w:r>
+              <w:rPr>
+                <w:rFonts w:ascii="Times New Roman" w:hAnsi="Times New Roman" w:cs="Times New Roman"/>
+                <w:b/>
+                <w:sz w:val="24"/>
+                <w:szCs w:val="24"/>
+              </w:rPr>
+              <w:t>R20</w:t>
+            </w:r>
+            <w:r>
+              <w:rPr>
+                <w:rFonts w:ascii="Times New Roman" w:hAnsi="Times New Roman" w:cs="Times New Roman"/>
+                <w:b/>
+                <w:sz w:val="24"/>
+                <w:szCs w:val="24"/>
+              </w:rPr>
+              <w:t xml:space="preserve">.1) </w:t>
+            </w:r>
+            <w:r>
+              <w:rPr>
+                <w:rFonts w:ascii="Times New Roman" w:hAnsi="Times New Roman" w:cs="Times New Roman"/>
+                <w:sz w:val="24"/>
+                <w:szCs w:val="24"/>
+              </w:rPr>
+              <w:t>Iniciado sesión de forma exitosa (Ver R1.1).</w:t>
+            </w:r>
+          </w:p>
+          <w:p>
+            <w:pPr>
+              <w:rPr>
+                <w:rFonts w:ascii="Times New Roman" w:hAnsi="Times New Roman" w:cs="Times New Roman"/>
+                <w:sz w:val="24"/>
+                <w:szCs w:val="24"/>
+              </w:rPr>
+            </w:pPr>
+            <w:r>
+              <w:rPr>
+                <w:rFonts w:ascii="Times New Roman" w:hAnsi="Times New Roman" w:cs="Times New Roman"/>
+                <w:b/>
+                <w:sz w:val="24"/>
+                <w:szCs w:val="24"/>
+              </w:rPr>
+              <w:t>R20</w:t>
+            </w:r>
+            <w:r>
+              <w:rPr>
+                <w:rFonts w:ascii="Times New Roman" w:hAnsi="Times New Roman" w:cs="Times New Roman"/>
+                <w:b/>
+                <w:sz w:val="24"/>
+                <w:szCs w:val="24"/>
+              </w:rPr>
+              <w:t xml:space="preserve">.2) </w:t>
+            </w:r>
+            <w:r>
+              <w:rPr>
+                <w:rFonts w:ascii="Times New Roman" w:hAnsi="Times New Roman" w:cs="Times New Roman"/>
+                <w:sz w:val="24"/>
+                <w:szCs w:val="24"/>
+              </w:rPr>
+              <w:t xml:space="preserve">Mostrar detalle de resultados de una maquina (Ver </w:t>
+            </w:r>
+            <w:r>
+              <w:rPr>
+                <w:rFonts w:ascii="Times New Roman" w:hAnsi="Times New Roman" w:cs="Times New Roman"/>
+                <w:sz w:val="24"/>
+                <w:szCs w:val="24"/>
+              </w:rPr>
+              <w:t>R18.3</w:t>
+            </w:r>
+            <w:r>
+              <w:rPr>
+                <w:rFonts w:ascii="Times New Roman" w:hAnsi="Times New Roman" w:cs="Times New Roman"/>
+                <w:sz w:val="24"/>
+                <w:szCs w:val="24"/>
+              </w:rPr>
+              <w:t>).</w:t>
+            </w:r>
+          </w:p>
+          <w:p>
+            <w:pPr>
+              <w:rPr>
+                <w:rFonts w:ascii="Times New Roman" w:hAnsi="Times New Roman" w:cs="Times New Roman"/>
+                <w:sz w:val="24"/>
+                <w:szCs w:val="24"/>
+              </w:rPr>
+            </w:pPr>
+            <w:r>
+              <w:rPr>
+                <w:rFonts w:ascii="Times New Roman" w:hAnsi="Times New Roman" w:cs="Times New Roman"/>
+                <w:b/>
+                <w:sz w:val="24"/>
+                <w:szCs w:val="24"/>
+              </w:rPr>
+              <w:t>R</w:t>
+            </w:r>
+            <w:r>
+              <w:rPr>
+                <w:rFonts w:ascii="Times New Roman" w:hAnsi="Times New Roman" w:cs="Times New Roman"/>
+                <w:b/>
+                <w:sz w:val="24"/>
+                <w:szCs w:val="24"/>
+              </w:rPr>
+              <w:t>20</w:t>
+            </w:r>
+            <w:r>
+              <w:rPr>
+                <w:rFonts w:ascii="Times New Roman" w:hAnsi="Times New Roman" w:cs="Times New Roman"/>
+                <w:b/>
+                <w:sz w:val="24"/>
+                <w:szCs w:val="24"/>
+              </w:rPr>
+              <w:t xml:space="preserve">.3) </w:t>
+            </w:r>
+            <w:r>
+              <w:rPr>
+                <w:rFonts w:ascii="Times New Roman" w:hAnsi="Times New Roman" w:cs="Times New Roman"/>
+                <w:sz w:val="24"/>
+                <w:szCs w:val="24"/>
+              </w:rPr>
+              <w:t>Una vez presionado el botón ‘Hora anterior’ u ‘Hora siguiente’ el sistema actualizara el grafico con los datos de la hora seleccionada.</w:t>
+            </w:r>
+          </w:p>
+          <w:p>
+            <w:pPr>
+              <w:rPr>
+                <w:rFonts w:ascii="Times New Roman" w:hAnsi="Times New Roman" w:cs="Times New Roman"/>
+                <w:sz w:val="24"/>
+                <w:szCs w:val="24"/>
+              </w:rPr>
+            </w:pPr>
+            <w:r>
+              <w:rPr>
+                <w:rFonts w:ascii="Times New Roman" w:hAnsi="Times New Roman" w:cs="Times New Roman"/>
+                <w:b/>
+                <w:sz w:val="24"/>
+                <w:szCs w:val="24"/>
+              </w:rPr>
+              <w:t>R</w:t>
+            </w:r>
+            <w:r>
+              <w:rPr>
+                <w:rFonts w:ascii="Times New Roman" w:hAnsi="Times New Roman" w:cs="Times New Roman"/>
+                <w:b/>
+                <w:sz w:val="24"/>
+                <w:szCs w:val="24"/>
+              </w:rPr>
+              <w:t>20</w:t>
+            </w:r>
+            <w:r>
+              <w:rPr>
+                <w:rFonts w:ascii="Times New Roman" w:hAnsi="Times New Roman" w:cs="Times New Roman"/>
+                <w:b/>
+                <w:sz w:val="24"/>
+                <w:szCs w:val="24"/>
+              </w:rPr>
+              <w:t xml:space="preserve">.4) </w:t>
+            </w:r>
+            <w:r>
+              <w:rPr>
+                <w:rFonts w:ascii="Times New Roman" w:hAnsi="Times New Roman" w:cs="Times New Roman"/>
+                <w:sz w:val="24"/>
+                <w:szCs w:val="24"/>
+              </w:rPr>
+              <w:t>Las horas disponibles será las siguientes: 8am, 9am, 10am, 11am, 12am, 13pm, 14pm, 15pm, 16pm, 17pm.</w:t>
+            </w:r>
+          </w:p>
+        </w:tc>
+      </w:tr>
+      <w:tr>
+        <w:tc>
+          <w:tcPr>
+            <w:tcW w:w="1838" w:type="dxa"/>
+          </w:tcPr>
+          <w:p>
+            <w:pPr>
+              <w:rPr>
+                <w:rFonts w:ascii="Times New Roman" w:hAnsi="Times New Roman" w:cs="Times New Roman"/>
+                <w:b/>
+                <w:sz w:val="24"/>
+                <w:szCs w:val="24"/>
+              </w:rPr>
+            </w:pPr>
+            <w:r>
+              <w:rPr>
+                <w:rFonts w:ascii="Times New Roman" w:hAnsi="Times New Roman" w:cs="Times New Roman"/>
+                <w:b/>
+                <w:sz w:val="24"/>
+                <w:szCs w:val="24"/>
+              </w:rPr>
+              <w:t>Salidas</w:t>
+            </w:r>
+          </w:p>
+        </w:tc>
+        <w:tc>
+          <w:tcPr>
+            <w:tcW w:w="6990" w:type="dxa"/>
+          </w:tcPr>
+          <w:p>
+            <w:pPr>
+              <w:rPr>
+                <w:rFonts w:ascii="Times New Roman" w:hAnsi="Times New Roman" w:cs="Times New Roman"/>
+                <w:color w:val="FF0000"/>
+                <w:sz w:val="24"/>
+                <w:szCs w:val="24"/>
+              </w:rPr>
+            </w:pPr>
+          </w:p>
+        </w:tc>
+      </w:tr>
+    </w:tbl>
+    <w:p>
+      <w:pPr>
+        <w:rPr>
+          <w:rFonts w:ascii="Times New Roman" w:hAnsi="Times New Roman" w:cs="Times New Roman"/>
+          <w:sz w:val="24"/>
+          <w:szCs w:val="24"/>
+        </w:rPr>
+      </w:pPr>
+    </w:p>
+    <w:tbl>
+      <w:tblPr>
+        <w:tblStyle w:val="Tablaconcuadrcula"/>
+        <w:tblW w:w="0" w:type="auto"/>
+        <w:tblLook w:val="04A0" w:firstRow="1" w:lastRow="0" w:firstColumn="1" w:lastColumn="0" w:noHBand="0" w:noVBand="1"/>
+      </w:tblPr>
+      <w:tblGrid>
+        <w:gridCol w:w="1838"/>
+        <w:gridCol w:w="6990"/>
+      </w:tblGrid>
+      <w:tr>
+        <w:tc>
+          <w:tcPr>
+            <w:tcW w:w="1838" w:type="dxa"/>
+          </w:tcPr>
+          <w:p>
+            <w:pPr>
+              <w:rPr>
+                <w:rFonts w:ascii="Times New Roman" w:hAnsi="Times New Roman" w:cs="Times New Roman"/>
+                <w:b/>
+                <w:sz w:val="24"/>
+                <w:szCs w:val="24"/>
+              </w:rPr>
+            </w:pPr>
+            <w:r>
+              <w:rPr>
+                <w:rFonts w:ascii="Times New Roman" w:hAnsi="Times New Roman" w:cs="Times New Roman"/>
+                <w:b/>
+                <w:sz w:val="24"/>
+                <w:szCs w:val="24"/>
+              </w:rPr>
+              <w:t>Nombre</w:t>
+            </w:r>
+          </w:p>
+        </w:tc>
+        <w:tc>
+          <w:tcPr>
+            <w:tcW w:w="6990" w:type="dxa"/>
+          </w:tcPr>
+          <w:p>
+            <w:pPr>
+              <w:rPr>
+                <w:rFonts w:ascii="Times New Roman" w:hAnsi="Times New Roman" w:cs="Times New Roman"/>
+                <w:sz w:val="24"/>
+                <w:szCs w:val="24"/>
+              </w:rPr>
+            </w:pPr>
+            <w:r>
+              <w:rPr>
+                <w:rFonts w:ascii="Times New Roman" w:hAnsi="Times New Roman" w:cs="Times New Roman"/>
+                <w:sz w:val="24"/>
+                <w:szCs w:val="24"/>
+              </w:rPr>
+              <w:t>Seleccionar mes y hora en grafico historicos</w:t>
+            </w:r>
+          </w:p>
+        </w:tc>
+      </w:tr>
+      <w:tr>
+        <w:tc>
+          <w:tcPr>
+            <w:tcW w:w="1838" w:type="dxa"/>
+          </w:tcPr>
+          <w:p>
+            <w:pPr>
+              <w:rPr>
+                <w:rFonts w:ascii="Times New Roman" w:hAnsi="Times New Roman" w:cs="Times New Roman"/>
+                <w:b/>
+                <w:sz w:val="24"/>
+                <w:szCs w:val="24"/>
+              </w:rPr>
+            </w:pPr>
+            <w:r>
+              <w:rPr>
+                <w:rFonts w:ascii="Times New Roman" w:hAnsi="Times New Roman" w:cs="Times New Roman"/>
+                <w:b/>
+                <w:sz w:val="24"/>
+                <w:szCs w:val="24"/>
+              </w:rPr>
+              <w:t>Identificador</w:t>
+            </w:r>
+          </w:p>
+        </w:tc>
+        <w:tc>
+          <w:tcPr>
+            <w:tcW w:w="6990" w:type="dxa"/>
+          </w:tcPr>
+          <w:p>
+            <w:pPr>
+              <w:rPr>
+                <w:rFonts w:ascii="Times New Roman" w:hAnsi="Times New Roman" w:cs="Times New Roman"/>
+                <w:b/>
+                <w:sz w:val="24"/>
+                <w:szCs w:val="24"/>
+              </w:rPr>
+            </w:pPr>
+            <w:r>
+              <w:rPr>
+                <w:rFonts w:ascii="Times New Roman" w:hAnsi="Times New Roman" w:cs="Times New Roman"/>
+                <w:b/>
+                <w:sz w:val="24"/>
+                <w:szCs w:val="24"/>
+              </w:rPr>
+              <w:t>R21</w:t>
+            </w:r>
+          </w:p>
+        </w:tc>
+      </w:tr>
+      <w:tr>
+        <w:tc>
+          <w:tcPr>
+            <w:tcW w:w="1838" w:type="dxa"/>
+          </w:tcPr>
+          <w:p>
+            <w:pPr>
+              <w:rPr>
+                <w:rFonts w:ascii="Times New Roman" w:hAnsi="Times New Roman" w:cs="Times New Roman"/>
+                <w:b/>
+                <w:sz w:val="24"/>
+                <w:szCs w:val="24"/>
+              </w:rPr>
+            </w:pPr>
+            <w:r>
+              <w:rPr>
+                <w:rFonts w:ascii="Times New Roman" w:hAnsi="Times New Roman" w:cs="Times New Roman"/>
+                <w:b/>
+                <w:sz w:val="24"/>
+                <w:szCs w:val="24"/>
+              </w:rPr>
+              <w:t>Descripción</w:t>
+            </w:r>
+          </w:p>
+        </w:tc>
+        <w:tc>
+          <w:tcPr>
+            <w:tcW w:w="6990" w:type="dxa"/>
+          </w:tcPr>
+          <w:p>
+            <w:pPr>
+              <w:rPr>
+                <w:rFonts w:ascii="Times New Roman" w:hAnsi="Times New Roman" w:cs="Times New Roman"/>
+                <w:sz w:val="24"/>
+                <w:szCs w:val="24"/>
+              </w:rPr>
+            </w:pPr>
+            <w:r>
+              <w:rPr>
+                <w:rFonts w:ascii="Times New Roman" w:hAnsi="Times New Roman" w:cs="Times New Roman"/>
+                <w:sz w:val="24"/>
+                <w:szCs w:val="24"/>
+              </w:rPr>
+              <w:t>Permite al usuario seleccionar una hora en el grafico altura vs tiempo</w:t>
+            </w:r>
+          </w:p>
+        </w:tc>
+      </w:tr>
+      <w:tr>
+        <w:tc>
+          <w:tcPr>
+            <w:tcW w:w="1838" w:type="dxa"/>
+          </w:tcPr>
+          <w:p>
+            <w:pPr>
+              <w:rPr>
+                <w:rFonts w:ascii="Times New Roman" w:hAnsi="Times New Roman" w:cs="Times New Roman"/>
+                <w:b/>
+                <w:sz w:val="24"/>
+                <w:szCs w:val="24"/>
+              </w:rPr>
+            </w:pPr>
+            <w:r>
+              <w:rPr>
+                <w:rFonts w:ascii="Times New Roman" w:hAnsi="Times New Roman" w:cs="Times New Roman"/>
+                <w:b/>
+                <w:sz w:val="24"/>
+                <w:szCs w:val="24"/>
+              </w:rPr>
+              <w:t>Entrada</w:t>
+            </w:r>
+          </w:p>
+        </w:tc>
+        <w:tc>
+          <w:tcPr>
+            <w:tcW w:w="6990" w:type="dxa"/>
+          </w:tcPr>
+          <w:p>
+            <w:pPr>
+              <w:rPr>
+                <w:rFonts w:ascii="Times New Roman" w:hAnsi="Times New Roman" w:cs="Times New Roman"/>
+                <w:color w:val="FF0000"/>
+                <w:sz w:val="24"/>
+                <w:szCs w:val="24"/>
+              </w:rPr>
+            </w:pPr>
+            <w:r>
+              <w:rPr>
+                <w:rFonts w:ascii="Times New Roman" w:hAnsi="Times New Roman" w:cs="Times New Roman"/>
+                <w:sz w:val="24"/>
+                <w:szCs w:val="24"/>
+              </w:rPr>
+              <w:t>H</w:t>
+            </w:r>
+            <w:r>
+              <w:rPr>
+                <w:rFonts w:ascii="Times New Roman" w:hAnsi="Times New Roman" w:cs="Times New Roman"/>
+                <w:sz w:val="24"/>
+                <w:szCs w:val="24"/>
+              </w:rPr>
+              <w:t>ora</w:t>
+            </w:r>
+          </w:p>
+        </w:tc>
+      </w:tr>
+      <w:tr>
+        <w:tc>
+          <w:tcPr>
+            <w:tcW w:w="1838" w:type="dxa"/>
+          </w:tcPr>
+          <w:p>
+            <w:pPr>
+              <w:rPr>
+                <w:rFonts w:ascii="Times New Roman" w:hAnsi="Times New Roman" w:cs="Times New Roman"/>
+                <w:b/>
+                <w:sz w:val="24"/>
+                <w:szCs w:val="24"/>
+              </w:rPr>
+            </w:pPr>
+            <w:r>
+              <w:rPr>
+                <w:rFonts w:ascii="Times New Roman" w:hAnsi="Times New Roman" w:cs="Times New Roman"/>
+                <w:b/>
+                <w:sz w:val="24"/>
+                <w:szCs w:val="24"/>
+              </w:rPr>
+              <w:t>Proceso</w:t>
+            </w:r>
+          </w:p>
+        </w:tc>
+        <w:tc>
+          <w:tcPr>
+            <w:tcW w:w="6990" w:type="dxa"/>
+          </w:tcPr>
+          <w:p>
+            <w:pPr>
+              <w:rPr>
+                <w:rFonts w:ascii="Times New Roman" w:hAnsi="Times New Roman" w:cs="Times New Roman"/>
+                <w:sz w:val="24"/>
+                <w:szCs w:val="24"/>
+              </w:rPr>
+            </w:pPr>
+            <w:r>
+              <w:rPr>
+                <w:rFonts w:ascii="Times New Roman" w:hAnsi="Times New Roman" w:cs="Times New Roman"/>
+                <w:b/>
+                <w:sz w:val="24"/>
+                <w:szCs w:val="24"/>
+              </w:rPr>
+              <w:t>R21</w:t>
+            </w:r>
+            <w:r>
+              <w:rPr>
+                <w:rFonts w:ascii="Times New Roman" w:hAnsi="Times New Roman" w:cs="Times New Roman"/>
+                <w:b/>
+                <w:sz w:val="24"/>
+                <w:szCs w:val="24"/>
+              </w:rPr>
+              <w:t xml:space="preserve">.1) </w:t>
+            </w:r>
+            <w:r>
+              <w:rPr>
+                <w:rFonts w:ascii="Times New Roman" w:hAnsi="Times New Roman" w:cs="Times New Roman"/>
+                <w:sz w:val="24"/>
+                <w:szCs w:val="24"/>
+              </w:rPr>
+              <w:t>Iniciado sesión de forma exitosa (Ver R1.1).</w:t>
+            </w:r>
+          </w:p>
+          <w:p>
+            <w:pPr>
+              <w:rPr>
+                <w:rFonts w:ascii="Times New Roman" w:hAnsi="Times New Roman" w:cs="Times New Roman"/>
+                <w:sz w:val="24"/>
+                <w:szCs w:val="24"/>
+              </w:rPr>
+            </w:pPr>
+            <w:r>
+              <w:rPr>
+                <w:rFonts w:ascii="Times New Roman" w:hAnsi="Times New Roman" w:cs="Times New Roman"/>
+                <w:b/>
+                <w:sz w:val="24"/>
+                <w:szCs w:val="24"/>
+              </w:rPr>
+              <w:t>R21</w:t>
+            </w:r>
+            <w:r>
+              <w:rPr>
+                <w:rFonts w:ascii="Times New Roman" w:hAnsi="Times New Roman" w:cs="Times New Roman"/>
+                <w:b/>
+                <w:sz w:val="24"/>
+                <w:szCs w:val="24"/>
+              </w:rPr>
+              <w:t xml:space="preserve">.2) </w:t>
+            </w:r>
+            <w:r>
+              <w:rPr>
+                <w:rFonts w:ascii="Times New Roman" w:hAnsi="Times New Roman" w:cs="Times New Roman"/>
+                <w:sz w:val="24"/>
+                <w:szCs w:val="24"/>
+              </w:rPr>
+              <w:t xml:space="preserve">Mostrar detalle de resultados de una maquina (Ver </w:t>
+            </w:r>
+            <w:r>
+              <w:rPr>
+                <w:rFonts w:ascii="Times New Roman" w:hAnsi="Times New Roman" w:cs="Times New Roman"/>
+                <w:sz w:val="24"/>
+                <w:szCs w:val="24"/>
+              </w:rPr>
+              <w:t>R18.3</w:t>
+            </w:r>
+            <w:r>
+              <w:rPr>
+                <w:rFonts w:ascii="Times New Roman" w:hAnsi="Times New Roman" w:cs="Times New Roman"/>
+                <w:sz w:val="24"/>
+                <w:szCs w:val="24"/>
+              </w:rPr>
+              <w:t>).</w:t>
+            </w:r>
+          </w:p>
+          <w:p>
+            <w:pPr>
+              <w:rPr>
+                <w:rFonts w:ascii="Times New Roman" w:hAnsi="Times New Roman" w:cs="Times New Roman"/>
+                <w:sz w:val="24"/>
+                <w:szCs w:val="24"/>
+              </w:rPr>
+            </w:pPr>
+            <w:r>
+              <w:rPr>
+                <w:rFonts w:ascii="Times New Roman" w:hAnsi="Times New Roman" w:cs="Times New Roman"/>
+                <w:b/>
+                <w:sz w:val="24"/>
+                <w:szCs w:val="24"/>
+              </w:rPr>
+              <w:t>R</w:t>
+            </w:r>
+            <w:r>
+              <w:rPr>
+                <w:rFonts w:ascii="Times New Roman" w:hAnsi="Times New Roman" w:cs="Times New Roman"/>
+                <w:b/>
+                <w:sz w:val="24"/>
+                <w:szCs w:val="24"/>
+              </w:rPr>
+              <w:t>21</w:t>
+            </w:r>
+            <w:r>
+              <w:rPr>
+                <w:rFonts w:ascii="Times New Roman" w:hAnsi="Times New Roman" w:cs="Times New Roman"/>
+                <w:b/>
+                <w:sz w:val="24"/>
+                <w:szCs w:val="24"/>
+              </w:rPr>
+              <w:t xml:space="preserve">.3) </w:t>
+            </w:r>
+            <w:r>
+              <w:rPr>
+                <w:rFonts w:ascii="Times New Roman" w:hAnsi="Times New Roman" w:cs="Times New Roman"/>
+                <w:sz w:val="24"/>
+                <w:szCs w:val="24"/>
+              </w:rPr>
+              <w:t>Una vez presionado el botón ‘Hora anterior’ u ‘Hora siguiente’ el sistema actualizara el grafico con los datos de la hora seleccionada.</w:t>
+            </w:r>
+          </w:p>
+          <w:p>
+            <w:pPr>
+              <w:rPr>
+                <w:rFonts w:ascii="Times New Roman" w:hAnsi="Times New Roman" w:cs="Times New Roman"/>
+                <w:sz w:val="24"/>
+                <w:szCs w:val="24"/>
+              </w:rPr>
+            </w:pPr>
+            <w:r>
+              <w:rPr>
+                <w:rFonts w:ascii="Times New Roman" w:hAnsi="Times New Roman" w:cs="Times New Roman"/>
+                <w:b/>
+                <w:sz w:val="24"/>
+                <w:szCs w:val="24"/>
+              </w:rPr>
+              <w:t>R</w:t>
+            </w:r>
+            <w:r>
+              <w:rPr>
+                <w:rFonts w:ascii="Times New Roman" w:hAnsi="Times New Roman" w:cs="Times New Roman"/>
+                <w:b/>
+                <w:sz w:val="24"/>
+                <w:szCs w:val="24"/>
+              </w:rPr>
+              <w:t>21</w:t>
+            </w:r>
+            <w:bookmarkStart w:id="0" w:name="_GoBack"/>
+            <w:bookmarkEnd w:id="0"/>
+            <w:r>
+              <w:rPr>
+                <w:rFonts w:ascii="Times New Roman" w:hAnsi="Times New Roman" w:cs="Times New Roman"/>
+                <w:b/>
+                <w:sz w:val="24"/>
+                <w:szCs w:val="24"/>
+              </w:rPr>
+              <w:t xml:space="preserve">.4) </w:t>
+            </w:r>
+            <w:r>
+              <w:rPr>
+                <w:rFonts w:ascii="Times New Roman" w:hAnsi="Times New Roman" w:cs="Times New Roman"/>
+                <w:sz w:val="24"/>
+                <w:szCs w:val="24"/>
+              </w:rPr>
+              <w:t>Las horas disponibles será las siguientes: 8am, 9am, 10am, 11am, 12am, 13pm, 14pm, 15pm, 16pm, 17pm.</w:t>
+            </w:r>
+          </w:p>
+        </w:tc>
+      </w:tr>
+      <w:tr>
+        <w:tc>
+          <w:tcPr>
+            <w:tcW w:w="1838" w:type="dxa"/>
+          </w:tcPr>
+          <w:p>
+            <w:pPr>
+              <w:rPr>
+                <w:rFonts w:ascii="Times New Roman" w:hAnsi="Times New Roman" w:cs="Times New Roman"/>
+                <w:b/>
+                <w:sz w:val="24"/>
+                <w:szCs w:val="24"/>
+              </w:rPr>
+            </w:pPr>
+            <w:r>
+              <w:rPr>
+                <w:rFonts w:ascii="Times New Roman" w:hAnsi="Times New Roman" w:cs="Times New Roman"/>
+                <w:b/>
+                <w:sz w:val="24"/>
+                <w:szCs w:val="24"/>
+              </w:rPr>
+              <w:t>Salidas</w:t>
+            </w:r>
+          </w:p>
+        </w:tc>
+        <w:tc>
+          <w:tcPr>
+            <w:tcW w:w="6990" w:type="dxa"/>
+          </w:tcPr>
+          <w:p>
+            <w:pPr>
+              <w:rPr>
+                <w:rFonts w:ascii="Times New Roman" w:hAnsi="Times New Roman" w:cs="Times New Roman"/>
+                <w:color w:val="FF0000"/>
+                <w:sz w:val="24"/>
+                <w:szCs w:val="24"/>
+              </w:rPr>
+            </w:pPr>
+          </w:p>
+        </w:tc>
+      </w:tr>
+    </w:tbl>
     <w:p>
       <w:pPr>
         <w:rPr>
@@ -14252,7 +21537,7 @@
 
 <file path=word/numbering.xml><?xml version="1.0" encoding="utf-8"?>
 <w:numbering xmlns:wpc="http://schemas.microsoft.com/office/word/2010/wordprocessingCanvas" xmlns:mc="http://schemas.openxmlformats.org/markup-compatibility/2006" xmlns:o="urn:schemas-microsoft-com:office:office" xmlns:r="http://schemas.openxmlformats.org/officeDocument/2006/relationships" xmlns:m="http://schemas.openxmlformats.org/officeDocument/2006/math" xmlns:v="urn:schemas-microsoft-com:vml" xmlns:wp14="http://schemas.microsoft.com/office/word/2010/wordprocessingDrawing" xmlns:wp="http://schemas.openxmlformats.org/drawingml/2006/wordprocessingDrawing" xmlns:w10="urn:schemas-microsoft-com:office:word" xmlns:w="http://schemas.openxmlformats.org/wordprocessingml/2006/main" xmlns:w14="http://schemas.microsoft.com/office/word/2010/wordml" xmlns:w15="http://schemas.microsoft.com/office/word/2012/wordml" xmlns:wpg="http://schemas.microsoft.com/office/word/2010/wordprocessingGroup" xmlns:wpi="http://schemas.microsoft.com/office/word/2010/wordprocessingInk" xmlns:wne="http://schemas.microsoft.com/office/word/2006/wordml" xmlns:wps="http://schemas.microsoft.com/office/word/2010/wordprocessingShape" mc:Ignorable="w14 w15 wp14">
-  <w:abstractNum w:abstractNumId="0">
+  <w:abstractNum w:abstractNumId="0" w15:restartNumberingAfterBreak="0">
     <w:nsid w:val="1E943E16"/>
     <w:multiLevelType w:val="multilevel"/>
     <w:tmpl w:val="602CF194"/>
@@ -14369,7 +21654,7 @@
       </w:rPr>
     </w:lvl>
   </w:abstractNum>
-  <w:abstractNum w:abstractNumId="1">
+  <w:abstractNum w:abstractNumId="1" w15:restartNumberingAfterBreak="0">
     <w:nsid w:val="288F418F"/>
     <w:multiLevelType w:val="multilevel"/>
     <w:tmpl w:val="340A001F"/>
@@ -14455,7 +21740,7 @@
       </w:pPr>
     </w:lvl>
   </w:abstractNum>
-  <w:abstractNum w:abstractNumId="2">
+  <w:abstractNum w:abstractNumId="2" w15:restartNumberingAfterBreak="0">
     <w:nsid w:val="46CA6944"/>
     <w:multiLevelType w:val="multilevel"/>
     <w:tmpl w:val="6362051C"/>
@@ -14568,7 +21853,7 @@
       </w:rPr>
     </w:lvl>
   </w:abstractNum>
-  <w:abstractNum w:abstractNumId="3">
+  <w:abstractNum w:abstractNumId="3" w15:restartNumberingAfterBreak="0">
     <w:nsid w:val="47490529"/>
     <w:multiLevelType w:val="multilevel"/>
     <w:tmpl w:val="340A001F"/>
@@ -14654,7 +21939,7 @@
       </w:pPr>
     </w:lvl>
   </w:abstractNum>
-  <w:abstractNum w:abstractNumId="4">
+  <w:abstractNum w:abstractNumId="4" w15:restartNumberingAfterBreak="0">
     <w:nsid w:val="56390C3D"/>
     <w:multiLevelType w:val="multilevel"/>
     <w:tmpl w:val="FD80E2C2"/>
@@ -15702,7 +22987,6 @@
       <w:spacing w:after="0" w:line="240" w:lineRule="auto"/>
     </w:pPr>
     <w:tblPr>
-      <w:tblInd w:w="0" w:type="dxa"/>
       <w:tblBorders>
         <w:top w:val="single" w:sz="4" w:space="0" w:color="auto"/>
         <w:left w:val="single" w:sz="4" w:space="0" w:color="auto"/>
@@ -15711,12 +22995,6 @@
         <w:insideH w:val="single" w:sz="4" w:space="0" w:color="auto"/>
         <w:insideV w:val="single" w:sz="4" w:space="0" w:color="auto"/>
       </w:tblBorders>
-      <w:tblCellMar>
-        <w:top w:w="0" w:type="dxa"/>
-        <w:left w:w="108" w:type="dxa"/>
-        <w:bottom w:w="0" w:type="dxa"/>
-        <w:right w:w="108" w:type="dxa"/>
-      </w:tblCellMar>
     </w:tblPr>
   </w:style>
 </w:styles>
@@ -15988,7 +23266,7 @@
 </file>
 
 <file path=customXml/itemProps1.xml><?xml version="1.0" encoding="utf-8"?>
-<ds:datastoreItem xmlns:ds="http://schemas.openxmlformats.org/officeDocument/2006/customXml" ds:itemID="{3DECF840-57D7-4329-875B-C479FB8E2EBA}">
+<ds:datastoreItem xmlns:ds="http://schemas.openxmlformats.org/officeDocument/2006/customXml" ds:itemID="{57F83101-661D-4E5C-8EDE-1AE4FDCC5E28}">
   <ds:schemaRefs>
     <ds:schemaRef ds:uri="http://schemas.openxmlformats.org/officeDocument/2006/bibliography"/>
   </ds:schemaRefs>
